--- a/dokumentace.docx
+++ b/dokumentace.docx
@@ -149,13 +149,13 @@
           <w:r>
             <w:fldChar w:fldCharType="separate"/>
           </w:r>
-          <w:hyperlink w:anchor="_Toc70196959" w:history="1">
+          <w:hyperlink w:anchor="_Toc70245243" w:history="1">
             <w:r>
               <w:rPr>
                 <w:rStyle w:val="Hypertextovodkaz"/>
                 <w:noProof/>
               </w:rPr>
-              <w:t>Use case</w:t>
+              <w:t>Images table</w:t>
             </w:r>
             <w:r>
               <w:rPr>
@@ -176,7 +176,7 @@
                 <w:noProof/>
                 <w:webHidden/>
               </w:rPr>
-              <w:instrText xml:space="preserve"> PAGEREF _Toc70196959 \h </w:instrText>
+              <w:instrText xml:space="preserve"> PAGEREF _Toc70245243 \h </w:instrText>
             </w:r>
             <w:r>
               <w:rPr>
@@ -196,7 +196,7 @@
                 <w:noProof/>
                 <w:webHidden/>
               </w:rPr>
-              <w:t>2</w:t>
+              <w:t>1</w:t>
             </w:r>
             <w:r>
               <w:rPr>
@@ -220,12 +220,154 @@
               <w:lang w:eastAsia="cs-CZ"/>
             </w:rPr>
           </w:pPr>
-          <w:hyperlink w:anchor="_Toc70196960" w:history="1">
+          <w:hyperlink w:anchor="_Toc70245244" w:history="1">
             <w:r>
               <w:rPr>
                 <w:rStyle w:val="Hypertextovodkaz"/>
                 <w:noProof/>
               </w:rPr>
+              <w:t>Use case</w:t>
+            </w:r>
+            <w:r>
+              <w:rPr>
+                <w:noProof/>
+                <w:webHidden/>
+              </w:rPr>
+              <w:tab/>
+            </w:r>
+            <w:r>
+              <w:rPr>
+                <w:noProof/>
+                <w:webHidden/>
+              </w:rPr>
+              <w:fldChar w:fldCharType="begin"/>
+            </w:r>
+            <w:r>
+              <w:rPr>
+                <w:noProof/>
+                <w:webHidden/>
+              </w:rPr>
+              <w:instrText xml:space="preserve"> PAGEREF _Toc70245244 \h </w:instrText>
+            </w:r>
+            <w:r>
+              <w:rPr>
+                <w:noProof/>
+                <w:webHidden/>
+              </w:rPr>
+            </w:r>
+            <w:r>
+              <w:rPr>
+                <w:noProof/>
+                <w:webHidden/>
+              </w:rPr>
+              <w:fldChar w:fldCharType="separate"/>
+            </w:r>
+            <w:r>
+              <w:rPr>
+                <w:noProof/>
+                <w:webHidden/>
+              </w:rPr>
+              <w:t>2</w:t>
+            </w:r>
+            <w:r>
+              <w:rPr>
+                <w:noProof/>
+                <w:webHidden/>
+              </w:rPr>
+              <w:fldChar w:fldCharType="end"/>
+            </w:r>
+          </w:hyperlink>
+        </w:p>
+        <w:p>
+          <w:pPr>
+            <w:pStyle w:val="Obsah1"/>
+            <w:tabs>
+              <w:tab w:val="right" w:leader="dot" w:pos="9016"/>
+            </w:tabs>
+            <w:rPr>
+              <w:rFonts w:eastAsiaTheme="minorEastAsia"/>
+              <w:noProof/>
+              <w:sz w:val="22"/>
+              <w:lang w:eastAsia="cs-CZ"/>
+            </w:rPr>
+          </w:pPr>
+          <w:hyperlink w:anchor="_Toc70245245" w:history="1">
+            <w:r>
+              <w:rPr>
+                <w:rStyle w:val="Hypertextovodkaz"/>
+                <w:noProof/>
+              </w:rPr>
+              <w:t>License</w:t>
+            </w:r>
+            <w:r>
+              <w:rPr>
+                <w:noProof/>
+                <w:webHidden/>
+              </w:rPr>
+              <w:tab/>
+            </w:r>
+            <w:r>
+              <w:rPr>
+                <w:noProof/>
+                <w:webHidden/>
+              </w:rPr>
+              <w:fldChar w:fldCharType="begin"/>
+            </w:r>
+            <w:r>
+              <w:rPr>
+                <w:noProof/>
+                <w:webHidden/>
+              </w:rPr>
+              <w:instrText xml:space="preserve"> PAGEREF _Toc70245245 \h </w:instrText>
+            </w:r>
+            <w:r>
+              <w:rPr>
+                <w:noProof/>
+                <w:webHidden/>
+              </w:rPr>
+            </w:r>
+            <w:r>
+              <w:rPr>
+                <w:noProof/>
+                <w:webHidden/>
+              </w:rPr>
+              <w:fldChar w:fldCharType="separate"/>
+            </w:r>
+            <w:r>
+              <w:rPr>
+                <w:noProof/>
+                <w:webHidden/>
+              </w:rPr>
+              <w:t>2</w:t>
+            </w:r>
+            <w:r>
+              <w:rPr>
+                <w:noProof/>
+                <w:webHidden/>
+              </w:rPr>
+              <w:fldChar w:fldCharType="end"/>
+            </w:r>
+          </w:hyperlink>
+        </w:p>
+        <w:p>
+          <w:pPr>
+            <w:pStyle w:val="Obsah1"/>
+            <w:tabs>
+              <w:tab w:val="right" w:leader="dot" w:pos="9016"/>
+            </w:tabs>
+            <w:rPr>
+              <w:rFonts w:eastAsiaTheme="minorEastAsia"/>
+              <w:noProof/>
+              <w:sz w:val="22"/>
+              <w:lang w:eastAsia="cs-CZ"/>
+            </w:rPr>
+          </w:pPr>
+          <w:hyperlink w:anchor="_Toc70245246" w:history="1">
+            <w:r>
+              <w:rPr>
+                <w:rStyle w:val="Hypertextovodkaz"/>
+                <w:noProof/>
+              </w:rPr>
               <w:t>Installation</w:t>
             </w:r>
             <w:r>
@@ -247,7 +389,7 @@
                 <w:noProof/>
                 <w:webHidden/>
               </w:rPr>
-              <w:instrText xml:space="preserve"> PAGEREF _Toc70196960 \h </w:instrText>
+              <w:instrText xml:space="preserve"> PAGEREF _Toc70245246 \h </w:instrText>
             </w:r>
             <w:r>
               <w:rPr>
@@ -291,13 +433,13 @@
               <w:lang w:eastAsia="cs-CZ"/>
             </w:rPr>
           </w:pPr>
-          <w:hyperlink w:anchor="_Toc70196961" w:history="1">
+          <w:hyperlink w:anchor="_Toc70245247" w:history="1">
             <w:r>
               <w:rPr>
                 <w:rStyle w:val="Hypertextovodkaz"/>
                 <w:noProof/>
               </w:rPr>
-              <w:t>Prerequisites:</w:t>
+              <w:t>Prerequisites</w:t>
             </w:r>
             <w:r>
               <w:rPr>
@@ -318,7 +460,7 @@
                 <w:noProof/>
                 <w:webHidden/>
               </w:rPr>
-              <w:instrText xml:space="preserve"> PAGEREF _Toc70196961 \h </w:instrText>
+              <w:instrText xml:space="preserve"> PAGEREF _Toc70245247 \h </w:instrText>
             </w:r>
             <w:r>
               <w:rPr>
@@ -362,13 +504,13 @@
               <w:lang w:eastAsia="cs-CZ"/>
             </w:rPr>
           </w:pPr>
-          <w:hyperlink w:anchor="_Toc70196962" w:history="1">
+          <w:hyperlink w:anchor="_Toc70245248" w:history="1">
             <w:r>
               <w:rPr>
                 <w:rStyle w:val="Hypertextovodkaz"/>
                 <w:noProof/>
               </w:rPr>
-              <w:t>Installation process:</w:t>
+              <w:t>Installation process</w:t>
             </w:r>
             <w:r>
               <w:rPr>
@@ -389,7 +531,7 @@
                 <w:noProof/>
                 <w:webHidden/>
               </w:rPr>
-              <w:instrText xml:space="preserve"> PAGEREF _Toc70196962 \h </w:instrText>
+              <w:instrText xml:space="preserve"> PAGEREF _Toc70245248 \h </w:instrText>
             </w:r>
             <w:r>
               <w:rPr>
@@ -410,6 +552,432 @@
                 <w:webHidden/>
               </w:rPr>
               <w:t>2</w:t>
+            </w:r>
+            <w:r>
+              <w:rPr>
+                <w:noProof/>
+                <w:webHidden/>
+              </w:rPr>
+              <w:fldChar w:fldCharType="end"/>
+            </w:r>
+          </w:hyperlink>
+        </w:p>
+        <w:p>
+          <w:pPr>
+            <w:pStyle w:val="Obsah1"/>
+            <w:tabs>
+              <w:tab w:val="right" w:leader="dot" w:pos="9016"/>
+            </w:tabs>
+            <w:rPr>
+              <w:rFonts w:eastAsiaTheme="minorEastAsia"/>
+              <w:noProof/>
+              <w:sz w:val="22"/>
+              <w:lang w:eastAsia="cs-CZ"/>
+            </w:rPr>
+          </w:pPr>
+          <w:hyperlink w:anchor="_Toc70245249" w:history="1">
+            <w:r>
+              <w:rPr>
+                <w:rStyle w:val="Hypertextovodkaz"/>
+                <w:noProof/>
+              </w:rPr>
+              <w:t>Uninstallation</w:t>
+            </w:r>
+            <w:r>
+              <w:rPr>
+                <w:noProof/>
+                <w:webHidden/>
+              </w:rPr>
+              <w:tab/>
+            </w:r>
+            <w:r>
+              <w:rPr>
+                <w:noProof/>
+                <w:webHidden/>
+              </w:rPr>
+              <w:fldChar w:fldCharType="begin"/>
+            </w:r>
+            <w:r>
+              <w:rPr>
+                <w:noProof/>
+                <w:webHidden/>
+              </w:rPr>
+              <w:instrText xml:space="preserve"> PAGEREF _Toc70245249 \h </w:instrText>
+            </w:r>
+            <w:r>
+              <w:rPr>
+                <w:noProof/>
+                <w:webHidden/>
+              </w:rPr>
+            </w:r>
+            <w:r>
+              <w:rPr>
+                <w:noProof/>
+                <w:webHidden/>
+              </w:rPr>
+              <w:fldChar w:fldCharType="separate"/>
+            </w:r>
+            <w:r>
+              <w:rPr>
+                <w:noProof/>
+                <w:webHidden/>
+              </w:rPr>
+              <w:t>3</w:t>
+            </w:r>
+            <w:r>
+              <w:rPr>
+                <w:noProof/>
+                <w:webHidden/>
+              </w:rPr>
+              <w:fldChar w:fldCharType="end"/>
+            </w:r>
+          </w:hyperlink>
+        </w:p>
+        <w:p>
+          <w:pPr>
+            <w:pStyle w:val="Obsah1"/>
+            <w:tabs>
+              <w:tab w:val="right" w:leader="dot" w:pos="9016"/>
+            </w:tabs>
+            <w:rPr>
+              <w:rFonts w:eastAsiaTheme="minorEastAsia"/>
+              <w:noProof/>
+              <w:sz w:val="22"/>
+              <w:lang w:eastAsia="cs-CZ"/>
+            </w:rPr>
+          </w:pPr>
+          <w:hyperlink w:anchor="_Toc70245250" w:history="1">
+            <w:r>
+              <w:rPr>
+                <w:rStyle w:val="Hypertextovodkaz"/>
+                <w:noProof/>
+              </w:rPr>
+              <w:t>Entering numbers</w:t>
+            </w:r>
+            <w:r>
+              <w:rPr>
+                <w:noProof/>
+                <w:webHidden/>
+              </w:rPr>
+              <w:tab/>
+            </w:r>
+            <w:r>
+              <w:rPr>
+                <w:noProof/>
+                <w:webHidden/>
+              </w:rPr>
+              <w:fldChar w:fldCharType="begin"/>
+            </w:r>
+            <w:r>
+              <w:rPr>
+                <w:noProof/>
+                <w:webHidden/>
+              </w:rPr>
+              <w:instrText xml:space="preserve"> PAGEREF _Toc70245250 \h </w:instrText>
+            </w:r>
+            <w:r>
+              <w:rPr>
+                <w:noProof/>
+                <w:webHidden/>
+              </w:rPr>
+            </w:r>
+            <w:r>
+              <w:rPr>
+                <w:noProof/>
+                <w:webHidden/>
+              </w:rPr>
+              <w:fldChar w:fldCharType="separate"/>
+            </w:r>
+            <w:r>
+              <w:rPr>
+                <w:noProof/>
+                <w:webHidden/>
+              </w:rPr>
+              <w:t>3</w:t>
+            </w:r>
+            <w:r>
+              <w:rPr>
+                <w:noProof/>
+                <w:webHidden/>
+              </w:rPr>
+              <w:fldChar w:fldCharType="end"/>
+            </w:r>
+          </w:hyperlink>
+        </w:p>
+        <w:p>
+          <w:pPr>
+            <w:pStyle w:val="Obsah1"/>
+            <w:tabs>
+              <w:tab w:val="right" w:leader="dot" w:pos="9016"/>
+            </w:tabs>
+            <w:rPr>
+              <w:rFonts w:eastAsiaTheme="minorEastAsia"/>
+              <w:noProof/>
+              <w:sz w:val="22"/>
+              <w:lang w:eastAsia="cs-CZ"/>
+            </w:rPr>
+          </w:pPr>
+          <w:hyperlink w:anchor="_Toc70245251" w:history="1">
+            <w:r>
+              <w:rPr>
+                <w:rStyle w:val="Hypertextovodkaz"/>
+                <w:noProof/>
+              </w:rPr>
+              <w:t>Using operations</w:t>
+            </w:r>
+            <w:r>
+              <w:rPr>
+                <w:noProof/>
+                <w:webHidden/>
+              </w:rPr>
+              <w:tab/>
+            </w:r>
+            <w:r>
+              <w:rPr>
+                <w:noProof/>
+                <w:webHidden/>
+              </w:rPr>
+              <w:fldChar w:fldCharType="begin"/>
+            </w:r>
+            <w:r>
+              <w:rPr>
+                <w:noProof/>
+                <w:webHidden/>
+              </w:rPr>
+              <w:instrText xml:space="preserve"> PAGEREF _Toc70245251 \h </w:instrText>
+            </w:r>
+            <w:r>
+              <w:rPr>
+                <w:noProof/>
+                <w:webHidden/>
+              </w:rPr>
+            </w:r>
+            <w:r>
+              <w:rPr>
+                <w:noProof/>
+                <w:webHidden/>
+              </w:rPr>
+              <w:fldChar w:fldCharType="separate"/>
+            </w:r>
+            <w:r>
+              <w:rPr>
+                <w:noProof/>
+                <w:webHidden/>
+              </w:rPr>
+              <w:t>4</w:t>
+            </w:r>
+            <w:r>
+              <w:rPr>
+                <w:noProof/>
+                <w:webHidden/>
+              </w:rPr>
+              <w:fldChar w:fldCharType="end"/>
+            </w:r>
+          </w:hyperlink>
+        </w:p>
+        <w:p>
+          <w:pPr>
+            <w:pStyle w:val="Obsah1"/>
+            <w:tabs>
+              <w:tab w:val="right" w:leader="dot" w:pos="9016"/>
+            </w:tabs>
+            <w:rPr>
+              <w:rFonts w:eastAsiaTheme="minorEastAsia"/>
+              <w:noProof/>
+              <w:sz w:val="22"/>
+              <w:lang w:eastAsia="cs-CZ"/>
+            </w:rPr>
+          </w:pPr>
+          <w:hyperlink w:anchor="_Toc70245252" w:history="1">
+            <w:r>
+              <w:rPr>
+                <w:rStyle w:val="Hypertextovodkaz"/>
+                <w:noProof/>
+              </w:rPr>
+              <w:t>Special hotkeys</w:t>
+            </w:r>
+            <w:r>
+              <w:rPr>
+                <w:noProof/>
+                <w:webHidden/>
+              </w:rPr>
+              <w:tab/>
+            </w:r>
+            <w:r>
+              <w:rPr>
+                <w:noProof/>
+                <w:webHidden/>
+              </w:rPr>
+              <w:fldChar w:fldCharType="begin"/>
+            </w:r>
+            <w:r>
+              <w:rPr>
+                <w:noProof/>
+                <w:webHidden/>
+              </w:rPr>
+              <w:instrText xml:space="preserve"> PAGEREF _Toc70245252 \h </w:instrText>
+            </w:r>
+            <w:r>
+              <w:rPr>
+                <w:noProof/>
+                <w:webHidden/>
+              </w:rPr>
+            </w:r>
+            <w:r>
+              <w:rPr>
+                <w:noProof/>
+                <w:webHidden/>
+              </w:rPr>
+              <w:fldChar w:fldCharType="separate"/>
+            </w:r>
+            <w:r>
+              <w:rPr>
+                <w:noProof/>
+                <w:webHidden/>
+              </w:rPr>
+              <w:t>4</w:t>
+            </w:r>
+            <w:r>
+              <w:rPr>
+                <w:noProof/>
+                <w:webHidden/>
+              </w:rPr>
+              <w:fldChar w:fldCharType="end"/>
+            </w:r>
+          </w:hyperlink>
+        </w:p>
+        <w:p>
+          <w:pPr>
+            <w:pStyle w:val="Obsah1"/>
+            <w:tabs>
+              <w:tab w:val="right" w:leader="dot" w:pos="9016"/>
+            </w:tabs>
+            <w:rPr>
+              <w:rFonts w:eastAsiaTheme="minorEastAsia"/>
+              <w:noProof/>
+              <w:sz w:val="22"/>
+              <w:lang w:eastAsia="cs-CZ"/>
+            </w:rPr>
+          </w:pPr>
+          <w:hyperlink w:anchor="_Toc70245253" w:history="1">
+            <w:r>
+              <w:rPr>
+                <w:rStyle w:val="Hypertextovodkaz"/>
+                <w:noProof/>
+              </w:rPr>
+              <w:t>Format</w:t>
+            </w:r>
+            <w:r>
+              <w:rPr>
+                <w:noProof/>
+                <w:webHidden/>
+              </w:rPr>
+              <w:tab/>
+            </w:r>
+            <w:r>
+              <w:rPr>
+                <w:noProof/>
+                <w:webHidden/>
+              </w:rPr>
+              <w:fldChar w:fldCharType="begin"/>
+            </w:r>
+            <w:r>
+              <w:rPr>
+                <w:noProof/>
+                <w:webHidden/>
+              </w:rPr>
+              <w:instrText xml:space="preserve"> PAGEREF _Toc70245253 \h </w:instrText>
+            </w:r>
+            <w:r>
+              <w:rPr>
+                <w:noProof/>
+                <w:webHidden/>
+              </w:rPr>
+            </w:r>
+            <w:r>
+              <w:rPr>
+                <w:noProof/>
+                <w:webHidden/>
+              </w:rPr>
+              <w:fldChar w:fldCharType="separate"/>
+            </w:r>
+            <w:r>
+              <w:rPr>
+                <w:noProof/>
+                <w:webHidden/>
+              </w:rPr>
+              <w:t>4</w:t>
+            </w:r>
+            <w:r>
+              <w:rPr>
+                <w:noProof/>
+                <w:webHidden/>
+              </w:rPr>
+              <w:fldChar w:fldCharType="end"/>
+            </w:r>
+          </w:hyperlink>
+        </w:p>
+        <w:p>
+          <w:pPr>
+            <w:pStyle w:val="Obsah1"/>
+            <w:tabs>
+              <w:tab w:val="right" w:leader="dot" w:pos="9016"/>
+            </w:tabs>
+            <w:rPr>
+              <w:rFonts w:eastAsiaTheme="minorEastAsia"/>
+              <w:noProof/>
+              <w:sz w:val="22"/>
+              <w:lang w:eastAsia="cs-CZ"/>
+            </w:rPr>
+          </w:pPr>
+          <w:hyperlink w:anchor="_Toc70245254" w:history="1">
+            <w:r>
+              <w:rPr>
+                <w:rStyle w:val="Hypertextovodkaz"/>
+                <w:noProof/>
+              </w:rPr>
+              <w:t>Help</w:t>
+            </w:r>
+            <w:r>
+              <w:rPr>
+                <w:noProof/>
+                <w:webHidden/>
+              </w:rPr>
+              <w:tab/>
+            </w:r>
+            <w:r>
+              <w:rPr>
+                <w:noProof/>
+                <w:webHidden/>
+              </w:rPr>
+              <w:fldChar w:fldCharType="begin"/>
+            </w:r>
+            <w:r>
+              <w:rPr>
+                <w:noProof/>
+                <w:webHidden/>
+              </w:rPr>
+              <w:instrText xml:space="preserve"> PAGEREF _Toc70245254 \h </w:instrText>
+            </w:r>
+            <w:r>
+              <w:rPr>
+                <w:noProof/>
+                <w:webHidden/>
+              </w:rPr>
+            </w:r>
+            <w:r>
+              <w:rPr>
+                <w:noProof/>
+                <w:webHidden/>
+              </w:rPr>
+              <w:fldChar w:fldCharType="separate"/>
+            </w:r>
+            <w:r>
+              <w:rPr>
+                <w:noProof/>
+                <w:webHidden/>
+              </w:rPr>
+              <w:t>5</w:t>
             </w:r>
             <w:r>
               <w:rPr>
@@ -433,13 +1001,13 @@
               <w:lang w:eastAsia="cs-CZ"/>
             </w:rPr>
           </w:pPr>
-          <w:hyperlink w:anchor="_Toc70196963" w:history="1">
+          <w:hyperlink w:anchor="_Toc70245255" w:history="1">
             <w:r>
               <w:rPr>
                 <w:rStyle w:val="Hypertextovodkaz"/>
                 <w:noProof/>
               </w:rPr>
-              <w:t>Launch:</w:t>
+              <w:t>?! I see letters on display !!!</w:t>
             </w:r>
             <w:r>
               <w:rPr>
@@ -460,7 +1028,7 @@
                 <w:noProof/>
                 <w:webHidden/>
               </w:rPr>
-              <w:instrText xml:space="preserve"> PAGEREF _Toc70196963 \h </w:instrText>
+              <w:instrText xml:space="preserve"> PAGEREF _Toc70245255 \h </w:instrText>
             </w:r>
             <w:r>
               <w:rPr>
@@ -480,7 +1048,362 @@
                 <w:noProof/>
                 <w:webHidden/>
               </w:rPr>
-              <w:t>2</w:t>
+              <w:t>5</w:t>
+            </w:r>
+            <w:r>
+              <w:rPr>
+                <w:noProof/>
+                <w:webHidden/>
+              </w:rPr>
+              <w:fldChar w:fldCharType="end"/>
+            </w:r>
+          </w:hyperlink>
+        </w:p>
+        <w:p>
+          <w:pPr>
+            <w:pStyle w:val="Obsah3"/>
+            <w:tabs>
+              <w:tab w:val="right" w:leader="dot" w:pos="9016"/>
+            </w:tabs>
+            <w:rPr>
+              <w:rFonts w:eastAsiaTheme="minorEastAsia"/>
+              <w:noProof/>
+              <w:sz w:val="22"/>
+              <w:lang w:eastAsia="cs-CZ"/>
+            </w:rPr>
+          </w:pPr>
+          <w:hyperlink w:anchor="_Toc70245256" w:history="1">
+            <w:r>
+              <w:rPr>
+                <w:rStyle w:val="Hypertextovodkaz"/>
+                <w:noProof/>
+              </w:rPr>
+              <w:t>Exponential form (e)</w:t>
+            </w:r>
+            <w:r>
+              <w:rPr>
+                <w:noProof/>
+                <w:webHidden/>
+              </w:rPr>
+              <w:tab/>
+            </w:r>
+            <w:r>
+              <w:rPr>
+                <w:noProof/>
+                <w:webHidden/>
+              </w:rPr>
+              <w:fldChar w:fldCharType="begin"/>
+            </w:r>
+            <w:r>
+              <w:rPr>
+                <w:noProof/>
+                <w:webHidden/>
+              </w:rPr>
+              <w:instrText xml:space="preserve"> PAGEREF _Toc70245256 \h </w:instrText>
+            </w:r>
+            <w:r>
+              <w:rPr>
+                <w:noProof/>
+                <w:webHidden/>
+              </w:rPr>
+            </w:r>
+            <w:r>
+              <w:rPr>
+                <w:noProof/>
+                <w:webHidden/>
+              </w:rPr>
+              <w:fldChar w:fldCharType="separate"/>
+            </w:r>
+            <w:r>
+              <w:rPr>
+                <w:noProof/>
+                <w:webHidden/>
+              </w:rPr>
+              <w:t>5</w:t>
+            </w:r>
+            <w:r>
+              <w:rPr>
+                <w:noProof/>
+                <w:webHidden/>
+              </w:rPr>
+              <w:fldChar w:fldCharType="end"/>
+            </w:r>
+          </w:hyperlink>
+        </w:p>
+        <w:p>
+          <w:pPr>
+            <w:pStyle w:val="Obsah3"/>
+            <w:tabs>
+              <w:tab w:val="right" w:leader="dot" w:pos="9016"/>
+            </w:tabs>
+            <w:rPr>
+              <w:rFonts w:eastAsiaTheme="minorEastAsia"/>
+              <w:noProof/>
+              <w:sz w:val="22"/>
+              <w:lang w:eastAsia="cs-CZ"/>
+            </w:rPr>
+          </w:pPr>
+          <w:hyperlink w:anchor="_Toc70245257" w:history="1">
+            <w:r>
+              <w:rPr>
+                <w:rStyle w:val="Hypertextovodkaz"/>
+                <w:noProof/>
+              </w:rPr>
+              <w:t>Errors</w:t>
+            </w:r>
+            <w:r>
+              <w:rPr>
+                <w:noProof/>
+                <w:webHidden/>
+              </w:rPr>
+              <w:tab/>
+            </w:r>
+            <w:r>
+              <w:rPr>
+                <w:noProof/>
+                <w:webHidden/>
+              </w:rPr>
+              <w:fldChar w:fldCharType="begin"/>
+            </w:r>
+            <w:r>
+              <w:rPr>
+                <w:noProof/>
+                <w:webHidden/>
+              </w:rPr>
+              <w:instrText xml:space="preserve"> PAGEREF _Toc70245257 \h </w:instrText>
+            </w:r>
+            <w:r>
+              <w:rPr>
+                <w:noProof/>
+                <w:webHidden/>
+              </w:rPr>
+            </w:r>
+            <w:r>
+              <w:rPr>
+                <w:noProof/>
+                <w:webHidden/>
+              </w:rPr>
+              <w:fldChar w:fldCharType="separate"/>
+            </w:r>
+            <w:r>
+              <w:rPr>
+                <w:noProof/>
+                <w:webHidden/>
+              </w:rPr>
+              <w:t>5</w:t>
+            </w:r>
+            <w:r>
+              <w:rPr>
+                <w:noProof/>
+                <w:webHidden/>
+              </w:rPr>
+              <w:fldChar w:fldCharType="end"/>
+            </w:r>
+          </w:hyperlink>
+        </w:p>
+        <w:p>
+          <w:pPr>
+            <w:pStyle w:val="Obsah3"/>
+            <w:tabs>
+              <w:tab w:val="right" w:leader="dot" w:pos="9016"/>
+            </w:tabs>
+            <w:rPr>
+              <w:rFonts w:eastAsiaTheme="minorEastAsia"/>
+              <w:noProof/>
+              <w:sz w:val="22"/>
+              <w:lang w:eastAsia="cs-CZ"/>
+            </w:rPr>
+          </w:pPr>
+          <w:hyperlink w:anchor="_Toc70245258" w:history="1">
+            <w:r>
+              <w:rPr>
+                <w:rStyle w:val="Hypertextovodkaz"/>
+                <w:noProof/>
+              </w:rPr>
+              <w:t>Infinity</w:t>
+            </w:r>
+            <w:r>
+              <w:rPr>
+                <w:noProof/>
+                <w:webHidden/>
+              </w:rPr>
+              <w:tab/>
+            </w:r>
+            <w:r>
+              <w:rPr>
+                <w:noProof/>
+                <w:webHidden/>
+              </w:rPr>
+              <w:fldChar w:fldCharType="begin"/>
+            </w:r>
+            <w:r>
+              <w:rPr>
+                <w:noProof/>
+                <w:webHidden/>
+              </w:rPr>
+              <w:instrText xml:space="preserve"> PAGEREF _Toc70245258 \h </w:instrText>
+            </w:r>
+            <w:r>
+              <w:rPr>
+                <w:noProof/>
+                <w:webHidden/>
+              </w:rPr>
+            </w:r>
+            <w:r>
+              <w:rPr>
+                <w:noProof/>
+                <w:webHidden/>
+              </w:rPr>
+              <w:fldChar w:fldCharType="separate"/>
+            </w:r>
+            <w:r>
+              <w:rPr>
+                <w:noProof/>
+                <w:webHidden/>
+              </w:rPr>
+              <w:t>5</w:t>
+            </w:r>
+            <w:r>
+              <w:rPr>
+                <w:noProof/>
+                <w:webHidden/>
+              </w:rPr>
+              <w:fldChar w:fldCharType="end"/>
+            </w:r>
+          </w:hyperlink>
+        </w:p>
+        <w:p>
+          <w:pPr>
+            <w:pStyle w:val="Obsah2"/>
+            <w:tabs>
+              <w:tab w:val="right" w:leader="dot" w:pos="9016"/>
+            </w:tabs>
+            <w:rPr>
+              <w:rFonts w:eastAsiaTheme="minorEastAsia"/>
+              <w:noProof/>
+              <w:sz w:val="22"/>
+              <w:lang w:eastAsia="cs-CZ"/>
+            </w:rPr>
+          </w:pPr>
+          <w:hyperlink w:anchor="_Toc70245259" w:history="1">
+            <w:r>
+              <w:rPr>
+                <w:rStyle w:val="Hypertextovodkaz"/>
+                <w:noProof/>
+              </w:rPr>
+              <w:t>What operation XY does?</w:t>
+            </w:r>
+            <w:r>
+              <w:rPr>
+                <w:noProof/>
+                <w:webHidden/>
+              </w:rPr>
+              <w:tab/>
+            </w:r>
+            <w:r>
+              <w:rPr>
+                <w:noProof/>
+                <w:webHidden/>
+              </w:rPr>
+              <w:fldChar w:fldCharType="begin"/>
+            </w:r>
+            <w:r>
+              <w:rPr>
+                <w:noProof/>
+                <w:webHidden/>
+              </w:rPr>
+              <w:instrText xml:space="preserve"> PAGEREF _Toc70245259 \h </w:instrText>
+            </w:r>
+            <w:r>
+              <w:rPr>
+                <w:noProof/>
+                <w:webHidden/>
+              </w:rPr>
+            </w:r>
+            <w:r>
+              <w:rPr>
+                <w:noProof/>
+                <w:webHidden/>
+              </w:rPr>
+              <w:fldChar w:fldCharType="separate"/>
+            </w:r>
+            <w:r>
+              <w:rPr>
+                <w:noProof/>
+                <w:webHidden/>
+              </w:rPr>
+              <w:t>6</w:t>
+            </w:r>
+            <w:r>
+              <w:rPr>
+                <w:noProof/>
+                <w:webHidden/>
+              </w:rPr>
+              <w:fldChar w:fldCharType="end"/>
+            </w:r>
+          </w:hyperlink>
+        </w:p>
+        <w:p>
+          <w:pPr>
+            <w:pStyle w:val="Obsah2"/>
+            <w:tabs>
+              <w:tab w:val="right" w:leader="dot" w:pos="9016"/>
+            </w:tabs>
+            <w:rPr>
+              <w:rFonts w:eastAsiaTheme="minorEastAsia"/>
+              <w:noProof/>
+              <w:sz w:val="22"/>
+              <w:lang w:eastAsia="cs-CZ"/>
+            </w:rPr>
+          </w:pPr>
+          <w:hyperlink w:anchor="_Toc70245260" w:history="1">
+            <w:r>
+              <w:rPr>
+                <w:rStyle w:val="Hypertextovodkaz"/>
+                <w:noProof/>
+              </w:rPr>
+              <w:t>I installed app, executed it, but i can’t see anything?!</w:t>
+            </w:r>
+            <w:r>
+              <w:rPr>
+                <w:noProof/>
+                <w:webHidden/>
+              </w:rPr>
+              <w:tab/>
+            </w:r>
+            <w:r>
+              <w:rPr>
+                <w:noProof/>
+                <w:webHidden/>
+              </w:rPr>
+              <w:fldChar w:fldCharType="begin"/>
+            </w:r>
+            <w:r>
+              <w:rPr>
+                <w:noProof/>
+                <w:webHidden/>
+              </w:rPr>
+              <w:instrText xml:space="preserve"> PAGEREF _Toc70245260 \h </w:instrText>
+            </w:r>
+            <w:r>
+              <w:rPr>
+                <w:noProof/>
+                <w:webHidden/>
+              </w:rPr>
+            </w:r>
+            <w:r>
+              <w:rPr>
+                <w:noProof/>
+                <w:webHidden/>
+              </w:rPr>
+              <w:fldChar w:fldCharType="separate"/>
+            </w:r>
+            <w:r>
+              <w:rPr>
+                <w:noProof/>
+                <w:webHidden/>
+              </w:rPr>
+              <w:t>6</w:t>
             </w:r>
             <w:r>
               <w:rPr>
@@ -504,13 +1427,13 @@
               <w:lang w:eastAsia="cs-CZ"/>
             </w:rPr>
           </w:pPr>
-          <w:hyperlink w:anchor="_Toc70196964" w:history="1">
+          <w:hyperlink w:anchor="_Toc70245261" w:history="1">
             <w:r>
               <w:rPr>
                 <w:rStyle w:val="Hypertextovodkaz"/>
                 <w:noProof/>
               </w:rPr>
-              <w:t>Uninstallation</w:t>
+              <w:t>Contact</w:t>
             </w:r>
             <w:r>
               <w:rPr>
@@ -531,7 +1454,7 @@
                 <w:noProof/>
                 <w:webHidden/>
               </w:rPr>
-              <w:instrText xml:space="preserve"> PAGEREF _Toc70196964 \h </w:instrText>
+              <w:instrText xml:space="preserve"> PAGEREF _Toc70245261 \h </w:instrText>
             </w:r>
             <w:r>
               <w:rPr>
@@ -551,78 +1474,7 @@
                 <w:noProof/>
                 <w:webHidden/>
               </w:rPr>
-              <w:t>2</w:t>
-            </w:r>
-            <w:r>
-              <w:rPr>
-                <w:noProof/>
-                <w:webHidden/>
-              </w:rPr>
-              <w:fldChar w:fldCharType="end"/>
-            </w:r>
-          </w:hyperlink>
-        </w:p>
-        <w:p>
-          <w:pPr>
-            <w:pStyle w:val="Obsah1"/>
-            <w:tabs>
-              <w:tab w:val="right" w:leader="dot" w:pos="9016"/>
-            </w:tabs>
-            <w:rPr>
-              <w:rFonts w:eastAsiaTheme="minorEastAsia"/>
-              <w:noProof/>
-              <w:sz w:val="22"/>
-              <w:lang w:eastAsia="cs-CZ"/>
-            </w:rPr>
-          </w:pPr>
-          <w:hyperlink w:anchor="_Toc70196965" w:history="1">
-            <w:r>
-              <w:rPr>
-                <w:rStyle w:val="Hypertextovodkaz"/>
-                <w:noProof/>
-              </w:rPr>
-              <w:t>Special hotkeys</w:t>
-            </w:r>
-            <w:r>
-              <w:rPr>
-                <w:noProof/>
-                <w:webHidden/>
-              </w:rPr>
-              <w:tab/>
-            </w:r>
-            <w:r>
-              <w:rPr>
-                <w:noProof/>
-                <w:webHidden/>
-              </w:rPr>
-              <w:fldChar w:fldCharType="begin"/>
-            </w:r>
-            <w:r>
-              <w:rPr>
-                <w:noProof/>
-                <w:webHidden/>
-              </w:rPr>
-              <w:instrText xml:space="preserve"> PAGEREF _Toc70196965 \h </w:instrText>
-            </w:r>
-            <w:r>
-              <w:rPr>
-                <w:noProof/>
-                <w:webHidden/>
-              </w:rPr>
-            </w:r>
-            <w:r>
-              <w:rPr>
-                <w:noProof/>
-                <w:webHidden/>
-              </w:rPr>
-              <w:fldChar w:fldCharType="separate"/>
-            </w:r>
-            <w:r>
-              <w:rPr>
-                <w:noProof/>
-                <w:webHidden/>
-              </w:rPr>
-              <w:t>3</w:t>
+              <w:t>6</w:t>
             </w:r>
             <w:r>
               <w:rPr>
@@ -646,20 +1498,9 @@
     </w:sdt>
     <w:p>
       <w:pPr>
-        <w:pStyle w:val="Seznamobrzk"/>
-        <w:tabs>
-          <w:tab w:val="right" w:leader="dot" w:pos="9016"/>
-        </w:tabs>
-        <w:rPr>
-          <w:sz w:val="48"/>
-          <w:szCs w:val="48"/>
-        </w:rPr>
-      </w:pPr>
-    </w:p>
-    <w:p>
-      <w:pPr>
         <w:pStyle w:val="Nadpis1"/>
       </w:pPr>
+      <w:bookmarkStart w:id="0" w:name="_Toc70245243"/>
       <w:proofErr w:type="spellStart"/>
       <w:r>
         <w:t>Images</w:t>
@@ -668,6 +1509,7 @@
       <w:r>
         <w:t xml:space="preserve"> table</w:t>
       </w:r>
+      <w:bookmarkEnd w:id="0"/>
     </w:p>
     <w:p>
       <w:pPr>
@@ -844,32 +1686,19 @@
           <w:sz w:val="48"/>
           <w:szCs w:val="48"/>
         </w:rPr>
+        <w:lastRenderedPageBreak/>
         <w:fldChar w:fldCharType="end"/>
-      </w:r>
-    </w:p>
-    <w:p>
-      <w:pPr>
-        <w:rPr>
-          <w:szCs w:val="28"/>
-        </w:rPr>
-      </w:pPr>
-      <w:r>
-        <w:rPr>
-          <w:szCs w:val="28"/>
-        </w:rPr>
-        <w:br w:type="page"/>
       </w:r>
     </w:p>
     <w:p>
       <w:pPr>
         <w:pStyle w:val="Nadpis1"/>
       </w:pPr>
-      <w:bookmarkStart w:id="0" w:name="_Toc70196959"/>
-      <w:r>
-        <w:lastRenderedPageBreak/>
+      <w:bookmarkStart w:id="1" w:name="_Toc70245244"/>
+      <w:r>
         <w:t>Use case</w:t>
       </w:r>
-      <w:bookmarkEnd w:id="0"/>
+      <w:bookmarkEnd w:id="1"/>
     </w:p>
     <w:p>
       <w:pPr>
@@ -1063,36 +1892,170 @@
         <w:rPr>
           <w:szCs w:val="28"/>
         </w:rPr>
-        <w:t>, modulo and faktoriál</w:t>
-      </w:r>
-    </w:p>
-    <w:p>
-      <w:pPr>
+        <w:t xml:space="preserve">, modulo and </w:t>
+      </w:r>
+      <w:proofErr w:type="spellStart"/>
+      <w:r>
         <w:rPr>
           <w:szCs w:val="28"/>
         </w:rPr>
-      </w:pPr>
+        <w:t>factorial</w:t>
+      </w:r>
+      <w:proofErr w:type="spellEnd"/>
+      <w:r>
+        <w:rPr>
+          <w:szCs w:val="28"/>
+        </w:rPr>
+        <w:t>.</w:t>
+      </w:r>
     </w:p>
     <w:p>
       <w:pPr>
         <w:pStyle w:val="Nadpis1"/>
       </w:pPr>
-      <w:bookmarkStart w:id="1" w:name="_Toc70196960"/>
-      <w:proofErr w:type="spellStart"/>
-      <w:r>
-        <w:t>Instal</w:t>
-      </w:r>
-      <w:r>
-        <w:t>lation</w:t>
-      </w:r>
-      <w:bookmarkEnd w:id="1"/>
-      <w:proofErr w:type="spellEnd"/>
-      <w:r>
-        <w:br/>
-      </w:r>
+      <w:bookmarkStart w:id="2" w:name="_Toc70245245"/>
+      <w:proofErr w:type="spellStart"/>
+      <w:r>
+        <w:t>License</w:t>
+      </w:r>
+      <w:bookmarkEnd w:id="2"/>
+      <w:proofErr w:type="spellEnd"/>
     </w:p>
     <w:p>
-      <w:bookmarkStart w:id="2" w:name="_Toc70196961"/>
+      <w:pPr>
+        <w:rPr>
+          <w:szCs w:val="28"/>
+        </w:rPr>
+      </w:pPr>
+    </w:p>
+    <w:p>
+      <w:pPr>
+        <w:rPr>
+          <w:szCs w:val="28"/>
+        </w:rPr>
+      </w:pPr>
+      <w:proofErr w:type="spellStart"/>
+      <w:r>
+        <w:rPr>
+          <w:szCs w:val="28"/>
+        </w:rPr>
+        <w:t>This</w:t>
+      </w:r>
+      <w:proofErr w:type="spellEnd"/>
+      <w:r>
+        <w:rPr>
+          <w:szCs w:val="28"/>
+        </w:rPr>
+        <w:t xml:space="preserve"> </w:t>
+      </w:r>
+      <w:proofErr w:type="spellStart"/>
+      <w:r>
+        <w:rPr>
+          <w:szCs w:val="28"/>
+        </w:rPr>
+        <w:t>app</w:t>
+      </w:r>
+      <w:proofErr w:type="spellEnd"/>
+      <w:r>
+        <w:rPr>
+          <w:szCs w:val="28"/>
+        </w:rPr>
+        <w:t xml:space="preserve"> </w:t>
+      </w:r>
+      <w:proofErr w:type="spellStart"/>
+      <w:r>
+        <w:rPr>
+          <w:szCs w:val="28"/>
+        </w:rPr>
+        <w:t>is</w:t>
+      </w:r>
+      <w:proofErr w:type="spellEnd"/>
+      <w:r>
+        <w:rPr>
+          <w:szCs w:val="28"/>
+        </w:rPr>
+        <w:t xml:space="preserve"> </w:t>
+      </w:r>
+      <w:proofErr w:type="spellStart"/>
+      <w:r>
+        <w:rPr>
+          <w:szCs w:val="28"/>
+        </w:rPr>
+        <w:t>provided</w:t>
+      </w:r>
+      <w:proofErr w:type="spellEnd"/>
+      <w:r>
+        <w:rPr>
+          <w:szCs w:val="28"/>
+        </w:rPr>
+        <w:t xml:space="preserve"> </w:t>
+      </w:r>
+      <w:proofErr w:type="spellStart"/>
+      <w:r>
+        <w:rPr>
+          <w:szCs w:val="28"/>
+        </w:rPr>
+        <w:t>with</w:t>
+      </w:r>
+      <w:proofErr w:type="spellEnd"/>
+      <w:r>
+        <w:rPr>
+          <w:szCs w:val="28"/>
+        </w:rPr>
+        <w:t xml:space="preserve"> </w:t>
+      </w:r>
+      <w:proofErr w:type="spellStart"/>
+      <w:r>
+        <w:rPr>
+          <w:szCs w:val="28"/>
+        </w:rPr>
+        <w:t>license</w:t>
+      </w:r>
+      <w:proofErr w:type="spellEnd"/>
+      <w:r>
+        <w:rPr>
+          <w:szCs w:val="28"/>
+        </w:rPr>
+        <w:t xml:space="preserve"> </w:t>
+      </w:r>
+      <w:hyperlink r:id="rId8" w:history="1">
+        <w:r>
+          <w:rPr>
+            <w:rStyle w:val="Hypertextovodkaz"/>
+            <w:szCs w:val="28"/>
+          </w:rPr>
+          <w:t>GPLv3</w:t>
+        </w:r>
+      </w:hyperlink>
+      <w:r>
+        <w:rPr>
+          <w:szCs w:val="28"/>
+        </w:rPr>
+        <w:t>.</w:t>
+      </w:r>
+    </w:p>
+    <w:p>
+      <w:pPr>
+        <w:pStyle w:val="Nadpis1"/>
+      </w:pPr>
+      <w:bookmarkStart w:id="3" w:name="_Installation"/>
+      <w:bookmarkStart w:id="4" w:name="_Toc70245246"/>
+      <w:bookmarkEnd w:id="3"/>
+      <w:proofErr w:type="spellStart"/>
+      <w:r>
+        <w:t>Instal</w:t>
+      </w:r>
+      <w:r>
+        <w:t>lation</w:t>
+      </w:r>
+      <w:bookmarkEnd w:id="4"/>
+      <w:proofErr w:type="spellEnd"/>
+      <w:r>
+        <w:br/>
+      </w:r>
+    </w:p>
+    <w:p>
+      <w:bookmarkStart w:id="5" w:name="_Toc70245247"/>
       <w:proofErr w:type="spellStart"/>
       <w:r>
         <w:rPr>
@@ -1101,34 +2064,213 @@
         </w:rPr>
         <w:t>Prerequisites</w:t>
       </w:r>
-      <w:proofErr w:type="spellEnd"/>
-      <w:r>
-        <w:rPr>
-          <w:rStyle w:val="Nadpis2Char"/>
-        </w:rPr>
-        <w:t>:</w:t>
-      </w:r>
-      <w:bookmarkEnd w:id="2"/>
+      <w:bookmarkEnd w:id="5"/>
+      <w:proofErr w:type="spellEnd"/>
       <w:r>
         <w:t xml:space="preserve"> </w:t>
       </w:r>
       <w:r>
         <w:br/>
       </w:r>
-      <w:r>
-        <w:br/>
-      </w:r>
-      <w:r>
-        <w:tab/>
-      </w:r>
-      <w:r>
-        <w:t>„</w:t>
-      </w:r>
+    </w:p>
+    <w:p>
+      <w:pPr>
+        <w:ind w:firstLine="708"/>
+      </w:pPr>
+      <w:r>
+        <w:t xml:space="preserve">All </w:t>
+      </w:r>
+      <w:proofErr w:type="spellStart"/>
+      <w:r>
+        <w:t>libraries</w:t>
+      </w:r>
+      <w:proofErr w:type="spellEnd"/>
+      <w:r>
+        <w:t xml:space="preserve"> </w:t>
+      </w:r>
+      <w:proofErr w:type="spellStart"/>
       <w:r>
         <w:rPr>
           <w:b/>
           <w:bCs/>
         </w:rPr>
+        <w:t>should</w:t>
+      </w:r>
+      <w:proofErr w:type="spellEnd"/>
+      <w:r>
+        <w:rPr>
+          <w:b/>
+          <w:bCs/>
+        </w:rPr>
+        <w:t xml:space="preserve"> </w:t>
+      </w:r>
+      <w:proofErr w:type="spellStart"/>
+      <w:r>
+        <w:rPr>
+          <w:b/>
+          <w:bCs/>
+        </w:rPr>
+        <w:t>be</w:t>
+      </w:r>
+      <w:proofErr w:type="spellEnd"/>
+      <w:r>
+        <w:rPr>
+          <w:b/>
+          <w:bCs/>
+        </w:rPr>
+        <w:t xml:space="preserve"> </w:t>
+      </w:r>
+      <w:proofErr w:type="spellStart"/>
+      <w:r>
+        <w:rPr>
+          <w:b/>
+          <w:bCs/>
+        </w:rPr>
+        <w:t>installed</w:t>
+      </w:r>
+      <w:proofErr w:type="spellEnd"/>
+      <w:r>
+        <w:rPr>
+          <w:b/>
+          <w:bCs/>
+        </w:rPr>
+        <w:t xml:space="preserve"> </w:t>
+      </w:r>
+      <w:proofErr w:type="spellStart"/>
+      <w:r>
+        <w:rPr>
+          <w:b/>
+          <w:bCs/>
+        </w:rPr>
+        <w:t>automatically</w:t>
+      </w:r>
+      <w:proofErr w:type="spellEnd"/>
+      <w:r>
+        <w:t>, BUT:</w:t>
+      </w:r>
+    </w:p>
+    <w:p>
+      <w:pPr>
+        <w:ind w:firstLine="708"/>
+      </w:pPr>
+      <w:proofErr w:type="spellStart"/>
+      <w:r>
+        <w:t>If</w:t>
+      </w:r>
+      <w:proofErr w:type="spellEnd"/>
+      <w:r>
+        <w:t xml:space="preserve"> </w:t>
+      </w:r>
+      <w:proofErr w:type="spellStart"/>
+      <w:r>
+        <w:t>you</w:t>
+      </w:r>
+      <w:proofErr w:type="spellEnd"/>
+      <w:r>
+        <w:t xml:space="preserve"> </w:t>
+      </w:r>
+      <w:proofErr w:type="spellStart"/>
+      <w:r>
+        <w:t>install</w:t>
+      </w:r>
+      <w:proofErr w:type="spellEnd"/>
+      <w:r>
+        <w:t xml:space="preserve"> </w:t>
+      </w:r>
+      <w:proofErr w:type="spellStart"/>
+      <w:r>
+        <w:t>the</w:t>
+      </w:r>
+      <w:proofErr w:type="spellEnd"/>
+      <w:r>
+        <w:t xml:space="preserve"> </w:t>
+      </w:r>
+      <w:proofErr w:type="spellStart"/>
+      <w:r>
+        <w:t>app</w:t>
+      </w:r>
+      <w:proofErr w:type="spellEnd"/>
+      <w:r>
+        <w:t xml:space="preserve">, </w:t>
+      </w:r>
+      <w:proofErr w:type="spellStart"/>
+      <w:r>
+        <w:t>executed</w:t>
+      </w:r>
+      <w:proofErr w:type="spellEnd"/>
+      <w:r>
+        <w:t xml:space="preserve"> </w:t>
+      </w:r>
+      <w:proofErr w:type="spellStart"/>
+      <w:r>
+        <w:t>it</w:t>
+      </w:r>
+      <w:proofErr w:type="spellEnd"/>
+      <w:r>
+        <w:t xml:space="preserve">, but </w:t>
+      </w:r>
+      <w:proofErr w:type="spellStart"/>
+      <w:r>
+        <w:t>you</w:t>
+      </w:r>
+      <w:proofErr w:type="spellEnd"/>
+      <w:r>
+        <w:t xml:space="preserve"> </w:t>
+      </w:r>
+      <w:proofErr w:type="spellStart"/>
+      <w:r>
+        <w:t>cannot</w:t>
+      </w:r>
+      <w:proofErr w:type="spellEnd"/>
+      <w:r>
+        <w:t xml:space="preserve"> </w:t>
+      </w:r>
+      <w:proofErr w:type="spellStart"/>
+      <w:r>
+        <w:t>see</w:t>
+      </w:r>
+      <w:proofErr w:type="spellEnd"/>
+      <w:r>
+        <w:t xml:space="preserve"> </w:t>
+      </w:r>
+      <w:proofErr w:type="spellStart"/>
+      <w:r>
+        <w:t>something</w:t>
+      </w:r>
+      <w:proofErr w:type="spellEnd"/>
+      <w:r>
+        <w:t xml:space="preserve"> </w:t>
+      </w:r>
+      <w:proofErr w:type="spellStart"/>
+      <w:r>
+        <w:t>try</w:t>
+      </w:r>
+      <w:proofErr w:type="spellEnd"/>
+      <w:r>
+        <w:t xml:space="preserve"> </w:t>
+      </w:r>
+      <w:proofErr w:type="spellStart"/>
+      <w:r>
+        <w:t>this</w:t>
+      </w:r>
+      <w:proofErr w:type="spellEnd"/>
+      <w:r>
+        <w:t>:</w:t>
+      </w:r>
+      <w:r>
+        <w:br/>
+      </w:r>
+      <w:r>
+        <w:tab/>
+      </w:r>
+      <w:r>
+        <w:t>„</w:t>
+      </w:r>
+      <w:r>
+        <w:rPr>
+          <w:b/>
+          <w:bCs/>
+        </w:rPr>
         <w:t>libqt5gui5</w:t>
       </w:r>
       <w:r>
@@ -1171,79 +2313,6 @@
         <w:t>system</w:t>
       </w:r>
       <w:proofErr w:type="spellEnd"/>
-      <w:r>
-        <w:t>,</w:t>
-      </w:r>
-      <w:r>
-        <w:t xml:space="preserve"> </w:t>
-      </w:r>
-      <w:proofErr w:type="spellStart"/>
-      <w:r>
-        <w:t>if</w:t>
-      </w:r>
-      <w:proofErr w:type="spellEnd"/>
-      <w:r>
-        <w:t xml:space="preserve"> </w:t>
-      </w:r>
-      <w:proofErr w:type="spellStart"/>
-      <w:r>
-        <w:t>you</w:t>
-      </w:r>
-      <w:proofErr w:type="spellEnd"/>
-      <w:r>
-        <w:t xml:space="preserve"> </w:t>
-      </w:r>
-      <w:proofErr w:type="spellStart"/>
-      <w:r>
-        <w:t>don’t</w:t>
-      </w:r>
-      <w:proofErr w:type="spellEnd"/>
-      <w:r>
-        <w:t xml:space="preserve"> </w:t>
-      </w:r>
-      <w:proofErr w:type="spellStart"/>
-      <w:r>
-        <w:t>have</w:t>
-      </w:r>
-      <w:proofErr w:type="spellEnd"/>
-      <w:r>
-        <w:t xml:space="preserve"> </w:t>
-      </w:r>
-      <w:r>
-        <w:tab/>
-      </w:r>
-      <w:proofErr w:type="spellStart"/>
-      <w:r>
-        <w:t>this</w:t>
-      </w:r>
-      <w:proofErr w:type="spellEnd"/>
-      <w:r>
-        <w:t xml:space="preserve"> </w:t>
-      </w:r>
-      <w:proofErr w:type="spellStart"/>
-      <w:r>
-        <w:t>library</w:t>
-      </w:r>
-      <w:proofErr w:type="spellEnd"/>
-      <w:r>
-        <w:t xml:space="preserve"> </w:t>
-      </w:r>
-      <w:proofErr w:type="spellStart"/>
-      <w:r>
-        <w:t>installed</w:t>
-      </w:r>
-      <w:proofErr w:type="spellEnd"/>
-      <w:r>
-        <w:t xml:space="preserve"> use </w:t>
-      </w:r>
-      <w:proofErr w:type="spellStart"/>
-      <w:r>
-        <w:t>command</w:t>
-      </w:r>
-      <w:proofErr w:type="spellEnd"/>
-      <w:r>
-        <w:t>:</w:t>
-      </w:r>
       <w:r>
         <w:br/>
       </w:r>
@@ -1335,7 +2404,7 @@
       <w:r>
         <w:br/>
       </w:r>
-      <w:bookmarkStart w:id="3" w:name="_Toc70196962"/>
+      <w:bookmarkStart w:id="6" w:name="_Toc70245248"/>
       <w:proofErr w:type="spellStart"/>
       <w:r>
         <w:rPr>
@@ -1360,14 +2429,8 @@
         </w:rPr>
         <w:t>process</w:t>
       </w:r>
-      <w:proofErr w:type="spellEnd"/>
-      <w:r>
-        <w:rPr>
-          <w:rStyle w:val="Nadpis2Char"/>
-        </w:rPr>
-        <w:t>:</w:t>
-      </w:r>
-      <w:bookmarkEnd w:id="3"/>
+      <w:bookmarkEnd w:id="6"/>
+      <w:proofErr w:type="spellEnd"/>
       <w:r>
         <w:rPr>
           <w:rStyle w:val="Nadpis2Char"/>
@@ -1455,10 +2518,10 @@
           <w:noProof/>
         </w:rPr>
         <w:drawing>
-          <wp:anchor distT="0" distB="0" distL="114300" distR="114300" simplePos="0" relativeHeight="251658240" behindDoc="1" locked="0" layoutInCell="1" allowOverlap="1" wp14:anchorId="34AC4520" wp14:editId="51EE2A99">
+          <wp:anchor distT="0" distB="0" distL="114300" distR="114300" simplePos="0" relativeHeight="251658240" behindDoc="1" locked="0" layoutInCell="1" allowOverlap="1" wp14:anchorId="34AC4520" wp14:editId="19888FCA">
             <wp:simplePos x="0" y="0"/>
             <wp:positionH relativeFrom="column">
-              <wp:posOffset>4591050</wp:posOffset>
+              <wp:posOffset>4943475</wp:posOffset>
             </wp:positionH>
             <wp:positionV relativeFrom="paragraph">
               <wp:posOffset>480060</wp:posOffset>
@@ -1480,7 +2543,7 @@
                     </pic:cNvPicPr>
                   </pic:nvPicPr>
                   <pic:blipFill>
-                    <a:blip r:embed="rId8">
+                    <a:blip r:embed="rId9">
                       <a:extLst>
                         <a:ext uri="{28A0092B-C50C-407E-A947-70E740481C1C}">
                           <a14:useLocalDpi xmlns:a14="http://schemas.microsoft.com/office/drawing/2010/main" val="0"/>
@@ -1514,7 +2577,6 @@
       <w:r>
         <w:br/>
       </w:r>
-      <w:bookmarkStart w:id="4" w:name="_Toc70196963"/>
       <w:proofErr w:type="spellStart"/>
       <w:r>
         <w:rPr>
@@ -1524,13 +2586,6 @@
         <w:t>Launch</w:t>
       </w:r>
       <w:proofErr w:type="spellEnd"/>
-      <w:r>
-        <w:rPr>
-          <w:rStyle w:val="Nadpis2Char"/>
-        </w:rPr>
-        <w:t>:</w:t>
-      </w:r>
-      <w:bookmarkEnd w:id="4"/>
       <w:r>
         <w:rPr>
           <w:rStyle w:val="Nadpis2Char"/>
@@ -1663,13 +2718,13 @@
         <mc:AlternateContent>
           <mc:Choice Requires="wps">
             <w:drawing>
-              <wp:anchor distT="0" distB="0" distL="114300" distR="114300" simplePos="0" relativeHeight="251660288" behindDoc="1" locked="0" layoutInCell="1" allowOverlap="1" wp14:anchorId="70212815" wp14:editId="2CA01C1E">
+              <wp:anchor distT="0" distB="0" distL="114300" distR="114300" simplePos="0" relativeHeight="251660288" behindDoc="1" locked="0" layoutInCell="1" allowOverlap="1" wp14:anchorId="70212815" wp14:editId="04DDC74D">
                 <wp:simplePos x="0" y="0"/>
                 <wp:positionH relativeFrom="margin">
-                  <wp:posOffset>4257676</wp:posOffset>
+                  <wp:posOffset>4638675</wp:posOffset>
                 </wp:positionH>
                 <wp:positionV relativeFrom="paragraph">
-                  <wp:posOffset>33655</wp:posOffset>
+                  <wp:posOffset>5080</wp:posOffset>
                 </wp:positionV>
                 <wp:extent cx="1466850" cy="635"/>
                 <wp:effectExtent l="0" t="0" r="0" b="0"/>
@@ -1705,19 +2760,32 @@
                                 <w:sz w:val="28"/>
                               </w:rPr>
                             </w:pPr>
-                            <w:bookmarkStart w:id="5" w:name="_Toc70237790"/>
-                            <w:bookmarkStart w:id="6" w:name="_Toc70237844"/>
+                            <w:bookmarkStart w:id="7" w:name="_Toc70237790"/>
+                            <w:bookmarkStart w:id="8" w:name="_Toc70237844"/>
                             <w:r>
                               <w:t xml:space="preserve">Image </w:t>
                             </w:r>
-                            <w:fldSimple w:instr=" SEQ Obrázek \* ARABIC ">
-                              <w:r>
-                                <w:rPr>
-                                  <w:noProof/>
-                                </w:rPr>
-                                <w:t>1</w:t>
-                              </w:r>
-                            </w:fldSimple>
+                            <w:r>
+                              <w:fldChar w:fldCharType="begin"/>
+                            </w:r>
+                            <w:r>
+                              <w:instrText xml:space="preserve"> SEQ Obrázek \* ARABIC </w:instrText>
+                            </w:r>
+                            <w:r>
+                              <w:fldChar w:fldCharType="separate"/>
+                            </w:r>
+                            <w:r>
+                              <w:rPr>
+                                <w:noProof/>
+                              </w:rPr>
+                              <w:t>1</w:t>
+                            </w:r>
+                            <w:r>
+                              <w:rPr>
+                                <w:noProof/>
+                              </w:rPr>
+                              <w:fldChar w:fldCharType="end"/>
+                            </w:r>
                             <w:r>
                               <w:t xml:space="preserve"> </w:t>
                             </w:r>
@@ -1737,8 +2805,8 @@
                             <w:r>
                               <w:t xml:space="preserve"> menu</w:t>
                             </w:r>
-                            <w:bookmarkEnd w:id="5"/>
-                            <w:bookmarkEnd w:id="6"/>
+                            <w:bookmarkEnd w:id="7"/>
+                            <w:bookmarkEnd w:id="8"/>
                           </w:p>
                         </w:txbxContent>
                       </wps:txbx>
@@ -1763,7 +2831,7 @@
                 <v:stroke joinstyle="miter"/>
                 <v:path gradientshapeok="t" o:connecttype="rect"/>
               </v:shapetype>
-              <v:shape id="Textové pole 2" o:spid="_x0000_s1026" type="#_x0000_t202" style="position:absolute;margin-left:335.25pt;margin-top:2.65pt;width:115.5pt;height:.05pt;z-index:-251656192;visibility:visible;mso-wrap-style:square;mso-width-percent:0;mso-wrap-distance-left:9pt;mso-wrap-distance-top:0;mso-wrap-distance-right:9pt;mso-wrap-distance-bottom:0;mso-position-horizontal:absolute;mso-position-horizontal-relative:margin;mso-position-vertical:absolute;mso-position-vertical-relative:text;mso-width-percent:0;mso-width-relative:margin;v-text-anchor:top" o:gfxdata="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" stroked="f">
+              <v:shape id="Textové pole 2" o:spid="_x0000_s1026" type="#_x0000_t202" style="position:absolute;margin-left:365.25pt;margin-top:.4pt;width:115.5pt;height:.05pt;z-index:-251656192;visibility:visible;mso-wrap-style:square;mso-width-percent:0;mso-wrap-distance-left:9pt;mso-wrap-distance-top:0;mso-wrap-distance-right:9pt;mso-wrap-distance-bottom:0;mso-position-horizontal:absolute;mso-position-horizontal-relative:margin;mso-position-vertical:absolute;mso-position-vertical-relative:text;mso-width-percent:0;mso-width-relative:margin;v-text-anchor:top" o:gfxdata="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" stroked="f">
                 <v:textbox style="mso-fit-shape-to-text:t" inset="0,0,0,0">
                   <w:txbxContent>
                     <w:p>
@@ -1774,19 +2842,32 @@
                           <w:sz w:val="28"/>
                         </w:rPr>
                       </w:pPr>
-                      <w:bookmarkStart w:id="7" w:name="_Toc70237790"/>
-                      <w:bookmarkStart w:id="8" w:name="_Toc70237844"/>
+                      <w:bookmarkStart w:id="9" w:name="_Toc70237790"/>
+                      <w:bookmarkStart w:id="10" w:name="_Toc70237844"/>
                       <w:r>
                         <w:t xml:space="preserve">Image </w:t>
                       </w:r>
-                      <w:fldSimple w:instr=" SEQ Obrázek \* ARABIC ">
-                        <w:r>
-                          <w:rPr>
-                            <w:noProof/>
-                          </w:rPr>
-                          <w:t>1</w:t>
-                        </w:r>
-                      </w:fldSimple>
+                      <w:r>
+                        <w:fldChar w:fldCharType="begin"/>
+                      </w:r>
+                      <w:r>
+                        <w:instrText xml:space="preserve"> SEQ Obrázek \* ARABIC </w:instrText>
+                      </w:r>
+                      <w:r>
+                        <w:fldChar w:fldCharType="separate"/>
+                      </w:r>
+                      <w:r>
+                        <w:rPr>
+                          <w:noProof/>
+                        </w:rPr>
+                        <w:t>1</w:t>
+                      </w:r>
+                      <w:r>
+                        <w:rPr>
+                          <w:noProof/>
+                        </w:rPr>
+                        <w:fldChar w:fldCharType="end"/>
+                      </w:r>
                       <w:r>
                         <w:t xml:space="preserve"> </w:t>
                       </w:r>
@@ -1806,8 +2887,8 @@
                       <w:r>
                         <w:t xml:space="preserve"> menu</w:t>
                       </w:r>
-                      <w:bookmarkEnd w:id="7"/>
-                      <w:bookmarkEnd w:id="8"/>
+                      <w:bookmarkEnd w:id="9"/>
+                      <w:bookmarkEnd w:id="10"/>
                     </w:p>
                   </w:txbxContent>
                 </v:textbox>
@@ -1822,20 +2903,53 @@
       <w:pPr>
         <w:pStyle w:val="Nadpis1"/>
       </w:pPr>
-      <w:bookmarkStart w:id="9" w:name="_Toc70196964"/>
-      <w:proofErr w:type="spellStart"/>
-      <w:r>
+      <w:bookmarkStart w:id="11" w:name="_Toc70245249"/>
+      <w:proofErr w:type="spellStart"/>
+      <w:r>
+        <w:lastRenderedPageBreak/>
         <w:t>Uninstallation</w:t>
       </w:r>
-      <w:bookmarkEnd w:id="9"/>
+      <w:bookmarkEnd w:id="11"/>
       <w:proofErr w:type="spellEnd"/>
       <w:r>
         <w:br/>
       </w:r>
     </w:p>
     <w:p>
-      <w:r>
-        <w:t xml:space="preserve">Odinstalovat program lze přes </w:t>
+      <w:proofErr w:type="spellStart"/>
+      <w:r>
+        <w:t>You</w:t>
+      </w:r>
+      <w:proofErr w:type="spellEnd"/>
+      <w:r>
+        <w:t xml:space="preserve"> </w:t>
+      </w:r>
+      <w:proofErr w:type="spellStart"/>
+      <w:r>
+        <w:t>can</w:t>
+      </w:r>
+      <w:proofErr w:type="spellEnd"/>
+      <w:r>
+        <w:t xml:space="preserve"> </w:t>
+      </w:r>
+      <w:proofErr w:type="spellStart"/>
+      <w:r>
+        <w:t>uninstall</w:t>
+      </w:r>
+      <w:proofErr w:type="spellEnd"/>
+      <w:r>
+        <w:t xml:space="preserve"> program</w:t>
+      </w:r>
+      <w:r>
+        <w:t xml:space="preserve"> </w:t>
+      </w:r>
+      <w:proofErr w:type="spellStart"/>
+      <w:r>
+        <w:t>through</w:t>
+      </w:r>
+      <w:proofErr w:type="spellEnd"/>
+      <w:r>
+        <w:t xml:space="preserve"> </w:t>
       </w:r>
       <w:proofErr w:type="spellStart"/>
       <w:r>
@@ -1843,7 +2957,31 @@
       </w:r>
       <w:proofErr w:type="spellEnd"/>
       <w:r>
-        <w:t xml:space="preserve"> Software Manager, zvolením </w:t>
+        <w:t xml:space="preserve"> Software Manager, </w:t>
+      </w:r>
+      <w:proofErr w:type="spellStart"/>
+      <w:r>
+        <w:t>with</w:t>
+      </w:r>
+      <w:proofErr w:type="spellEnd"/>
+      <w:r>
+        <w:t xml:space="preserve"> </w:t>
+      </w:r>
+      <w:proofErr w:type="spellStart"/>
+      <w:r>
+        <w:t>entry</w:t>
+      </w:r>
+      <w:proofErr w:type="spellEnd"/>
+      <w:r>
+        <w:t xml:space="preserve"> </w:t>
+      </w:r>
+      <w:proofErr w:type="spellStart"/>
+      <w:r>
+        <w:t>for</w:t>
+      </w:r>
+      <w:proofErr w:type="spellEnd"/>
+      <w:r>
+        <w:t xml:space="preserve"> </w:t>
       </w:r>
       <w:proofErr w:type="spellStart"/>
       <w:r>
@@ -1851,131 +2989,40 @@
       </w:r>
       <w:proofErr w:type="spellEnd"/>
       <w:r>
-        <w:t xml:space="preserve"> ze seznamu nainstalovaných aplikací a kliknutí na tlačítko „</w:t>
-      </w:r>
+        <w:t xml:space="preserve"> and </w:t>
+      </w:r>
+      <w:proofErr w:type="spellStart"/>
+      <w:r>
+        <w:t>clicking</w:t>
+      </w:r>
+      <w:proofErr w:type="spellEnd"/>
+      <w:r>
+        <w:t xml:space="preserve"> „</w:t>
+      </w:r>
+      <w:proofErr w:type="spellStart"/>
       <w:r>
         <w:rPr>
           <w:b/>
           <w:bCs/>
         </w:rPr>
-        <w:t>Odinstalovat</w:t>
-      </w:r>
-      <w:r>
-        <w:t>“.</w:t>
+        <w:t>Unintall</w:t>
+      </w:r>
+      <w:proofErr w:type="spellEnd"/>
+      <w:r>
+        <w:t xml:space="preserve">“ </w:t>
+      </w:r>
+      <w:proofErr w:type="spellStart"/>
+      <w:r>
+        <w:t>button</w:t>
+      </w:r>
+      <w:proofErr w:type="spellEnd"/>
+      <w:r>
+        <w:t>.</w:t>
+      </w:r>
+      <w:r>
+        <w:br/>
       </w:r>
     </w:p>
-    <w:p>
-      <w:proofErr w:type="spellStart"/>
-      <w:r>
-        <w:t>You</w:t>
-      </w:r>
-      <w:proofErr w:type="spellEnd"/>
-      <w:r>
-        <w:t xml:space="preserve"> </w:t>
-      </w:r>
-      <w:proofErr w:type="spellStart"/>
-      <w:r>
-        <w:t>can</w:t>
-      </w:r>
-      <w:proofErr w:type="spellEnd"/>
-      <w:r>
-        <w:t xml:space="preserve"> </w:t>
-      </w:r>
-      <w:proofErr w:type="spellStart"/>
-      <w:r>
-        <w:t>uninstall</w:t>
-      </w:r>
-      <w:proofErr w:type="spellEnd"/>
-      <w:r>
-        <w:t xml:space="preserve"> program</w:t>
-      </w:r>
-      <w:r>
-        <w:t xml:space="preserve"> </w:t>
-      </w:r>
-      <w:proofErr w:type="spellStart"/>
-      <w:r>
-        <w:t>through</w:t>
-      </w:r>
-      <w:proofErr w:type="spellEnd"/>
-      <w:r>
-        <w:t xml:space="preserve"> </w:t>
-      </w:r>
-      <w:proofErr w:type="spellStart"/>
-      <w:r>
-        <w:t>Ubuntu</w:t>
-      </w:r>
-      <w:proofErr w:type="spellEnd"/>
-      <w:r>
-        <w:t xml:space="preserve"> Software Manager, </w:t>
-      </w:r>
-      <w:proofErr w:type="spellStart"/>
-      <w:r>
-        <w:t>with</w:t>
-      </w:r>
-      <w:proofErr w:type="spellEnd"/>
-      <w:r>
-        <w:t xml:space="preserve"> </w:t>
-      </w:r>
-      <w:proofErr w:type="spellStart"/>
-      <w:r>
-        <w:t>entry</w:t>
-      </w:r>
-      <w:proofErr w:type="spellEnd"/>
-      <w:r>
-        <w:t xml:space="preserve"> </w:t>
-      </w:r>
-      <w:proofErr w:type="spellStart"/>
-      <w:r>
-        <w:t>for</w:t>
-      </w:r>
-      <w:proofErr w:type="spellEnd"/>
-      <w:r>
-        <w:t xml:space="preserve"> </w:t>
-      </w:r>
-      <w:proofErr w:type="spellStart"/>
-      <w:r>
-        <w:t>dumdumCalc</w:t>
-      </w:r>
-      <w:proofErr w:type="spellEnd"/>
-      <w:r>
-        <w:t xml:space="preserve"> and </w:t>
-      </w:r>
-      <w:proofErr w:type="spellStart"/>
-      <w:r>
-        <w:t>clicking</w:t>
-      </w:r>
-      <w:proofErr w:type="spellEnd"/>
-      <w:r>
-        <w:t xml:space="preserve"> „</w:t>
-      </w:r>
-      <w:proofErr w:type="spellStart"/>
-      <w:r>
-        <w:rPr>
-          <w:b/>
-          <w:bCs/>
-        </w:rPr>
-        <w:t>Unintall</w:t>
-      </w:r>
-      <w:proofErr w:type="spellEnd"/>
-      <w:r>
-        <w:t xml:space="preserve">“ </w:t>
-      </w:r>
-      <w:proofErr w:type="spellStart"/>
-      <w:r>
-        <w:t>button</w:t>
-      </w:r>
-      <w:proofErr w:type="spellEnd"/>
-      <w:r>
-        <w:t>.</w:t>
-      </w:r>
-      <w:r>
-        <w:br/>
-      </w:r>
-      <w:r>
-        <w:br/>
-      </w:r>
-    </w:p>
-    <w:p/>
     <w:p>
       <w:pPr>
         <w:keepNext/>
@@ -1986,9 +3033,9 @@
           <w:noProof/>
         </w:rPr>
         <w:drawing>
-          <wp:inline distT="0" distB="0" distL="0" distR="0" wp14:anchorId="45E8AC1C" wp14:editId="4B6C922A">
-            <wp:extent cx="5731510" cy="4732020"/>
-            <wp:effectExtent l="0" t="0" r="2540" b="0"/>
+          <wp:inline distT="0" distB="0" distL="0" distR="0" wp14:anchorId="1C61E517" wp14:editId="729E5ACD">
+            <wp:extent cx="5549227" cy="4581525"/>
+            <wp:effectExtent l="0" t="0" r="0" b="0"/>
             <wp:docPr id="7" name="Obrázek 7"/>
             <wp:cNvGraphicFramePr>
               <a:graphicFrameLocks xmlns:a="http://schemas.openxmlformats.org/drawingml/2006/main" noChangeAspect="1"/>
@@ -2003,7 +3050,7 @@
                     </pic:cNvPicPr>
                   </pic:nvPicPr>
                   <pic:blipFill>
-                    <a:blip r:embed="rId9" cstate="print">
+                    <a:blip r:embed="rId10" cstate="print">
                       <a:extLst>
                         <a:ext uri="{28A0092B-C50C-407E-A947-70E740481C1C}">
                           <a14:useLocalDpi xmlns:a14="http://schemas.microsoft.com/office/drawing/2010/main" val="0"/>
@@ -2018,7 +3065,7 @@
                   <pic:spPr bwMode="auto">
                     <a:xfrm>
                       <a:off x="0" y="0"/>
-                      <a:ext cx="5731510" cy="4732020"/>
+                      <a:ext cx="5585179" cy="4611207"/>
                     </a:xfrm>
                     <a:prstGeom prst="rect">
                       <a:avLst/>
@@ -2040,18 +3087,31 @@
         <w:pStyle w:val="Titulek"/>
         <w:jc w:val="center"/>
       </w:pPr>
-      <w:bookmarkStart w:id="10" w:name="_Toc70237845"/>
+      <w:bookmarkStart w:id="12" w:name="_Toc70237845"/>
       <w:r>
         <w:t xml:space="preserve">Image </w:t>
       </w:r>
-      <w:fldSimple w:instr=" SEQ Obrázek \* ARABIC ">
-        <w:r>
-          <w:rPr>
-            <w:noProof/>
-          </w:rPr>
-          <w:t>2</w:t>
-        </w:r>
-      </w:fldSimple>
+      <w:r>
+        <w:fldChar w:fldCharType="begin"/>
+      </w:r>
+      <w:r>
+        <w:instrText xml:space="preserve"> SEQ Obrázek \* ARABIC </w:instrText>
+      </w:r>
+      <w:r>
+        <w:fldChar w:fldCharType="separate"/>
+      </w:r>
+      <w:r>
+        <w:rPr>
+          <w:noProof/>
+        </w:rPr>
+        <w:t>2</w:t>
+      </w:r>
+      <w:r>
+        <w:rPr>
+          <w:noProof/>
+        </w:rPr>
+        <w:fldChar w:fldCharType="end"/>
+      </w:r>
       <w:r>
         <w:t xml:space="preserve"> </w:t>
       </w:r>
@@ -2067,40 +3127,952 @@
       <w:r>
         <w:t>description</w:t>
       </w:r>
-      <w:bookmarkEnd w:id="10"/>
-      <w:proofErr w:type="spellEnd"/>
-    </w:p>
-    <w:p>
-      <w:pPr>
-        <w:pStyle w:val="Titulek"/>
-      </w:pPr>
+      <w:bookmarkEnd w:id="12"/>
+      <w:proofErr w:type="spellEnd"/>
     </w:p>
     <w:p/>
     <w:p>
       <w:pPr>
         <w:pStyle w:val="Nadpis1"/>
       </w:pPr>
-      <w:bookmarkStart w:id="11" w:name="_Toc70196965"/>
-      <w:proofErr w:type="spellStart"/>
-      <w:r>
-        <w:t>Special</w:t>
-      </w:r>
-      <w:proofErr w:type="spellEnd"/>
-      <w:r>
-        <w:t xml:space="preserve"> </w:t>
-      </w:r>
-      <w:proofErr w:type="spellStart"/>
-      <w:r>
-        <w:t>hotkeys</w:t>
-      </w:r>
-      <w:bookmarkEnd w:id="11"/>
-      <w:proofErr w:type="spellEnd"/>
-      <w:r>
-        <w:br/>
-      </w:r>
+      <w:bookmarkStart w:id="13" w:name="_Toc70245250"/>
+      <w:proofErr w:type="spellStart"/>
+      <w:r>
+        <w:t>Entering</w:t>
+      </w:r>
+      <w:proofErr w:type="spellEnd"/>
+      <w:r>
+        <w:t xml:space="preserve"> </w:t>
+      </w:r>
+      <w:proofErr w:type="spellStart"/>
+      <w:r>
+        <w:t>numbers</w:t>
+      </w:r>
+      <w:bookmarkEnd w:id="13"/>
+      <w:proofErr w:type="spellEnd"/>
     </w:p>
     <w:p>
       <w:r>
+        <w:t xml:space="preserve">To enter a </w:t>
+      </w:r>
+      <w:proofErr w:type="spellStart"/>
+      <w:r>
+        <w:t>number</w:t>
+      </w:r>
+      <w:proofErr w:type="spellEnd"/>
+      <w:r>
+        <w:t xml:space="preserve"> </w:t>
+      </w:r>
+      <w:proofErr w:type="spellStart"/>
+      <w:r>
+        <w:t>into</w:t>
+      </w:r>
+      <w:proofErr w:type="spellEnd"/>
+      <w:r>
+        <w:t xml:space="preserve"> </w:t>
+      </w:r>
+      <w:proofErr w:type="spellStart"/>
+      <w:r>
+        <w:t>the</w:t>
+      </w:r>
+      <w:proofErr w:type="spellEnd"/>
+      <w:r>
+        <w:t xml:space="preserve"> </w:t>
+      </w:r>
+      <w:proofErr w:type="spellStart"/>
+      <w:r>
+        <w:t>calculator</w:t>
+      </w:r>
+      <w:proofErr w:type="spellEnd"/>
+      <w:r>
+        <w:t xml:space="preserve">, </w:t>
+      </w:r>
+      <w:proofErr w:type="spellStart"/>
+      <w:r>
+        <w:t>left-click</w:t>
+      </w:r>
+      <w:proofErr w:type="spellEnd"/>
+      <w:r>
+        <w:t xml:space="preserve"> </w:t>
+      </w:r>
+      <w:proofErr w:type="spellStart"/>
+      <w:r>
+        <w:t>the</w:t>
+      </w:r>
+      <w:proofErr w:type="spellEnd"/>
+      <w:r>
+        <w:t xml:space="preserve"> </w:t>
+      </w:r>
+      <w:proofErr w:type="spellStart"/>
+      <w:r>
+        <w:t>digit</w:t>
+      </w:r>
+      <w:proofErr w:type="spellEnd"/>
+      <w:r>
+        <w:t xml:space="preserve"> </w:t>
+      </w:r>
+      <w:proofErr w:type="spellStart"/>
+      <w:r>
+        <w:t>buttons</w:t>
+      </w:r>
+      <w:proofErr w:type="spellEnd"/>
+      <w:r>
+        <w:t xml:space="preserve"> on </w:t>
+      </w:r>
+      <w:proofErr w:type="spellStart"/>
+      <w:r>
+        <w:t>screen</w:t>
+      </w:r>
+      <w:proofErr w:type="spellEnd"/>
+      <w:r>
+        <w:t xml:space="preserve"> </w:t>
+      </w:r>
+      <w:proofErr w:type="spellStart"/>
+      <w:r>
+        <w:t>or</w:t>
+      </w:r>
+      <w:proofErr w:type="spellEnd"/>
+      <w:r>
+        <w:t xml:space="preserve"> use </w:t>
+      </w:r>
+      <w:proofErr w:type="spellStart"/>
+      <w:r>
+        <w:t>your</w:t>
+      </w:r>
+      <w:proofErr w:type="spellEnd"/>
+      <w:r>
+        <w:t xml:space="preserve"> </w:t>
+      </w:r>
+      <w:proofErr w:type="spellStart"/>
+      <w:r>
+        <w:t>computer</w:t>
+      </w:r>
+      <w:proofErr w:type="spellEnd"/>
+      <w:r>
+        <w:t xml:space="preserve"> </w:t>
+      </w:r>
+      <w:proofErr w:type="spellStart"/>
+      <w:r>
+        <w:t>keyboard</w:t>
+      </w:r>
+      <w:proofErr w:type="spellEnd"/>
+      <w:r>
+        <w:t xml:space="preserve">. </w:t>
+      </w:r>
+      <w:proofErr w:type="spellStart"/>
+      <w:r>
+        <w:t>You</w:t>
+      </w:r>
+      <w:proofErr w:type="spellEnd"/>
+      <w:r>
+        <w:t xml:space="preserve"> </w:t>
+      </w:r>
+      <w:proofErr w:type="spellStart"/>
+      <w:r>
+        <w:t>can</w:t>
+      </w:r>
+      <w:proofErr w:type="spellEnd"/>
+      <w:r>
+        <w:t xml:space="preserve"> </w:t>
+      </w:r>
+      <w:proofErr w:type="spellStart"/>
+      <w:r>
+        <w:t>also</w:t>
+      </w:r>
+      <w:proofErr w:type="spellEnd"/>
+      <w:r>
+        <w:t xml:space="preserve"> enter </w:t>
+      </w:r>
+      <w:proofErr w:type="spellStart"/>
+      <w:r>
+        <w:t>decimal</w:t>
+      </w:r>
+      <w:proofErr w:type="spellEnd"/>
+      <w:r>
+        <w:t xml:space="preserve"> point by </w:t>
+      </w:r>
+      <w:proofErr w:type="spellStart"/>
+      <w:r>
+        <w:t>clicking</w:t>
+      </w:r>
+      <w:proofErr w:type="spellEnd"/>
+      <w:r>
+        <w:t xml:space="preserve"> to </w:t>
+      </w:r>
+      <w:proofErr w:type="spellStart"/>
+      <w:r>
+        <w:t>button</w:t>
+      </w:r>
+      <w:proofErr w:type="spellEnd"/>
+      <w:r>
+        <w:t xml:space="preserve"> </w:t>
+      </w:r>
+      <w:proofErr w:type="spellStart"/>
+      <w:r>
+        <w:t>or</w:t>
+      </w:r>
+      <w:proofErr w:type="spellEnd"/>
+      <w:r>
+        <w:t xml:space="preserve"> to "</w:t>
+      </w:r>
+      <w:r>
+        <w:rPr>
+          <w:b/>
+          <w:bCs/>
+        </w:rPr>
+        <w:t>.</w:t>
+      </w:r>
+      <w:r>
+        <w:t xml:space="preserve">" on </w:t>
+      </w:r>
+      <w:proofErr w:type="spellStart"/>
+      <w:r>
+        <w:t>your</w:t>
+      </w:r>
+      <w:proofErr w:type="spellEnd"/>
+      <w:r>
+        <w:t xml:space="preserve"> </w:t>
+      </w:r>
+      <w:proofErr w:type="spellStart"/>
+      <w:r>
+        <w:t>keyboard</w:t>
+      </w:r>
+      <w:proofErr w:type="spellEnd"/>
+      <w:r>
+        <w:t xml:space="preserve">. </w:t>
+      </w:r>
+      <w:proofErr w:type="spellStart"/>
+      <w:r>
+        <w:t>If</w:t>
+      </w:r>
+      <w:proofErr w:type="spellEnd"/>
+      <w:r>
+        <w:t xml:space="preserve"> </w:t>
+      </w:r>
+      <w:proofErr w:type="spellStart"/>
+      <w:r>
+        <w:t>you</w:t>
+      </w:r>
+      <w:proofErr w:type="spellEnd"/>
+      <w:r>
+        <w:t xml:space="preserve"> </w:t>
+      </w:r>
+      <w:proofErr w:type="spellStart"/>
+      <w:r>
+        <w:t>want</w:t>
+      </w:r>
+      <w:proofErr w:type="spellEnd"/>
+      <w:r>
+        <w:t xml:space="preserve"> to </w:t>
+      </w:r>
+      <w:proofErr w:type="spellStart"/>
+      <w:r>
+        <w:t>calculate</w:t>
+      </w:r>
+      <w:proofErr w:type="spellEnd"/>
+      <w:r>
+        <w:t xml:space="preserve"> </w:t>
+      </w:r>
+      <w:proofErr w:type="spellStart"/>
+      <w:r>
+        <w:t>with</w:t>
+      </w:r>
+      <w:proofErr w:type="spellEnd"/>
+      <w:r>
+        <w:t xml:space="preserve"> negative </w:t>
+      </w:r>
+      <w:proofErr w:type="spellStart"/>
+      <w:r>
+        <w:t>numbers</w:t>
+      </w:r>
+      <w:proofErr w:type="spellEnd"/>
+      <w:r>
+        <w:t xml:space="preserve"> </w:t>
+      </w:r>
+      <w:proofErr w:type="spellStart"/>
+      <w:r>
+        <w:t>the</w:t>
+      </w:r>
+      <w:proofErr w:type="spellEnd"/>
+      <w:r>
+        <w:t xml:space="preserve"> </w:t>
+      </w:r>
+      <w:proofErr w:type="spellStart"/>
+      <w:r>
+        <w:t>best</w:t>
+      </w:r>
+      <w:proofErr w:type="spellEnd"/>
+      <w:r>
+        <w:t xml:space="preserve"> </w:t>
+      </w:r>
+      <w:proofErr w:type="spellStart"/>
+      <w:r>
+        <w:t>way</w:t>
+      </w:r>
+      <w:proofErr w:type="spellEnd"/>
+      <w:r>
+        <w:t xml:space="preserve"> </w:t>
+      </w:r>
+      <w:proofErr w:type="spellStart"/>
+      <w:r>
+        <w:t>if</w:t>
+      </w:r>
+      <w:proofErr w:type="spellEnd"/>
+      <w:r>
+        <w:t xml:space="preserve"> to </w:t>
+      </w:r>
+      <w:proofErr w:type="spellStart"/>
+      <w:r>
+        <w:t>write</w:t>
+      </w:r>
+      <w:proofErr w:type="spellEnd"/>
+      <w:r>
+        <w:t xml:space="preserve"> positive </w:t>
+      </w:r>
+      <w:proofErr w:type="spellStart"/>
+      <w:r>
+        <w:t>equivalent</w:t>
+      </w:r>
+      <w:proofErr w:type="spellEnd"/>
+      <w:r>
+        <w:t xml:space="preserve"> and </w:t>
+      </w:r>
+      <w:proofErr w:type="spellStart"/>
+      <w:r>
+        <w:t>than</w:t>
+      </w:r>
+      <w:proofErr w:type="spellEnd"/>
+      <w:r>
+        <w:t xml:space="preserve"> </w:t>
+      </w:r>
+      <w:proofErr w:type="spellStart"/>
+      <w:r>
+        <w:t>change</w:t>
+      </w:r>
+      <w:proofErr w:type="spellEnd"/>
+      <w:r>
+        <w:t xml:space="preserve"> sign by </w:t>
+      </w:r>
+      <w:proofErr w:type="spellStart"/>
+      <w:r>
+        <w:t>button</w:t>
+      </w:r>
+      <w:proofErr w:type="spellEnd"/>
+      <w:r>
+        <w:t xml:space="preserve"> in </w:t>
+      </w:r>
+      <w:proofErr w:type="spellStart"/>
+      <w:r>
+        <w:t>window</w:t>
+      </w:r>
+      <w:proofErr w:type="spellEnd"/>
+      <w:r>
+        <w:t xml:space="preserve"> </w:t>
+      </w:r>
+      <w:proofErr w:type="spellStart"/>
+      <w:r>
+        <w:t>or</w:t>
+      </w:r>
+      <w:proofErr w:type="spellEnd"/>
+      <w:r>
+        <w:t xml:space="preserve"> </w:t>
+      </w:r>
+      <w:r>
+        <w:rPr>
+          <w:b/>
+          <w:bCs/>
+        </w:rPr>
+        <w:t>S</w:t>
+      </w:r>
+      <w:r>
+        <w:t xml:space="preserve"> </w:t>
+      </w:r>
+      <w:proofErr w:type="spellStart"/>
+      <w:r>
+        <w:t>key</w:t>
+      </w:r>
+      <w:proofErr w:type="spellEnd"/>
+      <w:r>
+        <w:t xml:space="preserve">. To insert </w:t>
+      </w:r>
+      <w:proofErr w:type="spellStart"/>
+      <w:r>
+        <w:t>numbers</w:t>
+      </w:r>
+      <w:proofErr w:type="spellEnd"/>
+      <w:r>
+        <w:t xml:space="preserve"> </w:t>
+      </w:r>
+      <w:proofErr w:type="spellStart"/>
+      <w:r>
+        <w:t>you</w:t>
+      </w:r>
+      <w:proofErr w:type="spellEnd"/>
+      <w:r>
+        <w:t xml:space="preserve"> </w:t>
+      </w:r>
+      <w:proofErr w:type="spellStart"/>
+      <w:r>
+        <w:t>can</w:t>
+      </w:r>
+      <w:proofErr w:type="spellEnd"/>
+      <w:r>
+        <w:t xml:space="preserve"> </w:t>
+      </w:r>
+      <w:proofErr w:type="spellStart"/>
+      <w:r>
+        <w:t>also</w:t>
+      </w:r>
+      <w:proofErr w:type="spellEnd"/>
+      <w:r>
+        <w:t xml:space="preserve"> </w:t>
+      </w:r>
+      <w:proofErr w:type="spellStart"/>
+      <w:r>
+        <w:t>used</w:t>
+      </w:r>
+      <w:proofErr w:type="spellEnd"/>
+      <w:r>
+        <w:t xml:space="preserve"> </w:t>
+      </w:r>
+      <w:proofErr w:type="spellStart"/>
+      <w:r>
+        <w:t>well-known</w:t>
+      </w:r>
+      <w:proofErr w:type="spellEnd"/>
+      <w:r>
+        <w:t xml:space="preserve"> </w:t>
+      </w:r>
+      <w:proofErr w:type="spellStart"/>
+      <w:r>
+        <w:t>key</w:t>
+      </w:r>
+      <w:proofErr w:type="spellEnd"/>
+      <w:r>
+        <w:t xml:space="preserve"> </w:t>
+      </w:r>
+      <w:proofErr w:type="spellStart"/>
+      <w:r>
+        <w:t>sequences</w:t>
+      </w:r>
+      <w:proofErr w:type="spellEnd"/>
+      <w:r>
+        <w:t xml:space="preserve"> </w:t>
+      </w:r>
+      <w:proofErr w:type="spellStart"/>
+      <w:r>
+        <w:rPr>
+          <w:b/>
+          <w:bCs/>
+        </w:rPr>
+        <w:t>Ctrl+C</w:t>
+      </w:r>
+      <w:proofErr w:type="spellEnd"/>
+      <w:r>
+        <w:t xml:space="preserve"> </w:t>
+      </w:r>
+      <w:proofErr w:type="spellStart"/>
+      <w:r>
+        <w:t>an</w:t>
+      </w:r>
+      <w:proofErr w:type="spellEnd"/>
+      <w:r>
+        <w:t xml:space="preserve"> </w:t>
+      </w:r>
+      <w:proofErr w:type="spellStart"/>
+      <w:r>
+        <w:rPr>
+          <w:b/>
+          <w:bCs/>
+        </w:rPr>
+        <w:t>Ctrl+V</w:t>
+      </w:r>
+      <w:proofErr w:type="spellEnd"/>
+      <w:r>
+        <w:t>.</w:t>
+      </w:r>
+      <w:r>
+        <w:t xml:space="preserve"> </w:t>
+      </w:r>
+    </w:p>
+    <w:p>
+      <w:pPr>
+        <w:pStyle w:val="Nadpis1"/>
+      </w:pPr>
+      <w:bookmarkStart w:id="14" w:name="_Toc70245251"/>
+      <w:proofErr w:type="spellStart"/>
+      <w:r>
+        <w:lastRenderedPageBreak/>
+        <w:t>Using</w:t>
+      </w:r>
+      <w:proofErr w:type="spellEnd"/>
+      <w:r>
+        <w:t xml:space="preserve"> </w:t>
+      </w:r>
+      <w:proofErr w:type="spellStart"/>
+      <w:r>
+        <w:t>operations</w:t>
+      </w:r>
+      <w:bookmarkEnd w:id="14"/>
+      <w:proofErr w:type="spellEnd"/>
+    </w:p>
+    <w:p>
+      <w:proofErr w:type="spellStart"/>
+      <w:r>
+        <w:t>After</w:t>
+      </w:r>
+      <w:proofErr w:type="spellEnd"/>
+      <w:r>
+        <w:t xml:space="preserve"> </w:t>
+      </w:r>
+      <w:proofErr w:type="spellStart"/>
+      <w:r>
+        <w:t>you</w:t>
+      </w:r>
+      <w:proofErr w:type="spellEnd"/>
+      <w:r>
+        <w:t xml:space="preserve"> enter a </w:t>
+      </w:r>
+      <w:proofErr w:type="spellStart"/>
+      <w:r>
+        <w:t>number</w:t>
+      </w:r>
+      <w:proofErr w:type="spellEnd"/>
+      <w:r>
+        <w:t xml:space="preserve">, </w:t>
+      </w:r>
+      <w:proofErr w:type="spellStart"/>
+      <w:r>
+        <w:t>you</w:t>
+      </w:r>
+      <w:proofErr w:type="spellEnd"/>
+      <w:r>
+        <w:t xml:space="preserve"> </w:t>
+      </w:r>
+      <w:proofErr w:type="spellStart"/>
+      <w:r>
+        <w:t>can</w:t>
+      </w:r>
+      <w:proofErr w:type="spellEnd"/>
+      <w:r>
+        <w:t xml:space="preserve"> </w:t>
+      </w:r>
+      <w:proofErr w:type="spellStart"/>
+      <w:r>
+        <w:t>choose</w:t>
+      </w:r>
+      <w:proofErr w:type="spellEnd"/>
+      <w:r>
+        <w:t xml:space="preserve"> a </w:t>
+      </w:r>
+      <w:proofErr w:type="spellStart"/>
+      <w:r>
+        <w:t>mathematical</w:t>
+      </w:r>
+      <w:proofErr w:type="spellEnd"/>
+      <w:r>
+        <w:t xml:space="preserve"> </w:t>
+      </w:r>
+      <w:proofErr w:type="spellStart"/>
+      <w:r>
+        <w:t>operation</w:t>
+      </w:r>
+      <w:proofErr w:type="spellEnd"/>
+      <w:r>
+        <w:t xml:space="preserve"> by </w:t>
+      </w:r>
+      <w:proofErr w:type="spellStart"/>
+      <w:r>
+        <w:t>clicking</w:t>
+      </w:r>
+      <w:proofErr w:type="spellEnd"/>
+      <w:r>
+        <w:t xml:space="preserve"> </w:t>
+      </w:r>
+      <w:proofErr w:type="spellStart"/>
+      <w:r>
+        <w:t>the</w:t>
+      </w:r>
+      <w:proofErr w:type="spellEnd"/>
+      <w:r>
+        <w:t xml:space="preserve"> </w:t>
+      </w:r>
+      <w:proofErr w:type="spellStart"/>
+      <w:r>
+        <w:t>operation</w:t>
+      </w:r>
+      <w:proofErr w:type="spellEnd"/>
+      <w:r>
+        <w:t xml:space="preserve"> symbol, </w:t>
+      </w:r>
+      <w:proofErr w:type="spellStart"/>
+      <w:r>
+        <w:t>or</w:t>
+      </w:r>
+      <w:proofErr w:type="spellEnd"/>
+      <w:r>
+        <w:t xml:space="preserve"> by </w:t>
+      </w:r>
+      <w:proofErr w:type="spellStart"/>
+      <w:r>
+        <w:t>typing</w:t>
+      </w:r>
+      <w:proofErr w:type="spellEnd"/>
+      <w:r>
+        <w:t xml:space="preserve"> </w:t>
+      </w:r>
+      <w:proofErr w:type="spellStart"/>
+      <w:r>
+        <w:t>it</w:t>
+      </w:r>
+      <w:proofErr w:type="spellEnd"/>
+      <w:r>
+        <w:t xml:space="preserve"> on </w:t>
+      </w:r>
+      <w:proofErr w:type="spellStart"/>
+      <w:r>
+        <w:t>the</w:t>
+      </w:r>
+      <w:proofErr w:type="spellEnd"/>
+      <w:r>
+        <w:t xml:space="preserve"> </w:t>
+      </w:r>
+      <w:proofErr w:type="spellStart"/>
+      <w:r>
+        <w:t>keyboard</w:t>
+      </w:r>
+      <w:proofErr w:type="spellEnd"/>
+      <w:r>
+        <w:t xml:space="preserve">. </w:t>
+      </w:r>
+      <w:proofErr w:type="spellStart"/>
+      <w:r>
+        <w:t>After</w:t>
+      </w:r>
+      <w:proofErr w:type="spellEnd"/>
+      <w:r>
+        <w:t xml:space="preserve"> </w:t>
+      </w:r>
+      <w:proofErr w:type="spellStart"/>
+      <w:r>
+        <w:t>entering</w:t>
+      </w:r>
+      <w:proofErr w:type="spellEnd"/>
+      <w:r>
+        <w:t xml:space="preserve"> </w:t>
+      </w:r>
+      <w:proofErr w:type="spellStart"/>
+      <w:r>
+        <w:t>the</w:t>
+      </w:r>
+      <w:proofErr w:type="spellEnd"/>
+      <w:r>
+        <w:t xml:space="preserve"> </w:t>
+      </w:r>
+      <w:proofErr w:type="spellStart"/>
+      <w:r>
+        <w:t>operation</w:t>
+      </w:r>
+      <w:proofErr w:type="spellEnd"/>
+      <w:r>
+        <w:t xml:space="preserve">, </w:t>
+      </w:r>
+      <w:proofErr w:type="spellStart"/>
+      <w:r>
+        <w:t>you</w:t>
+      </w:r>
+      <w:proofErr w:type="spellEnd"/>
+      <w:r>
+        <w:t xml:space="preserve"> </w:t>
+      </w:r>
+      <w:proofErr w:type="spellStart"/>
+      <w:r>
+        <w:t>can</w:t>
+      </w:r>
+      <w:proofErr w:type="spellEnd"/>
+      <w:r>
+        <w:t xml:space="preserve"> enter second </w:t>
+      </w:r>
+      <w:proofErr w:type="spellStart"/>
+      <w:r>
+        <w:t>number</w:t>
+      </w:r>
+      <w:proofErr w:type="spellEnd"/>
+      <w:r>
+        <w:t xml:space="preserve"> (</w:t>
+      </w:r>
+      <w:proofErr w:type="spellStart"/>
+      <w:r>
+        <w:rPr>
+          <w:b/>
+          <w:bCs/>
+        </w:rPr>
+        <w:t>if</w:t>
+      </w:r>
+      <w:proofErr w:type="spellEnd"/>
+      <w:r>
+        <w:rPr>
+          <w:b/>
+          <w:bCs/>
+        </w:rPr>
+        <w:t xml:space="preserve"> </w:t>
+      </w:r>
+      <w:proofErr w:type="spellStart"/>
+      <w:r>
+        <w:rPr>
+          <w:b/>
+          <w:bCs/>
+        </w:rPr>
+        <w:t>you</w:t>
+      </w:r>
+      <w:proofErr w:type="spellEnd"/>
+      <w:r>
+        <w:rPr>
+          <w:b/>
+          <w:bCs/>
+        </w:rPr>
+        <w:t xml:space="preserve"> </w:t>
+      </w:r>
+      <w:proofErr w:type="spellStart"/>
+      <w:proofErr w:type="gramStart"/>
+      <w:r>
+        <w:rPr>
+          <w:b/>
+          <w:bCs/>
+        </w:rPr>
+        <w:t>using</w:t>
+      </w:r>
+      <w:proofErr w:type="spellEnd"/>
+      <w:r>
+        <w:rPr>
+          <w:b/>
+          <w:bCs/>
+        </w:rPr>
+        <w:t xml:space="preserve"> !</w:t>
+      </w:r>
+      <w:proofErr w:type="gramEnd"/>
+      <w:r>
+        <w:rPr>
+          <w:b/>
+          <w:bCs/>
+        </w:rPr>
+        <w:t xml:space="preserve"> </w:t>
+      </w:r>
+      <w:proofErr w:type="spellStart"/>
+      <w:r>
+        <w:rPr>
+          <w:b/>
+          <w:bCs/>
+        </w:rPr>
+        <w:t>function</w:t>
+      </w:r>
+      <w:proofErr w:type="spellEnd"/>
+      <w:r>
+        <w:rPr>
+          <w:b/>
+          <w:bCs/>
+        </w:rPr>
+        <w:t xml:space="preserve"> - </w:t>
+      </w:r>
+      <w:proofErr w:type="spellStart"/>
+      <w:r>
+        <w:rPr>
+          <w:b/>
+          <w:bCs/>
+        </w:rPr>
+        <w:t>there</w:t>
+      </w:r>
+      <w:proofErr w:type="spellEnd"/>
+      <w:r>
+        <w:rPr>
+          <w:b/>
+          <w:bCs/>
+        </w:rPr>
+        <w:t xml:space="preserve"> </w:t>
+      </w:r>
+      <w:proofErr w:type="spellStart"/>
+      <w:r>
+        <w:rPr>
+          <w:b/>
+          <w:bCs/>
+        </w:rPr>
+        <w:t>is</w:t>
+      </w:r>
+      <w:proofErr w:type="spellEnd"/>
+      <w:r>
+        <w:rPr>
+          <w:b/>
+          <w:bCs/>
+        </w:rPr>
+        <w:t xml:space="preserve"> </w:t>
+      </w:r>
+      <w:proofErr w:type="spellStart"/>
+      <w:r>
+        <w:rPr>
+          <w:b/>
+          <w:bCs/>
+        </w:rPr>
+        <w:t>of</w:t>
+      </w:r>
+      <w:proofErr w:type="spellEnd"/>
+      <w:r>
+        <w:rPr>
+          <w:b/>
+          <w:bCs/>
+        </w:rPr>
+        <w:t xml:space="preserve"> </w:t>
+      </w:r>
+      <w:proofErr w:type="spellStart"/>
+      <w:r>
+        <w:rPr>
+          <w:b/>
+          <w:bCs/>
+        </w:rPr>
+        <w:t>course</w:t>
+      </w:r>
+      <w:proofErr w:type="spellEnd"/>
+      <w:r>
+        <w:rPr>
+          <w:b/>
+          <w:bCs/>
+        </w:rPr>
+        <w:t xml:space="preserve"> </w:t>
+      </w:r>
+      <w:proofErr w:type="spellStart"/>
+      <w:r>
+        <w:rPr>
+          <w:b/>
+          <w:bCs/>
+        </w:rPr>
+        <w:t>only</w:t>
+      </w:r>
+      <w:proofErr w:type="spellEnd"/>
+      <w:r>
+        <w:rPr>
+          <w:b/>
+          <w:bCs/>
+        </w:rPr>
+        <w:t xml:space="preserve"> </w:t>
+      </w:r>
+      <w:proofErr w:type="spellStart"/>
+      <w:r>
+        <w:rPr>
+          <w:b/>
+          <w:bCs/>
+        </w:rPr>
+        <w:t>one</w:t>
+      </w:r>
+      <w:proofErr w:type="spellEnd"/>
+      <w:r>
+        <w:rPr>
+          <w:b/>
+          <w:bCs/>
+        </w:rPr>
+        <w:t xml:space="preserve"> operand</w:t>
+      </w:r>
+      <w:r>
+        <w:t xml:space="preserve">). To display </w:t>
+      </w:r>
+      <w:proofErr w:type="spellStart"/>
+      <w:r>
+        <w:t>the</w:t>
+      </w:r>
+      <w:proofErr w:type="spellEnd"/>
+      <w:r>
+        <w:t xml:space="preserve"> </w:t>
+      </w:r>
+      <w:proofErr w:type="spellStart"/>
+      <w:r>
+        <w:t>result</w:t>
+      </w:r>
+      <w:proofErr w:type="spellEnd"/>
+      <w:r>
+        <w:t xml:space="preserve"> </w:t>
+      </w:r>
+      <w:proofErr w:type="spellStart"/>
+      <w:r>
+        <w:t>of</w:t>
+      </w:r>
+      <w:proofErr w:type="spellEnd"/>
+      <w:r>
+        <w:t xml:space="preserve"> </w:t>
+      </w:r>
+      <w:proofErr w:type="spellStart"/>
+      <w:r>
+        <w:t>chosen</w:t>
+      </w:r>
+      <w:proofErr w:type="spellEnd"/>
+      <w:r>
+        <w:t xml:space="preserve"> </w:t>
+      </w:r>
+      <w:proofErr w:type="spellStart"/>
+      <w:r>
+        <w:t>operation</w:t>
+      </w:r>
+      <w:proofErr w:type="spellEnd"/>
+      <w:r>
+        <w:t xml:space="preserve">, </w:t>
+      </w:r>
+      <w:proofErr w:type="spellStart"/>
+      <w:r>
+        <w:t>please</w:t>
+      </w:r>
+      <w:proofErr w:type="spellEnd"/>
+      <w:r>
+        <w:t xml:space="preserve"> </w:t>
+      </w:r>
+      <w:proofErr w:type="spellStart"/>
+      <w:r>
+        <w:t>press</w:t>
+      </w:r>
+      <w:proofErr w:type="spellEnd"/>
+      <w:r>
+        <w:t xml:space="preserve"> </w:t>
+      </w:r>
+      <w:proofErr w:type="spellStart"/>
+      <w:r>
+        <w:t>the</w:t>
+      </w:r>
+      <w:proofErr w:type="spellEnd"/>
+      <w:r>
+        <w:t xml:space="preserve"> </w:t>
+      </w:r>
+      <w:r>
+        <w:rPr>
+          <w:b/>
+          <w:bCs/>
+        </w:rPr>
+        <w:t>=</w:t>
+      </w:r>
+      <w:r>
+        <w:t>.</w:t>
+      </w:r>
+    </w:p>
+    <w:p>
+      <w:pPr>
+        <w:pStyle w:val="Nadpis1"/>
+      </w:pPr>
+      <w:bookmarkStart w:id="15" w:name="_Toc70245252"/>
+      <w:proofErr w:type="spellStart"/>
+      <w:r>
+        <w:t>Special</w:t>
+      </w:r>
+      <w:proofErr w:type="spellEnd"/>
+      <w:r>
+        <w:t xml:space="preserve"> </w:t>
+      </w:r>
+      <w:proofErr w:type="spellStart"/>
+      <w:r>
+        <w:t>hotkeys</w:t>
+      </w:r>
+      <w:bookmarkEnd w:id="15"/>
+      <w:proofErr w:type="spellEnd"/>
+      <w:r>
+        <w:br/>
+      </w:r>
+    </w:p>
+    <w:p>
+      <w:r>
         <w:t xml:space="preserve">Program </w:t>
       </w:r>
       <w:proofErr w:type="spellStart"/>
@@ -2127,24 +4099,1703 @@
       <w:r>
         <w:t>:</w:t>
       </w:r>
+    </w:p>
+    <w:p/>
+    <w:p>
+      <w:pPr>
+        <w:pBdr>
+          <w:top w:val="single" w:sz="4" w:space="1" w:color="auto"/>
+          <w:bottom w:val="single" w:sz="4" w:space="1" w:color="auto"/>
+        </w:pBdr>
+      </w:pPr>
       <w:r>
         <w:br/>
-        <w:t xml:space="preserve">„r“ </w:t>
-      </w:r>
-      <w:r>
+      </w:r>
+      <w:proofErr w:type="spellStart"/>
+      <w:r>
+        <w:rPr>
+          <w:b/>
+          <w:bCs/>
+        </w:rPr>
+        <w:t>Key</w:t>
+      </w:r>
+      <w:proofErr w:type="spellEnd"/>
+      <w:r>
+        <w:rPr>
+          <w:b/>
+          <w:bCs/>
+        </w:rPr>
         <w:tab/>
       </w:r>
-      <w:r>
+      <w:proofErr w:type="spellStart"/>
+      <w:r>
+        <w:rPr>
+          <w:b/>
+          <w:bCs/>
+        </w:rPr>
+        <w:t>Action</w:t>
+      </w:r>
+      <w:proofErr w:type="spellEnd"/>
+      <w:r>
+        <w:rPr>
+          <w:b/>
+          <w:bCs/>
+        </w:rPr>
         <w:tab/>
       </w:r>
-      <w:proofErr w:type="spellStart"/>
-      <w:r>
+      <w:r>
+        <w:rPr>
+          <w:b/>
+          <w:bCs/>
+        </w:rPr>
+        <w:tab/>
+      </w:r>
+      <w:r>
+        <w:rPr>
+          <w:b/>
+          <w:bCs/>
+        </w:rPr>
+        <w:tab/>
+      </w:r>
+      <w:proofErr w:type="spellStart"/>
+      <w:r>
+        <w:rPr>
+          <w:b/>
+          <w:bCs/>
+        </w:rPr>
+        <w:t>Key</w:t>
+      </w:r>
+      <w:proofErr w:type="spellEnd"/>
+      <w:r>
+        <w:rPr>
+          <w:b/>
+          <w:bCs/>
+        </w:rPr>
+        <w:tab/>
+      </w:r>
+      <w:proofErr w:type="spellStart"/>
+      <w:r>
+        <w:rPr>
+          <w:b/>
+          <w:bCs/>
+        </w:rPr>
+        <w:t>Action</w:t>
+      </w:r>
+      <w:proofErr w:type="spellEnd"/>
+    </w:p>
+    <w:p>
+      <w:pPr>
+        <w:pBdr>
+          <w:top w:val="single" w:sz="4" w:space="1" w:color="auto"/>
+          <w:bottom w:val="single" w:sz="4" w:space="1" w:color="auto"/>
+        </w:pBdr>
+      </w:pPr>
+      <w:r>
+        <w:t>0..9</w:t>
+      </w:r>
+      <w:r>
+        <w:tab/>
+      </w:r>
+      <w:proofErr w:type="spellStart"/>
+      <w:r>
+        <w:rPr>
+          <w:i/>
+          <w:iCs/>
+        </w:rPr>
+        <w:t>writes</w:t>
+      </w:r>
+      <w:proofErr w:type="spellEnd"/>
+      <w:r>
+        <w:rPr>
+          <w:i/>
+          <w:iCs/>
+        </w:rPr>
+        <w:t xml:space="preserve"> </w:t>
+      </w:r>
+      <w:proofErr w:type="gramStart"/>
+      <w:r>
+        <w:rPr>
+          <w:i/>
+          <w:iCs/>
+        </w:rPr>
+        <w:t>0..</w:t>
+      </w:r>
+      <w:proofErr w:type="gramEnd"/>
+      <w:r>
+        <w:rPr>
+          <w:i/>
+          <w:iCs/>
+        </w:rPr>
+        <w:t>9</w:t>
+      </w:r>
+      <w:r>
+        <w:tab/>
+      </w:r>
+      <w:r>
+        <w:tab/>
+      </w:r>
+      <w:r>
+        <w:tab/>
+      </w:r>
+      <w:r>
+        <w:t>%</w:t>
+      </w:r>
+      <w:r>
+        <w:tab/>
+      </w:r>
+      <w:proofErr w:type="spellStart"/>
+      <w:r>
+        <w:rPr>
+          <w:i/>
+          <w:iCs/>
+        </w:rPr>
+        <w:t>uses</w:t>
+      </w:r>
+      <w:proofErr w:type="spellEnd"/>
+      <w:r>
+        <w:rPr>
+          <w:i/>
+          <w:iCs/>
+        </w:rPr>
+        <w:t xml:space="preserve"> </w:t>
+      </w:r>
+      <w:proofErr w:type="spellStart"/>
+      <w:r>
+        <w:rPr>
+          <w:i/>
+          <w:iCs/>
+        </w:rPr>
+        <w:t>mod</w:t>
+      </w:r>
+      <w:proofErr w:type="spellEnd"/>
+    </w:p>
+    <w:p>
+      <w:pPr>
+        <w:pBdr>
+          <w:top w:val="single" w:sz="4" w:space="1" w:color="auto"/>
+          <w:bottom w:val="single" w:sz="4" w:space="1" w:color="auto"/>
+        </w:pBdr>
+      </w:pPr>
+      <w:r>
+        <w:t>-</w:t>
+      </w:r>
+      <w:r>
+        <w:tab/>
+      </w:r>
+      <w:proofErr w:type="spellStart"/>
+      <w:proofErr w:type="gramStart"/>
+      <w:r>
+        <w:rPr>
+          <w:i/>
+          <w:iCs/>
+        </w:rPr>
+        <w:t>uses</w:t>
+      </w:r>
+      <w:proofErr w:type="spellEnd"/>
+      <w:r>
+        <w:rPr>
+          <w:i/>
+          <w:iCs/>
+        </w:rPr>
+        <w:t xml:space="preserve"> - </w:t>
+      </w:r>
+      <w:proofErr w:type="spellStart"/>
+      <w:r>
+        <w:rPr>
+          <w:i/>
+          <w:iCs/>
+        </w:rPr>
+        <w:t>operation</w:t>
+      </w:r>
+      <w:proofErr w:type="spellEnd"/>
+      <w:proofErr w:type="gramEnd"/>
+      <w:r>
+        <w:tab/>
+      </w:r>
+      <w:r>
+        <w:tab/>
+      </w:r>
+      <w:r>
+        <w:t>*</w:t>
+      </w:r>
+      <w:r>
+        <w:tab/>
+      </w:r>
+      <w:proofErr w:type="spellStart"/>
+      <w:r>
+        <w:rPr>
+          <w:i/>
+          <w:iCs/>
+        </w:rPr>
+        <w:t>uses</w:t>
+      </w:r>
+      <w:proofErr w:type="spellEnd"/>
+      <w:r>
+        <w:rPr>
+          <w:i/>
+          <w:iCs/>
+        </w:rPr>
+        <w:t xml:space="preserve"> </w:t>
+      </w:r>
+      <w:proofErr w:type="spellStart"/>
+      <w:r>
+        <w:rPr>
+          <w:i/>
+          <w:iCs/>
+        </w:rPr>
+        <w:t>multiplication</w:t>
+      </w:r>
+      <w:proofErr w:type="spellEnd"/>
+    </w:p>
+    <w:p>
+      <w:pPr>
+        <w:pBdr>
+          <w:top w:val="single" w:sz="4" w:space="1" w:color="auto"/>
+          <w:bottom w:val="single" w:sz="4" w:space="1" w:color="auto"/>
+        </w:pBdr>
+        <w:rPr>
+          <w:i/>
+          <w:iCs/>
+        </w:rPr>
+      </w:pPr>
+      <w:r>
+        <w:t>+</w:t>
+      </w:r>
+      <w:r>
+        <w:tab/>
+      </w:r>
+      <w:proofErr w:type="spellStart"/>
+      <w:r>
+        <w:rPr>
+          <w:i/>
+          <w:iCs/>
+        </w:rPr>
+        <w:t>uses</w:t>
+      </w:r>
+      <w:proofErr w:type="spellEnd"/>
+      <w:r>
+        <w:rPr>
+          <w:i/>
+          <w:iCs/>
+        </w:rPr>
+        <w:t xml:space="preserve"> + </w:t>
+      </w:r>
+      <w:proofErr w:type="spellStart"/>
+      <w:r>
+        <w:rPr>
+          <w:i/>
+          <w:iCs/>
+        </w:rPr>
+        <w:t>operation</w:t>
+      </w:r>
+      <w:proofErr w:type="spellEnd"/>
+      <w:r>
+        <w:tab/>
+      </w:r>
+      <w:r>
+        <w:tab/>
+      </w:r>
+      <w:r>
+        <w:t>Enter</w:t>
+      </w:r>
+      <w:r>
+        <w:tab/>
+      </w:r>
+      <w:proofErr w:type="spellStart"/>
+      <w:r>
+        <w:rPr>
+          <w:i/>
+          <w:iCs/>
+        </w:rPr>
+        <w:t>shows</w:t>
+      </w:r>
+      <w:proofErr w:type="spellEnd"/>
+      <w:r>
+        <w:rPr>
+          <w:i/>
+          <w:iCs/>
+        </w:rPr>
+        <w:t xml:space="preserve"> </w:t>
+      </w:r>
+      <w:proofErr w:type="spellStart"/>
+      <w:r>
+        <w:rPr>
+          <w:i/>
+          <w:iCs/>
+        </w:rPr>
+        <w:t>the</w:t>
+      </w:r>
+      <w:proofErr w:type="spellEnd"/>
+      <w:r>
+        <w:rPr>
+          <w:i/>
+          <w:iCs/>
+        </w:rPr>
+        <w:t xml:space="preserve"> </w:t>
+      </w:r>
+      <w:proofErr w:type="spellStart"/>
+      <w:r>
+        <w:rPr>
+          <w:i/>
+          <w:iCs/>
+        </w:rPr>
+        <w:t>result</w:t>
+      </w:r>
+      <w:proofErr w:type="spellEnd"/>
+    </w:p>
+    <w:p>
+      <w:pPr>
+        <w:pBdr>
+          <w:top w:val="single" w:sz="4" w:space="1" w:color="auto"/>
+          <w:bottom w:val="single" w:sz="4" w:space="1" w:color="auto"/>
+        </w:pBdr>
+      </w:pPr>
+      <w:r>
+        <w:t>/</w:t>
+      </w:r>
+      <w:r>
+        <w:tab/>
+      </w:r>
+      <w:proofErr w:type="spellStart"/>
+      <w:r>
+        <w:rPr>
+          <w:i/>
+          <w:iCs/>
+        </w:rPr>
+        <w:t>uses</w:t>
+      </w:r>
+      <w:proofErr w:type="spellEnd"/>
+      <w:r>
+        <w:rPr>
+          <w:i/>
+          <w:iCs/>
+        </w:rPr>
+        <w:t xml:space="preserve"> / </w:t>
+      </w:r>
+      <w:proofErr w:type="spellStart"/>
+      <w:r>
+        <w:rPr>
+          <w:i/>
+          <w:iCs/>
+        </w:rPr>
+        <w:t>operation</w:t>
+      </w:r>
+      <w:proofErr w:type="spellEnd"/>
+      <w:r>
+        <w:tab/>
+      </w:r>
+      <w:r>
+        <w:tab/>
+      </w:r>
+      <w:r>
+        <w:t>!</w:t>
+      </w:r>
+      <w:r>
+        <w:tab/>
+      </w:r>
+      <w:proofErr w:type="spellStart"/>
+      <w:r>
+        <w:rPr>
+          <w:i/>
+          <w:iCs/>
+        </w:rPr>
+        <w:t>uses</w:t>
+      </w:r>
+      <w:proofErr w:type="spellEnd"/>
+      <w:r>
+        <w:rPr>
+          <w:i/>
+          <w:iCs/>
+        </w:rPr>
+        <w:t xml:space="preserve"> </w:t>
+      </w:r>
+      <w:proofErr w:type="spellStart"/>
+      <w:r>
+        <w:rPr>
+          <w:i/>
+          <w:iCs/>
+        </w:rPr>
+        <w:t>factorial</w:t>
+      </w:r>
+      <w:proofErr w:type="spellEnd"/>
+      <w:r>
+        <w:rPr>
+          <w:i/>
+          <w:iCs/>
+        </w:rPr>
+        <w:t xml:space="preserve"> </w:t>
+      </w:r>
+      <w:proofErr w:type="spellStart"/>
+      <w:r>
+        <w:rPr>
+          <w:i/>
+          <w:iCs/>
+        </w:rPr>
+        <w:t>operation</w:t>
+      </w:r>
+      <w:proofErr w:type="spellEnd"/>
+    </w:p>
+    <w:p>
+      <w:pPr>
+        <w:pBdr>
+          <w:top w:val="single" w:sz="4" w:space="1" w:color="auto"/>
+          <w:bottom w:val="single" w:sz="4" w:space="1" w:color="auto"/>
+        </w:pBdr>
+      </w:pPr>
+      <w:r>
+        <w:t>.</w:t>
+      </w:r>
+      <w:r>
+        <w:tab/>
+      </w:r>
+      <w:proofErr w:type="spellStart"/>
+      <w:r>
+        <w:rPr>
+          <w:i/>
+          <w:iCs/>
+        </w:rPr>
+        <w:t>writes</w:t>
+      </w:r>
+      <w:proofErr w:type="spellEnd"/>
+      <w:r>
+        <w:rPr>
+          <w:i/>
+          <w:iCs/>
+        </w:rPr>
+        <w:t xml:space="preserve"> dec. point</w:t>
+      </w:r>
+      <w:r>
+        <w:tab/>
+      </w:r>
+      <w:r>
+        <w:tab/>
+      </w:r>
+      <w:r>
+        <w:t>&lt;--</w:t>
+      </w:r>
+      <w:r>
+        <w:tab/>
+      </w:r>
+      <w:proofErr w:type="spellStart"/>
+      <w:r>
+        <w:rPr>
+          <w:i/>
+          <w:iCs/>
+        </w:rPr>
+        <w:t>del</w:t>
+      </w:r>
+      <w:proofErr w:type="spellEnd"/>
+      <w:r>
+        <w:rPr>
+          <w:i/>
+          <w:iCs/>
+        </w:rPr>
+        <w:t xml:space="preserve"> last </w:t>
+      </w:r>
+      <w:proofErr w:type="spellStart"/>
+      <w:r>
+        <w:rPr>
+          <w:i/>
+          <w:iCs/>
+        </w:rPr>
+        <w:t>inserted</w:t>
+      </w:r>
+      <w:proofErr w:type="spellEnd"/>
+      <w:r>
+        <w:rPr>
+          <w:i/>
+          <w:iCs/>
+        </w:rPr>
+        <w:t xml:space="preserve"> </w:t>
+      </w:r>
+      <w:proofErr w:type="spellStart"/>
+      <w:r>
+        <w:rPr>
+          <w:i/>
+          <w:iCs/>
+        </w:rPr>
+        <w:t>num</w:t>
+      </w:r>
+      <w:r>
+        <w:rPr>
+          <w:i/>
+          <w:iCs/>
+        </w:rPr>
+        <w:t>ber</w:t>
+      </w:r>
+      <w:proofErr w:type="spellEnd"/>
+      <w:r>
+        <w:rPr>
+          <w:i/>
+          <w:iCs/>
+        </w:rPr>
+        <w:t xml:space="preserve"> (</w:t>
+      </w:r>
+      <w:proofErr w:type="spellStart"/>
+      <w:r>
+        <w:rPr>
+          <w:i/>
+          <w:iCs/>
+        </w:rPr>
+        <w:t>backspace</w:t>
+      </w:r>
+      <w:proofErr w:type="spellEnd"/>
+      <w:r>
+        <w:rPr>
+          <w:i/>
+          <w:iCs/>
+        </w:rPr>
+        <w:t>)</w:t>
+      </w:r>
+    </w:p>
+    <w:p>
+      <w:pPr>
+        <w:pBdr>
+          <w:top w:val="single" w:sz="4" w:space="1" w:color="auto"/>
+          <w:bottom w:val="single" w:sz="4" w:space="1" w:color="auto"/>
+        </w:pBdr>
+      </w:pPr>
+      <w:r>
+        <w:t>,</w:t>
+      </w:r>
+      <w:r>
+        <w:tab/>
+      </w:r>
+      <w:proofErr w:type="spellStart"/>
+      <w:r>
+        <w:rPr>
+          <w:i/>
+          <w:iCs/>
+        </w:rPr>
+        <w:t>writes</w:t>
+      </w:r>
+      <w:proofErr w:type="spellEnd"/>
+      <w:r>
+        <w:rPr>
+          <w:i/>
+          <w:iCs/>
+        </w:rPr>
+        <w:t xml:space="preserve"> dec. point</w:t>
+      </w:r>
+      <w:r>
+        <w:tab/>
+      </w:r>
+      <w:r>
+        <w:tab/>
+      </w:r>
+      <w:r>
+        <w:t>F1</w:t>
+      </w:r>
+      <w:r>
+        <w:tab/>
+      </w:r>
+      <w:proofErr w:type="spellStart"/>
+      <w:r>
+        <w:rPr>
+          <w:i/>
+          <w:iCs/>
+        </w:rPr>
+        <w:t>shows</w:t>
+      </w:r>
+      <w:proofErr w:type="spellEnd"/>
+      <w:r>
+        <w:rPr>
+          <w:i/>
+          <w:iCs/>
+        </w:rPr>
+        <w:t xml:space="preserve"> </w:t>
+      </w:r>
+      <w:proofErr w:type="spellStart"/>
+      <w:r>
+        <w:rPr>
+          <w:i/>
+          <w:iCs/>
+        </w:rPr>
+        <w:t>help</w:t>
+      </w:r>
+      <w:proofErr w:type="spellEnd"/>
+      <w:r>
+        <w:rPr>
+          <w:i/>
+          <w:iCs/>
+        </w:rPr>
+        <w:tab/>
+      </w:r>
+    </w:p>
+    <w:p>
+      <w:pPr>
+        <w:pBdr>
+          <w:top w:val="single" w:sz="4" w:space="1" w:color="auto"/>
+          <w:bottom w:val="single" w:sz="4" w:space="1" w:color="auto"/>
+        </w:pBdr>
+      </w:pPr>
+      <w:r>
+        <w:t>S</w:t>
+      </w:r>
+      <w:r>
+        <w:tab/>
+      </w:r>
+      <w:proofErr w:type="spellStart"/>
+      <w:r>
+        <w:rPr>
+          <w:i/>
+          <w:iCs/>
+        </w:rPr>
+        <w:t>changes</w:t>
+      </w:r>
+      <w:proofErr w:type="spellEnd"/>
+      <w:r>
+        <w:rPr>
+          <w:i/>
+          <w:iCs/>
+        </w:rPr>
+        <w:t xml:space="preserve"> sign</w:t>
+      </w:r>
+      <w:r>
+        <w:tab/>
+      </w:r>
+      <w:r>
+        <w:tab/>
+      </w:r>
+      <w:proofErr w:type="spellStart"/>
+      <w:r>
+        <w:t>Esc</w:t>
+      </w:r>
+      <w:proofErr w:type="spellEnd"/>
+      <w:r>
+        <w:tab/>
+      </w:r>
+      <w:r>
+        <w:rPr>
+          <w:i/>
+          <w:iCs/>
+        </w:rPr>
+        <w:t xml:space="preserve">End </w:t>
+      </w:r>
+      <w:proofErr w:type="spellStart"/>
+      <w:r>
+        <w:rPr>
+          <w:i/>
+          <w:iCs/>
+        </w:rPr>
+        <w:t>the</w:t>
+      </w:r>
+      <w:proofErr w:type="spellEnd"/>
+      <w:r>
+        <w:rPr>
+          <w:i/>
+          <w:iCs/>
+        </w:rPr>
+        <w:t xml:space="preserve"> </w:t>
+      </w:r>
+      <w:proofErr w:type="spellStart"/>
+      <w:r>
+        <w:rPr>
+          <w:i/>
+          <w:iCs/>
+        </w:rPr>
+        <w:t>calculator</w:t>
+      </w:r>
+      <w:proofErr w:type="spellEnd"/>
+    </w:p>
+    <w:p>
+      <w:pPr>
+        <w:pBdr>
+          <w:top w:val="single" w:sz="4" w:space="1" w:color="auto"/>
+          <w:bottom w:val="single" w:sz="4" w:space="1" w:color="auto"/>
+        </w:pBdr>
+      </w:pPr>
+      <w:r>
+        <w:t>C</w:t>
+      </w:r>
+      <w:r>
+        <w:tab/>
+      </w:r>
+      <w:proofErr w:type="spellStart"/>
+      <w:r>
+        <w:rPr>
+          <w:i/>
+          <w:iCs/>
+        </w:rPr>
+        <w:t>cleares</w:t>
+      </w:r>
+      <w:proofErr w:type="spellEnd"/>
+      <w:r>
+        <w:rPr>
+          <w:i/>
+          <w:iCs/>
+        </w:rPr>
+        <w:t xml:space="preserve"> display</w:t>
+      </w:r>
+    </w:p>
+    <w:p>
+      <w:pPr>
+        <w:pBdr>
+          <w:top w:val="single" w:sz="4" w:space="1" w:color="auto"/>
+          <w:bottom w:val="single" w:sz="4" w:space="1" w:color="auto"/>
+        </w:pBdr>
+      </w:pPr>
+      <w:r>
+        <w:t>P</w:t>
+      </w:r>
+      <w:r>
+        <w:tab/>
+      </w:r>
+      <w:proofErr w:type="spellStart"/>
+      <w:r>
+        <w:rPr>
+          <w:i/>
+          <w:iCs/>
+        </w:rPr>
+        <w:t>uses</w:t>
+      </w:r>
+      <w:proofErr w:type="spellEnd"/>
+      <w:r>
+        <w:rPr>
+          <w:i/>
+          <w:iCs/>
+        </w:rPr>
+        <w:t xml:space="preserve"> </w:t>
+      </w:r>
+      <w:proofErr w:type="spellStart"/>
+      <w:r>
+        <w:rPr>
+          <w:i/>
+          <w:iCs/>
+        </w:rPr>
+        <w:t>power</w:t>
+      </w:r>
+      <w:proofErr w:type="spellEnd"/>
+    </w:p>
+    <w:p>
+      <w:pPr>
+        <w:pBdr>
+          <w:top w:val="single" w:sz="4" w:space="1" w:color="auto"/>
+          <w:bottom w:val="single" w:sz="4" w:space="1" w:color="auto"/>
+        </w:pBdr>
+        <w:rPr>
+          <w:i/>
+          <w:iCs/>
+        </w:rPr>
+      </w:pPr>
+      <w:r>
+        <w:t>R</w:t>
+      </w:r>
+      <w:r>
+        <w:tab/>
+      </w:r>
+      <w:r>
+        <w:rPr>
+          <w:i/>
+          <w:iCs/>
+        </w:rPr>
+        <w:t xml:space="preserve">use </w:t>
+      </w:r>
+      <w:proofErr w:type="spellStart"/>
+      <w:r>
+        <w:rPr>
+          <w:i/>
+          <w:iCs/>
+        </w:rPr>
         <w:t>root</w:t>
       </w:r>
       <w:proofErr w:type="spellEnd"/>
-      <w:r>
-        <w:br/>
-        <w:t xml:space="preserve">„s“ </w:t>
+    </w:p>
+    <w:p>
+      <w:pPr>
+        <w:pBdr>
+          <w:top w:val="single" w:sz="4" w:space="1" w:color="auto"/>
+          <w:bottom w:val="single" w:sz="4" w:space="1" w:color="auto"/>
+        </w:pBdr>
+        <w:rPr>
+          <w:i/>
+          <w:iCs/>
+        </w:rPr>
+      </w:pPr>
+    </w:p>
+    <w:p>
+      <w:pPr>
+        <w:rPr>
+          <w:i/>
+          <w:iCs/>
+        </w:rPr>
+      </w:pPr>
+    </w:p>
+    <w:p>
+      <w:pPr>
+        <w:pStyle w:val="Nadpis1"/>
+      </w:pPr>
+      <w:bookmarkStart w:id="16" w:name="_Toc70245253"/>
+      <w:proofErr w:type="spellStart"/>
+      <w:r>
+        <w:t>Format</w:t>
+      </w:r>
+      <w:bookmarkEnd w:id="16"/>
+      <w:proofErr w:type="spellEnd"/>
+    </w:p>
+    <w:p>
+      <w:r>
+        <w:t xml:space="preserve">15 </w:t>
+      </w:r>
+      <w:proofErr w:type="spellStart"/>
+      <w:r>
+        <w:t>numbers</w:t>
+      </w:r>
+      <w:proofErr w:type="spellEnd"/>
+      <w:r>
+        <w:t xml:space="preserve"> (</w:t>
+      </w:r>
+      <w:proofErr w:type="spellStart"/>
+      <w:r>
+        <w:t>it</w:t>
+      </w:r>
+      <w:proofErr w:type="spellEnd"/>
+      <w:r>
+        <w:t xml:space="preserve"> </w:t>
+      </w:r>
+      <w:proofErr w:type="spellStart"/>
+      <w:r>
+        <w:t>doesnt</w:t>
+      </w:r>
+      <w:proofErr w:type="spellEnd"/>
+      <w:r>
+        <w:t xml:space="preserve"> </w:t>
+      </w:r>
+      <w:proofErr w:type="spellStart"/>
+      <w:r>
+        <w:t>depend</w:t>
+      </w:r>
+      <w:proofErr w:type="spellEnd"/>
+      <w:r>
+        <w:t xml:space="preserve"> </w:t>
+      </w:r>
+      <w:proofErr w:type="spellStart"/>
+      <w:proofErr w:type="gramStart"/>
+      <w:r>
+        <w:t>where</w:t>
+      </w:r>
+      <w:proofErr w:type="spellEnd"/>
+      <w:r>
+        <w:t xml:space="preserve"> - </w:t>
+      </w:r>
+      <w:proofErr w:type="spellStart"/>
+      <w:r>
+        <w:t>whether</w:t>
+      </w:r>
+      <w:proofErr w:type="spellEnd"/>
+      <w:proofErr w:type="gramEnd"/>
+      <w:r>
+        <w:t xml:space="preserve"> </w:t>
+      </w:r>
+      <w:proofErr w:type="spellStart"/>
+      <w:r>
+        <w:t>before</w:t>
+      </w:r>
+      <w:proofErr w:type="spellEnd"/>
+      <w:r>
+        <w:t xml:space="preserve"> </w:t>
+      </w:r>
+      <w:proofErr w:type="spellStart"/>
+      <w:r>
+        <w:t>or</w:t>
+      </w:r>
+      <w:proofErr w:type="spellEnd"/>
+      <w:r>
+        <w:t xml:space="preserve"> </w:t>
+      </w:r>
+      <w:proofErr w:type="spellStart"/>
+      <w:r>
+        <w:t>after</w:t>
+      </w:r>
+      <w:proofErr w:type="spellEnd"/>
+      <w:r>
+        <w:t xml:space="preserve"> </w:t>
+      </w:r>
+      <w:proofErr w:type="spellStart"/>
+      <w:r>
+        <w:t>decimal</w:t>
+      </w:r>
+      <w:proofErr w:type="spellEnd"/>
+      <w:r>
+        <w:t xml:space="preserve"> point) </w:t>
+      </w:r>
+      <w:proofErr w:type="spellStart"/>
+      <w:r>
+        <w:t>of</w:t>
+      </w:r>
+      <w:proofErr w:type="spellEnd"/>
+      <w:r>
+        <w:t xml:space="preserve"> </w:t>
+      </w:r>
+      <w:proofErr w:type="spellStart"/>
+      <w:r>
+        <w:t>results</w:t>
+      </w:r>
+      <w:proofErr w:type="spellEnd"/>
+      <w:r>
+        <w:t xml:space="preserve"> are </w:t>
+      </w:r>
+      <w:proofErr w:type="spellStart"/>
+      <w:r>
+        <w:t>showed</w:t>
+      </w:r>
+      <w:proofErr w:type="spellEnd"/>
+      <w:r>
+        <w:t xml:space="preserve"> in standart </w:t>
+      </w:r>
+      <w:proofErr w:type="spellStart"/>
+      <w:r>
+        <w:t>number</w:t>
+      </w:r>
+      <w:proofErr w:type="spellEnd"/>
+      <w:r>
+        <w:t xml:space="preserve"> </w:t>
+      </w:r>
+      <w:proofErr w:type="spellStart"/>
+      <w:r>
+        <w:t>format</w:t>
+      </w:r>
+      <w:proofErr w:type="spellEnd"/>
+      <w:r>
+        <w:t xml:space="preserve">, </w:t>
+      </w:r>
+      <w:proofErr w:type="spellStart"/>
+      <w:r>
+        <w:t>than</w:t>
+      </w:r>
+      <w:proofErr w:type="spellEnd"/>
+      <w:r>
+        <w:t xml:space="preserve"> </w:t>
+      </w:r>
+      <w:proofErr w:type="spellStart"/>
+      <w:r>
+        <w:t>numbers</w:t>
+      </w:r>
+      <w:proofErr w:type="spellEnd"/>
+      <w:r>
+        <w:t xml:space="preserve"> are </w:t>
+      </w:r>
+      <w:proofErr w:type="spellStart"/>
+      <w:r>
+        <w:t>showed</w:t>
+      </w:r>
+      <w:proofErr w:type="spellEnd"/>
+      <w:r>
+        <w:t xml:space="preserve"> in </w:t>
+      </w:r>
+      <w:proofErr w:type="spellStart"/>
+      <w:r>
+        <w:t>exponential</w:t>
+      </w:r>
+      <w:proofErr w:type="spellEnd"/>
+      <w:r>
+        <w:t xml:space="preserve"> </w:t>
+      </w:r>
+      <w:proofErr w:type="spellStart"/>
+      <w:r>
+        <w:t>form</w:t>
+      </w:r>
+      <w:proofErr w:type="spellEnd"/>
+      <w:r>
+        <w:t xml:space="preserve"> (</w:t>
+      </w:r>
+      <w:proofErr w:type="spellStart"/>
+      <w:r>
+        <w:t>e.g</w:t>
+      </w:r>
+      <w:proofErr w:type="spellEnd"/>
+      <w:r>
+        <w:t>. 1.1234567891234</w:t>
+      </w:r>
+      <w:r>
+        <w:t>567</w:t>
+      </w:r>
+      <w:r>
+        <w:t>e+1</w:t>
+      </w:r>
+      <w:r>
+        <w:t>5</w:t>
+      </w:r>
+      <w:r>
+        <w:t>)</w:t>
+      </w:r>
+      <w:r>
+        <w:t>.</w:t>
+      </w:r>
+    </w:p>
+    <w:p>
+      <w:pPr>
+        <w:pStyle w:val="Nadpis1"/>
+      </w:pPr>
+      <w:bookmarkStart w:id="17" w:name="_Toc70245254"/>
+      <w:proofErr w:type="spellStart"/>
+      <w:r>
+        <w:lastRenderedPageBreak/>
+        <w:t>Help</w:t>
+      </w:r>
+      <w:bookmarkEnd w:id="17"/>
+      <w:proofErr w:type="spellEnd"/>
+    </w:p>
+    <w:p>
+      <w:proofErr w:type="spellStart"/>
+      <w:r>
+        <w:t>If</w:t>
+      </w:r>
+      <w:proofErr w:type="spellEnd"/>
+      <w:r>
+        <w:t xml:space="preserve"> </w:t>
+      </w:r>
+      <w:proofErr w:type="spellStart"/>
+      <w:r>
+        <w:t>you</w:t>
+      </w:r>
+      <w:proofErr w:type="spellEnd"/>
+      <w:r>
+        <w:t xml:space="preserve"> </w:t>
+      </w:r>
+      <w:proofErr w:type="spellStart"/>
+      <w:r>
+        <w:t>want</w:t>
+      </w:r>
+      <w:proofErr w:type="spellEnd"/>
+      <w:r>
+        <w:t xml:space="preserve"> to show </w:t>
+      </w:r>
+      <w:proofErr w:type="spellStart"/>
+      <w:r>
+        <w:t>help</w:t>
+      </w:r>
+      <w:proofErr w:type="spellEnd"/>
+      <w:r>
+        <w:t xml:space="preserve"> </w:t>
+      </w:r>
+      <w:proofErr w:type="spellStart"/>
+      <w:r>
+        <w:t>during</w:t>
+      </w:r>
+      <w:proofErr w:type="spellEnd"/>
+      <w:r>
+        <w:t xml:space="preserve"> </w:t>
+      </w:r>
+      <w:proofErr w:type="spellStart"/>
+      <w:r>
+        <w:t>your</w:t>
+      </w:r>
+      <w:proofErr w:type="spellEnd"/>
+      <w:r>
+        <w:t xml:space="preserve"> </w:t>
+      </w:r>
+      <w:proofErr w:type="spellStart"/>
+      <w:r>
+        <w:t>computations</w:t>
+      </w:r>
+      <w:proofErr w:type="spellEnd"/>
+      <w:r>
+        <w:t xml:space="preserve">, </w:t>
+      </w:r>
+      <w:proofErr w:type="spellStart"/>
+      <w:r>
+        <w:t>please</w:t>
+      </w:r>
+      <w:proofErr w:type="spellEnd"/>
+      <w:r>
+        <w:t xml:space="preserve">, </w:t>
+      </w:r>
+      <w:proofErr w:type="spellStart"/>
+      <w:r>
+        <w:t>click</w:t>
+      </w:r>
+      <w:proofErr w:type="spellEnd"/>
+      <w:r>
+        <w:t xml:space="preserve"> on „</w:t>
+      </w:r>
+      <w:r>
+        <w:rPr>
+          <w:b/>
+          <w:bCs/>
+        </w:rPr>
+        <w:t>Show </w:t>
+      </w:r>
+      <w:proofErr w:type="spellStart"/>
+      <w:r>
+        <w:rPr>
+          <w:b/>
+          <w:bCs/>
+        </w:rPr>
+        <w:t>help</w:t>
+      </w:r>
+      <w:proofErr w:type="spellEnd"/>
+      <w:r>
+        <w:t xml:space="preserve">“ </w:t>
+      </w:r>
+      <w:proofErr w:type="spellStart"/>
+      <w:r>
+        <w:t>or</w:t>
+      </w:r>
+      <w:proofErr w:type="spellEnd"/>
+      <w:r>
+        <w:t xml:space="preserve"> </w:t>
+      </w:r>
+      <w:proofErr w:type="spellStart"/>
+      <w:r>
+        <w:t>press</w:t>
+      </w:r>
+      <w:proofErr w:type="spellEnd"/>
+      <w:r>
+        <w:t xml:space="preserve"> </w:t>
+      </w:r>
+      <w:proofErr w:type="spellStart"/>
+      <w:r>
+        <w:t>the</w:t>
+      </w:r>
+      <w:proofErr w:type="spellEnd"/>
+      <w:r>
+        <w:t xml:space="preserve"> </w:t>
+      </w:r>
+      <w:r>
+        <w:rPr>
+          <w:b/>
+          <w:bCs/>
+        </w:rPr>
+        <w:t>F1</w:t>
+      </w:r>
+      <w:r>
+        <w:t xml:space="preserve"> </w:t>
+      </w:r>
+      <w:proofErr w:type="spellStart"/>
+      <w:r>
+        <w:t>button</w:t>
+      </w:r>
+      <w:proofErr w:type="spellEnd"/>
+      <w:r>
+        <w:t xml:space="preserve">. </w:t>
+      </w:r>
+      <w:proofErr w:type="spellStart"/>
+      <w:r>
+        <w:t>There</w:t>
+      </w:r>
+      <w:proofErr w:type="spellEnd"/>
+      <w:r>
+        <w:t xml:space="preserve"> are most </w:t>
+      </w:r>
+      <w:proofErr w:type="spellStart"/>
+      <w:r>
+        <w:t>common</w:t>
+      </w:r>
+      <w:proofErr w:type="spellEnd"/>
+      <w:r>
+        <w:t xml:space="preserve"> </w:t>
+      </w:r>
+      <w:proofErr w:type="spellStart"/>
+      <w:r>
+        <w:t>problems</w:t>
+      </w:r>
+      <w:proofErr w:type="spellEnd"/>
+      <w:r>
+        <w:t xml:space="preserve">, </w:t>
+      </w:r>
+      <w:proofErr w:type="spellStart"/>
+      <w:r>
+        <w:t>you</w:t>
+      </w:r>
+      <w:proofErr w:type="spellEnd"/>
+      <w:r>
+        <w:t xml:space="preserve"> </w:t>
+      </w:r>
+      <w:proofErr w:type="spellStart"/>
+      <w:r>
+        <w:t>can</w:t>
+      </w:r>
+      <w:proofErr w:type="spellEnd"/>
+      <w:r>
+        <w:t xml:space="preserve"> met:</w:t>
+      </w:r>
+    </w:p>
+    <w:p/>
+    <w:p>
+      <w:pPr>
+        <w:pStyle w:val="Nadpis2"/>
+      </w:pPr>
+      <w:bookmarkStart w:id="18" w:name="_Toc70245255"/>
+      <w:r>
+        <w:t xml:space="preserve">?! I </w:t>
+      </w:r>
+      <w:proofErr w:type="spellStart"/>
+      <w:r>
+        <w:t>see</w:t>
+      </w:r>
+      <w:proofErr w:type="spellEnd"/>
+      <w:r>
+        <w:t xml:space="preserve"> </w:t>
+      </w:r>
+      <w:proofErr w:type="spellStart"/>
+      <w:r>
+        <w:t>letters</w:t>
+      </w:r>
+      <w:proofErr w:type="spellEnd"/>
+      <w:r>
+        <w:t xml:space="preserve"> on </w:t>
+      </w:r>
+      <w:proofErr w:type="gramStart"/>
+      <w:r>
+        <w:t>display !!!</w:t>
+      </w:r>
+      <w:bookmarkEnd w:id="18"/>
+      <w:proofErr w:type="gramEnd"/>
+    </w:p>
+    <w:p>
+      <w:proofErr w:type="spellStart"/>
+      <w:r>
+        <w:t>There</w:t>
+      </w:r>
+      <w:proofErr w:type="spellEnd"/>
+      <w:r>
+        <w:t xml:space="preserve"> are </w:t>
+      </w:r>
+      <w:proofErr w:type="spellStart"/>
+      <w:r>
+        <w:t>also</w:t>
+      </w:r>
+      <w:proofErr w:type="spellEnd"/>
+      <w:r>
+        <w:t xml:space="preserve"> </w:t>
+      </w:r>
+      <w:proofErr w:type="spellStart"/>
+      <w:r>
+        <w:t>special</w:t>
+      </w:r>
+      <w:proofErr w:type="spellEnd"/>
+      <w:r>
+        <w:t xml:space="preserve"> </w:t>
+      </w:r>
+      <w:proofErr w:type="spellStart"/>
+      <w:r>
+        <w:t>situations</w:t>
+      </w:r>
+      <w:proofErr w:type="spellEnd"/>
+      <w:r>
+        <w:t xml:space="preserve"> </w:t>
+      </w:r>
+      <w:proofErr w:type="spellStart"/>
+      <w:r>
+        <w:t>that</w:t>
+      </w:r>
+      <w:proofErr w:type="spellEnd"/>
+      <w:r>
+        <w:t xml:space="preserve"> </w:t>
+      </w:r>
+      <w:proofErr w:type="spellStart"/>
+      <w:r>
+        <w:t>you</w:t>
+      </w:r>
+      <w:proofErr w:type="spellEnd"/>
+      <w:r>
+        <w:t xml:space="preserve"> </w:t>
+      </w:r>
+      <w:proofErr w:type="spellStart"/>
+      <w:r>
+        <w:t>can</w:t>
+      </w:r>
+      <w:proofErr w:type="spellEnd"/>
+      <w:r>
+        <w:t xml:space="preserve"> </w:t>
+      </w:r>
+      <w:proofErr w:type="spellStart"/>
+      <w:r>
+        <w:t>meet</w:t>
+      </w:r>
+      <w:proofErr w:type="spellEnd"/>
+      <w:r>
+        <w:t xml:space="preserve"> </w:t>
+      </w:r>
+      <w:proofErr w:type="spellStart"/>
+      <w:r>
+        <w:t>during</w:t>
+      </w:r>
+      <w:proofErr w:type="spellEnd"/>
+      <w:r>
+        <w:t xml:space="preserve"> </w:t>
+      </w:r>
+      <w:proofErr w:type="spellStart"/>
+      <w:r>
+        <w:t>the</w:t>
+      </w:r>
+      <w:proofErr w:type="spellEnd"/>
+      <w:r>
+        <w:t xml:space="preserve"> </w:t>
+      </w:r>
+      <w:proofErr w:type="spellStart"/>
+      <w:r>
+        <w:t>computation</w:t>
+      </w:r>
+      <w:proofErr w:type="spellEnd"/>
+      <w:r>
+        <w:t>:</w:t>
+      </w:r>
+    </w:p>
+    <w:p>
+      <w:pPr>
+        <w:pStyle w:val="Nadpis3"/>
+      </w:pPr>
+      <w:bookmarkStart w:id="19" w:name="_Toc70245256"/>
+      <w:proofErr w:type="spellStart"/>
+      <w:r>
+        <w:t>Exponential</w:t>
+      </w:r>
+      <w:proofErr w:type="spellEnd"/>
+      <w:r>
+        <w:t xml:space="preserve"> </w:t>
+      </w:r>
+      <w:proofErr w:type="spellStart"/>
+      <w:r>
+        <w:t>form</w:t>
+      </w:r>
+      <w:proofErr w:type="spellEnd"/>
+      <w:r>
+        <w:t xml:space="preserve"> (e)</w:t>
+      </w:r>
+      <w:bookmarkEnd w:id="19"/>
+    </w:p>
+    <w:p>
+      <w:pPr>
+        <w:ind w:left="708"/>
+      </w:pPr>
+      <w:proofErr w:type="spellStart"/>
+      <w:r>
+        <w:t>If</w:t>
+      </w:r>
+      <w:proofErr w:type="spellEnd"/>
+      <w:r>
+        <w:t xml:space="preserve"> </w:t>
+      </w:r>
+      <w:proofErr w:type="spellStart"/>
+      <w:r>
+        <w:t>there</w:t>
+      </w:r>
+      <w:proofErr w:type="spellEnd"/>
+      <w:r>
+        <w:t xml:space="preserve"> </w:t>
+      </w:r>
+      <w:proofErr w:type="spellStart"/>
+      <w:r>
+        <w:t>is</w:t>
+      </w:r>
+      <w:proofErr w:type="spellEnd"/>
+      <w:r>
+        <w:t xml:space="preserve"> </w:t>
+      </w:r>
+      <w:proofErr w:type="spellStart"/>
+      <w:r>
+        <w:t>only</w:t>
+      </w:r>
+      <w:proofErr w:type="spellEnd"/>
+      <w:r>
+        <w:t xml:space="preserve"> </w:t>
+      </w:r>
+      <w:proofErr w:type="spellStart"/>
+      <w:r>
+        <w:t>one</w:t>
+      </w:r>
+      <w:proofErr w:type="spellEnd"/>
+      <w:r>
+        <w:t xml:space="preserve"> "e", </w:t>
+      </w:r>
+      <w:proofErr w:type="spellStart"/>
+      <w:r>
+        <w:t>you</w:t>
+      </w:r>
+      <w:proofErr w:type="spellEnd"/>
+      <w:r>
+        <w:t xml:space="preserve"> are </w:t>
+      </w:r>
+      <w:proofErr w:type="spellStart"/>
+      <w:r>
+        <w:t>showed</w:t>
+      </w:r>
+      <w:proofErr w:type="spellEnd"/>
+      <w:r>
+        <w:t xml:space="preserve"> </w:t>
+      </w:r>
+      <w:proofErr w:type="spellStart"/>
+      <w:r>
+        <w:t>probably</w:t>
+      </w:r>
+      <w:proofErr w:type="spellEnd"/>
+      <w:r>
+        <w:t xml:space="preserve"> </w:t>
+      </w:r>
+      <w:proofErr w:type="spellStart"/>
+      <w:r>
+        <w:t>exponential</w:t>
+      </w:r>
+      <w:proofErr w:type="spellEnd"/>
+      <w:r>
+        <w:t xml:space="preserve"> </w:t>
+      </w:r>
+      <w:proofErr w:type="spellStart"/>
+      <w:r>
+        <w:t>form</w:t>
+      </w:r>
+      <w:proofErr w:type="spellEnd"/>
+      <w:r>
+        <w:t xml:space="preserve"> </w:t>
+      </w:r>
+      <w:proofErr w:type="spellStart"/>
+      <w:r>
+        <w:t>of</w:t>
+      </w:r>
+      <w:proofErr w:type="spellEnd"/>
+      <w:r>
+        <w:t xml:space="preserve"> </w:t>
+      </w:r>
+      <w:proofErr w:type="spellStart"/>
+      <w:r>
+        <w:t>number</w:t>
+      </w:r>
+      <w:proofErr w:type="spellEnd"/>
+      <w:r>
+        <w:t xml:space="preserve">. </w:t>
+      </w:r>
+      <w:proofErr w:type="spellStart"/>
+      <w:r>
+        <w:t>Its</w:t>
+      </w:r>
+      <w:proofErr w:type="spellEnd"/>
+      <w:r>
+        <w:t xml:space="preserve"> not bug, </w:t>
+      </w:r>
+      <w:proofErr w:type="spellStart"/>
+      <w:r>
+        <w:t>its</w:t>
+      </w:r>
+      <w:proofErr w:type="spellEnd"/>
+      <w:r>
+        <w:t xml:space="preserve"> just a </w:t>
+      </w:r>
+      <w:proofErr w:type="spellStart"/>
+      <w:r>
+        <w:t>scientific</w:t>
+      </w:r>
+      <w:proofErr w:type="spellEnd"/>
+      <w:r>
+        <w:t xml:space="preserve"> </w:t>
+      </w:r>
+      <w:proofErr w:type="spellStart"/>
+      <w:r>
+        <w:t>notation</w:t>
+      </w:r>
+      <w:proofErr w:type="spellEnd"/>
+      <w:r>
+        <w:t xml:space="preserve">. </w:t>
+      </w:r>
+      <w:r>
+        <w:t xml:space="preserve">More </w:t>
+      </w:r>
+      <w:proofErr w:type="spellStart"/>
+      <w:r>
+        <w:t>about</w:t>
+      </w:r>
+      <w:proofErr w:type="spellEnd"/>
+      <w:r>
+        <w:t xml:space="preserve"> </w:t>
+      </w:r>
+      <w:proofErr w:type="spellStart"/>
+      <w:r>
+        <w:t>scientific</w:t>
+      </w:r>
+      <w:proofErr w:type="spellEnd"/>
+      <w:r>
+        <w:t xml:space="preserve"> </w:t>
+      </w:r>
+      <w:proofErr w:type="spellStart"/>
+      <w:r>
+        <w:t>notation</w:t>
+      </w:r>
+      <w:proofErr w:type="spellEnd"/>
+      <w:r>
+        <w:t xml:space="preserve"> </w:t>
+      </w:r>
+      <w:hyperlink r:id="rId11" w:history="1">
+        <w:proofErr w:type="spellStart"/>
+        <w:r>
+          <w:rPr>
+            <w:rStyle w:val="Hypertextovodkaz"/>
+          </w:rPr>
+          <w:t>here</w:t>
+        </w:r>
+        <w:proofErr w:type="spellEnd"/>
+      </w:hyperlink>
+      <w:r>
+        <w:t>.</w:t>
+      </w:r>
+    </w:p>
+    <w:p>
+      <w:pPr>
+        <w:pStyle w:val="Nadpis3"/>
+        <w:rPr>
+          <w:color w:val="FF0000"/>
+        </w:rPr>
+      </w:pPr>
+      <w:bookmarkStart w:id="20" w:name="_Toc70245257"/>
+      <w:proofErr w:type="spellStart"/>
+      <w:r>
+        <w:rPr>
+          <w:color w:val="FF0000"/>
+        </w:rPr>
+        <w:t>Errors</w:t>
+      </w:r>
+      <w:bookmarkEnd w:id="20"/>
+      <w:proofErr w:type="spellEnd"/>
+    </w:p>
+    <w:p>
+      <w:pPr>
+        <w:ind w:left="708"/>
+      </w:pPr>
+      <w:proofErr w:type="spellStart"/>
+      <w:r>
+        <w:t>We</w:t>
+      </w:r>
+      <w:proofErr w:type="spellEnd"/>
+      <w:r>
+        <w:t xml:space="preserve"> are </w:t>
+      </w:r>
+      <w:proofErr w:type="spellStart"/>
+      <w:r>
+        <w:t>sorry</w:t>
+      </w:r>
+      <w:proofErr w:type="spellEnd"/>
+      <w:r>
+        <w:t xml:space="preserve"> but </w:t>
+      </w:r>
+      <w:proofErr w:type="spellStart"/>
+      <w:r>
+        <w:t>if</w:t>
+      </w:r>
+      <w:proofErr w:type="spellEnd"/>
+      <w:r>
+        <w:t xml:space="preserve"> </w:t>
+      </w:r>
+      <w:proofErr w:type="spellStart"/>
+      <w:r>
+        <w:t>the</w:t>
+      </w:r>
+      <w:proofErr w:type="spellEnd"/>
+      <w:r>
+        <w:t xml:space="preserve"> </w:t>
+      </w:r>
+      <w:proofErr w:type="spellStart"/>
+      <w:r>
+        <w:t>letters</w:t>
+      </w:r>
+      <w:proofErr w:type="spellEnd"/>
+      <w:r>
+        <w:t xml:space="preserve"> are </w:t>
+      </w:r>
+      <w:proofErr w:type="spellStart"/>
+      <w:r>
+        <w:t>red</w:t>
+      </w:r>
+      <w:proofErr w:type="spellEnd"/>
+      <w:r>
+        <w:t xml:space="preserve">, </w:t>
+      </w:r>
+      <w:proofErr w:type="spellStart"/>
+      <w:r>
+        <w:t>errors</w:t>
+      </w:r>
+      <w:proofErr w:type="spellEnd"/>
+      <w:r>
+        <w:t xml:space="preserve"> </w:t>
+      </w:r>
+      <w:proofErr w:type="spellStart"/>
+      <w:r>
+        <w:t>occured</w:t>
+      </w:r>
+      <w:proofErr w:type="spellEnd"/>
+      <w:r>
+        <w:t xml:space="preserve">. </w:t>
+      </w:r>
+      <w:proofErr w:type="spellStart"/>
+      <w:r>
+        <w:t>There</w:t>
+      </w:r>
+      <w:proofErr w:type="spellEnd"/>
+      <w:r>
+        <w:t xml:space="preserve"> are </w:t>
+      </w:r>
+      <w:proofErr w:type="spellStart"/>
+      <w:r>
+        <w:t>some</w:t>
+      </w:r>
+      <w:proofErr w:type="spellEnd"/>
+      <w:r>
+        <w:t xml:space="preserve"> </w:t>
+      </w:r>
+      <w:proofErr w:type="spellStart"/>
+      <w:r>
+        <w:t>reasons</w:t>
+      </w:r>
+      <w:proofErr w:type="spellEnd"/>
+      <w:r>
+        <w:t xml:space="preserve"> </w:t>
+      </w:r>
+      <w:proofErr w:type="spellStart"/>
+      <w:r>
+        <w:t>of</w:t>
+      </w:r>
+      <w:proofErr w:type="spellEnd"/>
+      <w:r>
+        <w:t xml:space="preserve"> most </w:t>
+      </w:r>
+      <w:proofErr w:type="spellStart"/>
+      <w:r>
+        <w:t>common</w:t>
+      </w:r>
+      <w:proofErr w:type="spellEnd"/>
+      <w:r>
+        <w:t xml:space="preserve"> </w:t>
+      </w:r>
+      <w:proofErr w:type="spellStart"/>
+      <w:r>
+        <w:t>errors</w:t>
+      </w:r>
+      <w:proofErr w:type="spellEnd"/>
+      <w:r>
+        <w:t>:</w:t>
+      </w:r>
+    </w:p>
+    <w:p/>
+    <w:p>
+      <w:pPr>
+        <w:ind w:left="708"/>
+      </w:pPr>
+      <w:proofErr w:type="spellStart"/>
+      <w:r>
+        <w:rPr>
+          <w:color w:val="FF0000"/>
+        </w:rPr>
+        <w:t>Division</w:t>
+      </w:r>
+      <w:proofErr w:type="spellEnd"/>
+      <w:r>
+        <w:rPr>
+          <w:color w:val="FF0000"/>
+        </w:rPr>
+        <w:t xml:space="preserve"> by </w:t>
+      </w:r>
+      <w:proofErr w:type="spellStart"/>
+      <w:r>
+        <w:rPr>
+          <w:color w:val="FF0000"/>
+        </w:rPr>
+        <w:t>zero</w:t>
+      </w:r>
+      <w:proofErr w:type="spellEnd"/>
+      <w:r>
+        <w:rPr>
+          <w:color w:val="FF0000"/>
+        </w:rPr>
+        <w:t xml:space="preserve"> </w:t>
       </w:r>
       <w:r>
         <w:tab/>
@@ -2152,17 +5803,62 @@
       <w:r>
         <w:tab/>
       </w:r>
-      <w:proofErr w:type="spellStart"/>
-      <w:r>
-        <w:t>change</w:t>
-      </w:r>
-      <w:proofErr w:type="spellEnd"/>
-      <w:r>
-        <w:t xml:space="preserve"> sign</w:t>
-      </w:r>
-      <w:r>
-        <w:br/>
-        <w:t xml:space="preserve">„p“ </w:t>
+    </w:p>
+    <w:p>
+      <w:pPr>
+        <w:ind w:left="708" w:firstLine="708"/>
+      </w:pPr>
+      <w:proofErr w:type="spellStart"/>
+      <w:r>
+        <w:t>B</w:t>
+      </w:r>
+      <w:r>
+        <w:t>asically</w:t>
+      </w:r>
+      <w:proofErr w:type="spellEnd"/>
+      <w:r>
+        <w:t xml:space="preserve">, </w:t>
+      </w:r>
+      <w:proofErr w:type="spellStart"/>
+      <w:r>
+        <w:t>you</w:t>
+      </w:r>
+      <w:proofErr w:type="spellEnd"/>
+      <w:r>
+        <w:t xml:space="preserve"> cant </w:t>
+      </w:r>
+      <w:proofErr w:type="spellStart"/>
+      <w:r>
+        <w:t>divide</w:t>
+      </w:r>
+      <w:proofErr w:type="spellEnd"/>
+      <w:r>
+        <w:t xml:space="preserve"> by 0</w:t>
+      </w:r>
+    </w:p>
+    <w:p>
+      <w:pPr>
+        <w:ind w:left="708"/>
+      </w:pPr>
+      <w:r>
+        <w:rPr>
+          <w:color w:val="FF0000"/>
+        </w:rPr>
+        <w:t xml:space="preserve">Modulo by </w:t>
+      </w:r>
+      <w:proofErr w:type="spellStart"/>
+      <w:r>
+        <w:rPr>
+          <w:color w:val="FF0000"/>
+        </w:rPr>
+        <w:t>zero</w:t>
+      </w:r>
+      <w:proofErr w:type="spellEnd"/>
+      <w:r>
+        <w:rPr>
+          <w:color w:val="FF0000"/>
+        </w:rPr>
+        <w:t xml:space="preserve"> </w:t>
       </w:r>
       <w:r>
         <w:tab/>
@@ -2170,78 +5866,1111 @@
       <w:r>
         <w:tab/>
       </w:r>
-      <w:proofErr w:type="spellStart"/>
-      <w:r>
-        <w:t>power</w:t>
-      </w:r>
-      <w:proofErr w:type="spellEnd"/>
-      <w:r>
-        <w:br/>
-        <w:t>„</w:t>
-      </w:r>
-      <w:proofErr w:type="spellStart"/>
-      <w:r>
-        <w:t>escape</w:t>
-      </w:r>
-      <w:proofErr w:type="spellEnd"/>
-      <w:r>
-        <w:t xml:space="preserve">“ </w:t>
+    </w:p>
+    <w:p>
+      <w:pPr>
+        <w:ind w:left="708" w:firstLine="708"/>
+      </w:pPr>
+      <w:proofErr w:type="spellStart"/>
+      <w:r>
+        <w:t>Y</w:t>
+      </w:r>
+      <w:r>
+        <w:t>ou</w:t>
+      </w:r>
+      <w:proofErr w:type="spellEnd"/>
+      <w:r>
+        <w:t xml:space="preserve"> cant do </w:t>
+      </w:r>
+      <w:r>
+        <w:t xml:space="preserve">modulo </w:t>
+      </w:r>
+      <w:proofErr w:type="spellStart"/>
+      <w:r>
+        <w:t>with</w:t>
+      </w:r>
+      <w:proofErr w:type="spellEnd"/>
+      <w:r>
+        <w:t xml:space="preserve"> 0 as a second operand</w:t>
+      </w:r>
+    </w:p>
+    <w:p>
+      <w:pPr>
+        <w:ind w:left="708"/>
+      </w:pPr>
+      <w:proofErr w:type="spellStart"/>
+      <w:r>
+        <w:rPr>
+          <w:color w:val="FF0000"/>
+        </w:rPr>
+        <w:t>Only</w:t>
+      </w:r>
+      <w:proofErr w:type="spellEnd"/>
+      <w:r>
+        <w:rPr>
+          <w:color w:val="FF0000"/>
+        </w:rPr>
+        <w:t xml:space="preserve"> </w:t>
+      </w:r>
+      <w:proofErr w:type="spellStart"/>
+      <w:r>
+        <w:rPr>
+          <w:color w:val="FF0000"/>
+        </w:rPr>
+        <w:t>integers</w:t>
+      </w:r>
+      <w:proofErr w:type="spellEnd"/>
+      <w:r>
+        <w:rPr>
+          <w:color w:val="FF0000"/>
+        </w:rPr>
+        <w:t xml:space="preserve"> </w:t>
       </w:r>
       <w:r>
         <w:tab/>
-        <w:t>end</w:t>
-      </w:r>
-      <w:r>
-        <w:br/>
-        <w:t xml:space="preserve">„Ctrl + V“ </w:t>
       </w:r>
       <w:r>
         <w:tab/>
-        <w:t xml:space="preserve">insert </w:t>
-      </w:r>
-      <w:proofErr w:type="spellStart"/>
-      <w:r>
-        <w:t>value</w:t>
-      </w:r>
-      <w:proofErr w:type="spellEnd"/>
-      <w:r>
-        <w:t xml:space="preserve"> </w:t>
-      </w:r>
-      <w:proofErr w:type="spellStart"/>
-      <w:r>
-        <w:t>from</w:t>
-      </w:r>
-      <w:proofErr w:type="spellEnd"/>
-      <w:r>
-        <w:t xml:space="preserve"> </w:t>
-      </w:r>
-      <w:proofErr w:type="spellStart"/>
-      <w:r>
-        <w:t>clipboard</w:t>
-      </w:r>
-      <w:proofErr w:type="spellEnd"/>
-      <w:r>
-        <w:br/>
-        <w:t xml:space="preserve">„F1“ </w:t>
+      </w:r>
+    </w:p>
+    <w:p>
+      <w:pPr>
+        <w:ind w:left="1416"/>
+      </w:pPr>
+      <w:proofErr w:type="spellStart"/>
+      <w:r>
+        <w:t>T</w:t>
+      </w:r>
+      <w:r>
+        <w:t>he</w:t>
+      </w:r>
+      <w:proofErr w:type="spellEnd"/>
+      <w:r>
+        <w:t xml:space="preserve"> </w:t>
+      </w:r>
+      <w:proofErr w:type="spellStart"/>
+      <w:r>
+        <w:t>operation</w:t>
+      </w:r>
+      <w:proofErr w:type="spellEnd"/>
+      <w:r>
+        <w:t xml:space="preserve"> </w:t>
+      </w:r>
+      <w:proofErr w:type="spellStart"/>
+      <w:r>
+        <w:t>you</w:t>
+      </w:r>
+      <w:proofErr w:type="spellEnd"/>
+      <w:r>
+        <w:t xml:space="preserve"> </w:t>
+      </w:r>
+      <w:proofErr w:type="spellStart"/>
+      <w:r>
+        <w:t>chose</w:t>
+      </w:r>
+      <w:proofErr w:type="spellEnd"/>
+      <w:r>
+        <w:t xml:space="preserve"> </w:t>
+      </w:r>
+      <w:proofErr w:type="spellStart"/>
+      <w:r>
+        <w:t>can</w:t>
+      </w:r>
+      <w:proofErr w:type="spellEnd"/>
+      <w:r>
+        <w:t xml:space="preserve"> </w:t>
+      </w:r>
+      <w:proofErr w:type="spellStart"/>
+      <w:r>
+        <w:t>compute</w:t>
+      </w:r>
+      <w:proofErr w:type="spellEnd"/>
+      <w:r>
+        <w:t xml:space="preserve"> </w:t>
+      </w:r>
+      <w:proofErr w:type="spellStart"/>
+      <w:r>
+        <w:t>only</w:t>
+      </w:r>
+      <w:proofErr w:type="spellEnd"/>
+      <w:r>
+        <w:t xml:space="preserve"> </w:t>
+      </w:r>
+      <w:proofErr w:type="spellStart"/>
+      <w:r>
+        <w:t>with</w:t>
+      </w:r>
+      <w:proofErr w:type="spellEnd"/>
+      <w:r>
+        <w:t xml:space="preserve"> </w:t>
+      </w:r>
+      <w:proofErr w:type="spellStart"/>
+      <w:r>
+        <w:t>whole</w:t>
+      </w:r>
+      <w:proofErr w:type="spellEnd"/>
+      <w:r>
+        <w:t xml:space="preserve"> </w:t>
+      </w:r>
+      <w:proofErr w:type="spellStart"/>
+      <w:r>
+        <w:t>numbers</w:t>
+      </w:r>
+      <w:proofErr w:type="spellEnd"/>
+      <w:r>
+        <w:t xml:space="preserve"> (in </w:t>
+      </w:r>
+      <w:proofErr w:type="spellStart"/>
+      <w:r>
+        <w:t>this</w:t>
+      </w:r>
+      <w:proofErr w:type="spellEnd"/>
+      <w:r>
+        <w:t xml:space="preserve"> </w:t>
+      </w:r>
+      <w:proofErr w:type="spellStart"/>
+      <w:r>
+        <w:t>calculator</w:t>
+      </w:r>
+      <w:proofErr w:type="spellEnd"/>
+      <w:r>
+        <w:t>)</w:t>
+      </w:r>
+    </w:p>
+    <w:p>
+      <w:pPr>
+        <w:ind w:left="708"/>
+      </w:pPr>
+      <w:proofErr w:type="spellStart"/>
+      <w:r>
+        <w:rPr>
+          <w:color w:val="FF0000"/>
+        </w:rPr>
+        <w:t>Only</w:t>
+      </w:r>
+      <w:proofErr w:type="spellEnd"/>
+      <w:r>
+        <w:rPr>
+          <w:color w:val="FF0000"/>
+        </w:rPr>
+        <w:t xml:space="preserve"> positive </w:t>
+      </w:r>
+      <w:proofErr w:type="spellStart"/>
+      <w:r>
+        <w:rPr>
+          <w:color w:val="FF0000"/>
+        </w:rPr>
+        <w:t>numbers</w:t>
+      </w:r>
+      <w:proofErr w:type="spellEnd"/>
+      <w:r>
+        <w:rPr>
+          <w:color w:val="FF0000"/>
+        </w:rPr>
+        <w:t xml:space="preserve"> </w:t>
       </w:r>
       <w:r>
         <w:tab/>
       </w:r>
       <w:r>
-        <w:tab/>
-      </w:r>
-      <w:proofErr w:type="spellStart"/>
-      <w:r>
-        <w:t>help</w:t>
-      </w:r>
-      <w:proofErr w:type="spellEnd"/>
+        <w:t xml:space="preserve"> </w:t>
+      </w:r>
+    </w:p>
+    <w:p>
+      <w:pPr>
+        <w:ind w:left="708" w:firstLine="708"/>
+      </w:pPr>
+      <w:proofErr w:type="spellStart"/>
+      <w:r>
+        <w:t>Y</w:t>
+      </w:r>
+      <w:r>
+        <w:t>ou</w:t>
+      </w:r>
+      <w:proofErr w:type="spellEnd"/>
+      <w:r>
+        <w:t xml:space="preserve"> </w:t>
+      </w:r>
+      <w:proofErr w:type="spellStart"/>
+      <w:r>
+        <w:t>can</w:t>
+      </w:r>
+      <w:proofErr w:type="spellEnd"/>
+      <w:r>
+        <w:t xml:space="preserve"> </w:t>
+      </w:r>
+      <w:proofErr w:type="spellStart"/>
+      <w:r>
+        <w:t>pass</w:t>
+      </w:r>
+      <w:proofErr w:type="spellEnd"/>
+      <w:r>
+        <w:t xml:space="preserve"> </w:t>
+      </w:r>
+      <w:proofErr w:type="spellStart"/>
+      <w:r>
+        <w:t>only</w:t>
+      </w:r>
+      <w:proofErr w:type="spellEnd"/>
+      <w:r>
+        <w:t xml:space="preserve"> positive </w:t>
+      </w:r>
+      <w:proofErr w:type="spellStart"/>
+      <w:r>
+        <w:t>numbers</w:t>
+      </w:r>
+      <w:proofErr w:type="spellEnd"/>
+      <w:r>
+        <w:t xml:space="preserve"> to </w:t>
+      </w:r>
+      <w:proofErr w:type="spellStart"/>
+      <w:r>
+        <w:t>operation</w:t>
+      </w:r>
+      <w:proofErr w:type="spellEnd"/>
+      <w:r>
+        <w:t xml:space="preserve"> </w:t>
+      </w:r>
+      <w:proofErr w:type="spellStart"/>
+      <w:r>
+        <w:t>you</w:t>
+      </w:r>
+      <w:proofErr w:type="spellEnd"/>
+      <w:r>
+        <w:t xml:space="preserve"> </w:t>
+      </w:r>
+      <w:proofErr w:type="spellStart"/>
+      <w:r>
+        <w:t>chose</w:t>
+      </w:r>
+      <w:proofErr w:type="spellEnd"/>
+    </w:p>
+    <w:p>
+      <w:pPr>
+        <w:ind w:left="708"/>
+      </w:pPr>
+    </w:p>
+    <w:p>
+      <w:pPr>
+        <w:ind w:left="708"/>
+      </w:pPr>
+      <w:proofErr w:type="spellStart"/>
+      <w:r>
+        <w:t>If</w:t>
+      </w:r>
+      <w:proofErr w:type="spellEnd"/>
+      <w:r>
+        <w:t xml:space="preserve"> </w:t>
+      </w:r>
+      <w:proofErr w:type="spellStart"/>
+      <w:r>
+        <w:t>you</w:t>
+      </w:r>
+      <w:proofErr w:type="spellEnd"/>
+      <w:r>
+        <w:t xml:space="preserve"> </w:t>
+      </w:r>
+      <w:proofErr w:type="spellStart"/>
+      <w:r>
+        <w:t>see</w:t>
+      </w:r>
+      <w:proofErr w:type="spellEnd"/>
+      <w:r>
+        <w:t xml:space="preserve"> </w:t>
+      </w:r>
+      <w:proofErr w:type="spellStart"/>
+      <w:r>
+        <w:t>the</w:t>
+      </w:r>
+      <w:proofErr w:type="spellEnd"/>
+      <w:r>
+        <w:t xml:space="preserve"> </w:t>
+      </w:r>
+      <w:proofErr w:type="spellStart"/>
+      <w:r>
+        <w:t>error</w:t>
+      </w:r>
+      <w:proofErr w:type="spellEnd"/>
+      <w:r>
+        <w:t xml:space="preserve">, just </w:t>
+      </w:r>
+      <w:proofErr w:type="spellStart"/>
+      <w:r>
+        <w:t>write</w:t>
+      </w:r>
+      <w:proofErr w:type="spellEnd"/>
+      <w:r>
+        <w:t xml:space="preserve"> </w:t>
+      </w:r>
+      <w:proofErr w:type="spellStart"/>
+      <w:r>
+        <w:t>new</w:t>
+      </w:r>
+      <w:proofErr w:type="spellEnd"/>
+      <w:r>
+        <w:t xml:space="preserve"> </w:t>
+      </w:r>
+      <w:proofErr w:type="spellStart"/>
+      <w:r>
+        <w:t>numbers</w:t>
+      </w:r>
+      <w:proofErr w:type="spellEnd"/>
+      <w:r>
+        <w:t xml:space="preserve"> and </w:t>
+      </w:r>
+      <w:proofErr w:type="spellStart"/>
+      <w:r>
+        <w:t>errors</w:t>
+      </w:r>
+      <w:proofErr w:type="spellEnd"/>
+      <w:r>
+        <w:t xml:space="preserve"> </w:t>
+      </w:r>
+      <w:proofErr w:type="spellStart"/>
+      <w:r>
+        <w:t>should</w:t>
+      </w:r>
+      <w:proofErr w:type="spellEnd"/>
+      <w:r>
+        <w:t xml:space="preserve"> </w:t>
+      </w:r>
+      <w:proofErr w:type="spellStart"/>
+      <w:r>
+        <w:t>be</w:t>
+      </w:r>
+      <w:proofErr w:type="spellEnd"/>
+      <w:r>
+        <w:t xml:space="preserve"> </w:t>
+      </w:r>
+      <w:proofErr w:type="spellStart"/>
+      <w:r>
+        <w:t>gone</w:t>
+      </w:r>
+      <w:proofErr w:type="spellEnd"/>
+      <w:r>
+        <w:t>...</w:t>
+      </w:r>
+    </w:p>
+    <w:p>
+      <w:pPr>
+        <w:pStyle w:val="Nadpis3"/>
+      </w:pPr>
+      <w:bookmarkStart w:id="21" w:name="_Toc70245258"/>
+      <w:r>
+        <w:t>Infinity</w:t>
+      </w:r>
+      <w:bookmarkEnd w:id="21"/>
+    </w:p>
+    <w:p>
+      <w:pPr>
+        <w:ind w:left="708"/>
+      </w:pPr>
+      <w:proofErr w:type="spellStart"/>
+      <w:r>
+        <w:t>We</w:t>
+      </w:r>
+      <w:proofErr w:type="spellEnd"/>
+      <w:r>
+        <w:t xml:space="preserve"> are </w:t>
+      </w:r>
+      <w:proofErr w:type="spellStart"/>
+      <w:r>
+        <w:t>sorry</w:t>
+      </w:r>
+      <w:proofErr w:type="spellEnd"/>
+      <w:r>
+        <w:t xml:space="preserve">, </w:t>
+      </w:r>
+      <w:proofErr w:type="spellStart"/>
+      <w:r>
+        <w:t>your</w:t>
+      </w:r>
+      <w:proofErr w:type="spellEnd"/>
+      <w:r>
+        <w:t xml:space="preserve"> </w:t>
+      </w:r>
+      <w:proofErr w:type="spellStart"/>
+      <w:r>
+        <w:t>numbers</w:t>
+      </w:r>
+      <w:proofErr w:type="spellEnd"/>
+      <w:r>
+        <w:t xml:space="preserve"> are </w:t>
+      </w:r>
+      <w:proofErr w:type="spellStart"/>
+      <w:r>
+        <w:t>too</w:t>
+      </w:r>
+      <w:proofErr w:type="spellEnd"/>
+      <w:r>
+        <w:t xml:space="preserve"> </w:t>
+      </w:r>
+      <w:proofErr w:type="spellStart"/>
+      <w:r>
+        <w:t>high</w:t>
+      </w:r>
+      <w:proofErr w:type="spellEnd"/>
+      <w:r>
+        <w:t xml:space="preserve"> (</w:t>
+      </w:r>
+      <w:proofErr w:type="spellStart"/>
+      <w:r>
+        <w:t>or</w:t>
+      </w:r>
+      <w:proofErr w:type="spellEnd"/>
+      <w:r>
+        <w:t xml:space="preserve"> </w:t>
+      </w:r>
+      <w:proofErr w:type="spellStart"/>
+      <w:r>
+        <w:t>low</w:t>
+      </w:r>
+      <w:proofErr w:type="spellEnd"/>
+      <w:r>
+        <w:t xml:space="preserve">) </w:t>
+      </w:r>
+      <w:proofErr w:type="spellStart"/>
+      <w:r>
+        <w:t>too</w:t>
+      </w:r>
+      <w:proofErr w:type="spellEnd"/>
+      <w:r>
+        <w:t xml:space="preserve"> show </w:t>
+      </w:r>
+      <w:proofErr w:type="spellStart"/>
+      <w:r>
+        <w:t>them</w:t>
+      </w:r>
+      <w:proofErr w:type="spellEnd"/>
+      <w:r>
+        <w:t xml:space="preserve">. But </w:t>
+      </w:r>
+      <w:proofErr w:type="spellStart"/>
+      <w:r>
+        <w:t>we</w:t>
+      </w:r>
+      <w:proofErr w:type="spellEnd"/>
+      <w:r>
+        <w:t xml:space="preserve"> </w:t>
+      </w:r>
+      <w:proofErr w:type="spellStart"/>
+      <w:r>
+        <w:t>can</w:t>
+      </w:r>
+      <w:proofErr w:type="spellEnd"/>
+      <w:r>
+        <w:t xml:space="preserve"> </w:t>
+      </w:r>
+      <w:proofErr w:type="spellStart"/>
+      <w:r>
+        <w:t>tell</w:t>
+      </w:r>
+      <w:proofErr w:type="spellEnd"/>
+      <w:r>
+        <w:t xml:space="preserve"> </w:t>
+      </w:r>
+      <w:proofErr w:type="spellStart"/>
+      <w:r>
+        <w:t>you</w:t>
+      </w:r>
+      <w:proofErr w:type="spellEnd"/>
+      <w:r>
+        <w:t xml:space="preserve"> </w:t>
+      </w:r>
+      <w:proofErr w:type="spellStart"/>
+      <w:r>
+        <w:t>if</w:t>
+      </w:r>
+      <w:proofErr w:type="spellEnd"/>
+      <w:r>
+        <w:t xml:space="preserve"> </w:t>
+      </w:r>
+      <w:proofErr w:type="spellStart"/>
+      <w:r>
+        <w:t>it</w:t>
+      </w:r>
+      <w:proofErr w:type="spellEnd"/>
+      <w:r>
+        <w:t xml:space="preserve"> </w:t>
+      </w:r>
+      <w:proofErr w:type="spellStart"/>
+      <w:r>
+        <w:t>is</w:t>
+      </w:r>
+      <w:proofErr w:type="spellEnd"/>
+      <w:r>
+        <w:t xml:space="preserve"> positive </w:t>
+      </w:r>
+      <w:proofErr w:type="spellStart"/>
+      <w:r>
+        <w:t>or</w:t>
+      </w:r>
+      <w:proofErr w:type="spellEnd"/>
+      <w:r>
+        <w:t xml:space="preserve"> negative </w:t>
+      </w:r>
+      <w:proofErr w:type="spellStart"/>
+      <w:r>
+        <w:t>high</w:t>
+      </w:r>
+      <w:proofErr w:type="spellEnd"/>
+      <w:r>
+        <w:t xml:space="preserve"> </w:t>
+      </w:r>
+      <w:proofErr w:type="spellStart"/>
+      <w:r>
+        <w:t>number</w:t>
+      </w:r>
+      <w:proofErr w:type="spellEnd"/>
+      <w:r>
+        <w:t xml:space="preserve">! </w:t>
+      </w:r>
+      <w:proofErr w:type="spellStart"/>
+      <w:r>
+        <w:t>If</w:t>
+      </w:r>
+      <w:proofErr w:type="spellEnd"/>
+      <w:r>
+        <w:t xml:space="preserve"> </w:t>
+      </w:r>
+      <w:proofErr w:type="spellStart"/>
+      <w:r>
+        <w:t>you</w:t>
+      </w:r>
+      <w:proofErr w:type="spellEnd"/>
+      <w:r>
+        <w:t xml:space="preserve"> </w:t>
+      </w:r>
+      <w:proofErr w:type="spellStart"/>
+      <w:r>
+        <w:t>see</w:t>
+      </w:r>
+      <w:proofErr w:type="spellEnd"/>
+      <w:r>
+        <w:t xml:space="preserve"> </w:t>
+      </w:r>
+      <w:proofErr w:type="spellStart"/>
+      <w:r>
+        <w:t>this</w:t>
+      </w:r>
+      <w:proofErr w:type="spellEnd"/>
+      <w:r>
+        <w:t xml:space="preserve">, just </w:t>
+      </w:r>
+      <w:proofErr w:type="spellStart"/>
+      <w:r>
+        <w:t>write</w:t>
+      </w:r>
+      <w:proofErr w:type="spellEnd"/>
+      <w:r>
+        <w:t xml:space="preserve"> </w:t>
+      </w:r>
+      <w:proofErr w:type="spellStart"/>
+      <w:r>
+        <w:t>new</w:t>
+      </w:r>
+      <w:proofErr w:type="spellEnd"/>
+      <w:r>
+        <w:t xml:space="preserve"> </w:t>
+      </w:r>
+      <w:proofErr w:type="spellStart"/>
+      <w:r>
+        <w:t>numbers</w:t>
+      </w:r>
+      <w:proofErr w:type="spellEnd"/>
+      <w:r>
+        <w:t>...</w:t>
+      </w:r>
+    </w:p>
+    <w:p>
+      <w:pPr>
+        <w:ind w:left="708"/>
+      </w:pPr>
+    </w:p>
+    <w:p>
+      <w:pPr>
+        <w:pStyle w:val="Nadpis2"/>
+      </w:pPr>
+      <w:bookmarkStart w:id="22" w:name="_Toc70245259"/>
+      <w:proofErr w:type="spellStart"/>
+      <w:r>
+        <w:t>What</w:t>
+      </w:r>
+      <w:proofErr w:type="spellEnd"/>
+      <w:r>
+        <w:t xml:space="preserve"> </w:t>
+      </w:r>
+      <w:proofErr w:type="spellStart"/>
+      <w:r>
+        <w:t>operation</w:t>
+      </w:r>
+      <w:proofErr w:type="spellEnd"/>
+      <w:r>
+        <w:t xml:space="preserve"> XY </w:t>
+      </w:r>
+      <w:proofErr w:type="spellStart"/>
+      <w:r>
+        <w:t>does</w:t>
+      </w:r>
+      <w:proofErr w:type="spellEnd"/>
+      <w:r>
+        <w:t>?</w:t>
+      </w:r>
+      <w:bookmarkEnd w:id="22"/>
+    </w:p>
+    <w:p>
+      <w:proofErr w:type="spellStart"/>
+      <w:r>
+        <w:t>If</w:t>
+      </w:r>
+      <w:proofErr w:type="spellEnd"/>
+      <w:r>
+        <w:t xml:space="preserve"> </w:t>
+      </w:r>
+      <w:proofErr w:type="spellStart"/>
+      <w:r>
+        <w:t>you</w:t>
+      </w:r>
+      <w:proofErr w:type="spellEnd"/>
+      <w:r>
+        <w:t xml:space="preserve"> </w:t>
+      </w:r>
+      <w:proofErr w:type="spellStart"/>
+      <w:r>
+        <w:t>don’t</w:t>
+      </w:r>
+      <w:proofErr w:type="spellEnd"/>
+      <w:r>
+        <w:t xml:space="preserve"> </w:t>
+      </w:r>
+      <w:proofErr w:type="spellStart"/>
+      <w:r>
+        <w:t>know</w:t>
+      </w:r>
+      <w:proofErr w:type="spellEnd"/>
+      <w:r>
+        <w:t xml:space="preserve">, </w:t>
+      </w:r>
+      <w:proofErr w:type="spellStart"/>
+      <w:r>
+        <w:t>what</w:t>
+      </w:r>
+      <w:proofErr w:type="spellEnd"/>
+      <w:r>
+        <w:t xml:space="preserve"> </w:t>
+      </w:r>
+      <w:proofErr w:type="spellStart"/>
+      <w:r>
+        <w:t>some</w:t>
+      </w:r>
+      <w:proofErr w:type="spellEnd"/>
+      <w:r>
+        <w:t xml:space="preserve"> </w:t>
+      </w:r>
+      <w:proofErr w:type="spellStart"/>
+      <w:r>
+        <w:t>operations</w:t>
+      </w:r>
+      <w:proofErr w:type="spellEnd"/>
+      <w:r>
+        <w:t xml:space="preserve"> </w:t>
+      </w:r>
+      <w:proofErr w:type="spellStart"/>
+      <w:r>
+        <w:t>does</w:t>
+      </w:r>
+      <w:proofErr w:type="spellEnd"/>
+      <w:r>
+        <w:t xml:space="preserve"> </w:t>
+      </w:r>
+      <w:proofErr w:type="spellStart"/>
+      <w:r>
+        <w:t>with</w:t>
+      </w:r>
+      <w:proofErr w:type="spellEnd"/>
+      <w:r>
+        <w:t xml:space="preserve"> </w:t>
+      </w:r>
+      <w:proofErr w:type="spellStart"/>
+      <w:r>
+        <w:t>operands</w:t>
+      </w:r>
+      <w:proofErr w:type="spellEnd"/>
+      <w:r>
+        <w:t xml:space="preserve"> </w:t>
+      </w:r>
+      <w:proofErr w:type="spellStart"/>
+      <w:r>
+        <w:t>see</w:t>
+      </w:r>
+      <w:proofErr w:type="spellEnd"/>
+      <w:r>
+        <w:t xml:space="preserve">: </w:t>
+      </w:r>
+      <w:hyperlink r:id="rId12" w:history="1">
+        <w:r>
+          <w:rPr>
+            <w:rStyle w:val="Hypertextovodkaz"/>
+          </w:rPr>
+          <w:t>https://en.wikipedia.org/wiki/Arithmetic</w:t>
+        </w:r>
+      </w:hyperlink>
+      <w:r>
+        <w:t>.</w:t>
+      </w:r>
+    </w:p>
+    <w:p/>
+    <w:p>
+      <w:pPr>
+        <w:pStyle w:val="Nadpis2"/>
+      </w:pPr>
+      <w:bookmarkStart w:id="23" w:name="_Toc70245260"/>
+      <w:r>
+        <w:t xml:space="preserve">I </w:t>
+      </w:r>
+      <w:proofErr w:type="spellStart"/>
+      <w:r>
+        <w:t>installed</w:t>
+      </w:r>
+      <w:proofErr w:type="spellEnd"/>
+      <w:r>
+        <w:t xml:space="preserve"> </w:t>
+      </w:r>
+      <w:proofErr w:type="spellStart"/>
+      <w:r>
+        <w:t>app</w:t>
+      </w:r>
+      <w:proofErr w:type="spellEnd"/>
+      <w:r>
+        <w:t xml:space="preserve">, </w:t>
+      </w:r>
+      <w:proofErr w:type="spellStart"/>
+      <w:r>
+        <w:t>executed</w:t>
+      </w:r>
+      <w:proofErr w:type="spellEnd"/>
+      <w:r>
+        <w:t xml:space="preserve"> </w:t>
+      </w:r>
+      <w:proofErr w:type="spellStart"/>
+      <w:r>
+        <w:t>it</w:t>
+      </w:r>
+      <w:proofErr w:type="spellEnd"/>
+      <w:r>
+        <w:t xml:space="preserve">, but i </w:t>
+      </w:r>
+      <w:proofErr w:type="spellStart"/>
+      <w:r>
+        <w:t>can’t</w:t>
+      </w:r>
+      <w:proofErr w:type="spellEnd"/>
+      <w:r>
+        <w:t xml:space="preserve"> </w:t>
+      </w:r>
+      <w:proofErr w:type="spellStart"/>
+      <w:r>
+        <w:t>see</w:t>
+      </w:r>
+      <w:proofErr w:type="spellEnd"/>
+      <w:r>
+        <w:t xml:space="preserve"> </w:t>
+      </w:r>
+      <w:proofErr w:type="spellStart"/>
+      <w:r>
+        <w:t>anything</w:t>
+      </w:r>
+      <w:proofErr w:type="spellEnd"/>
+      <w:r>
+        <w:t>?!</w:t>
+      </w:r>
+      <w:bookmarkEnd w:id="23"/>
+    </w:p>
+    <w:p>
+      <w:proofErr w:type="spellStart"/>
+      <w:r>
+        <w:t>There</w:t>
+      </w:r>
+      <w:proofErr w:type="spellEnd"/>
+      <w:r>
+        <w:t xml:space="preserve"> are </w:t>
+      </w:r>
+      <w:proofErr w:type="spellStart"/>
+      <w:r>
+        <w:t>may</w:t>
+      </w:r>
+      <w:proofErr w:type="spellEnd"/>
+      <w:r>
+        <w:t xml:space="preserve"> </w:t>
+      </w:r>
+      <w:proofErr w:type="spellStart"/>
+      <w:r>
+        <w:t>be</w:t>
+      </w:r>
+      <w:proofErr w:type="spellEnd"/>
+      <w:r>
+        <w:t xml:space="preserve"> </w:t>
+      </w:r>
+      <w:proofErr w:type="spellStart"/>
+      <w:r>
+        <w:t>problems</w:t>
+      </w:r>
+      <w:proofErr w:type="spellEnd"/>
+      <w:r>
+        <w:t xml:space="preserve"> </w:t>
+      </w:r>
+      <w:proofErr w:type="spellStart"/>
+      <w:r>
+        <w:t>with</w:t>
+      </w:r>
+      <w:proofErr w:type="spellEnd"/>
+      <w:r>
+        <w:t xml:space="preserve"> </w:t>
+      </w:r>
+      <w:proofErr w:type="spellStart"/>
+      <w:r>
+        <w:t>libraries</w:t>
+      </w:r>
+      <w:proofErr w:type="spellEnd"/>
+      <w:r>
+        <w:t xml:space="preserve"> </w:t>
+      </w:r>
+      <w:proofErr w:type="spellStart"/>
+      <w:r>
+        <w:t>that</w:t>
+      </w:r>
+      <w:proofErr w:type="spellEnd"/>
+      <w:r>
+        <w:t xml:space="preserve"> are </w:t>
+      </w:r>
+      <w:proofErr w:type="spellStart"/>
+      <w:r>
+        <w:t>necessary</w:t>
+      </w:r>
+      <w:proofErr w:type="spellEnd"/>
+      <w:r>
+        <w:t xml:space="preserve"> to run </w:t>
+      </w:r>
+      <w:proofErr w:type="spellStart"/>
+      <w:r>
+        <w:t>calclator</w:t>
+      </w:r>
+      <w:proofErr w:type="spellEnd"/>
+      <w:r>
+        <w:t xml:space="preserve">. </w:t>
+      </w:r>
+      <w:proofErr w:type="spellStart"/>
+      <w:r>
+        <w:t>For</w:t>
+      </w:r>
+      <w:proofErr w:type="spellEnd"/>
+      <w:r>
+        <w:t xml:space="preserve"> more </w:t>
+      </w:r>
+      <w:proofErr w:type="spellStart"/>
+      <w:r>
+        <w:t>information</w:t>
+      </w:r>
+      <w:proofErr w:type="spellEnd"/>
+      <w:r>
+        <w:t xml:space="preserve"> </w:t>
+      </w:r>
+      <w:proofErr w:type="spellStart"/>
+      <w:r>
+        <w:t>see</w:t>
+      </w:r>
+      <w:proofErr w:type="spellEnd"/>
+      <w:r>
+        <w:t xml:space="preserve"> </w:t>
+      </w:r>
+      <w:hyperlink w:anchor="_Installation" w:history="1">
+        <w:proofErr w:type="spellStart"/>
+        <w:r>
+          <w:rPr>
+            <w:rStyle w:val="Hypertextovodkaz"/>
+          </w:rPr>
+          <w:t>Installation</w:t>
+        </w:r>
+        <w:proofErr w:type="spellEnd"/>
+      </w:hyperlink>
+      <w:r>
+        <w:t>.</w:t>
+      </w:r>
+    </w:p>
+    <w:p/>
+    <w:p/>
+    <w:p/>
+    <w:p/>
+    <w:p/>
+    <w:p/>
+    <w:p/>
+    <w:p/>
+    <w:p/>
+    <w:p/>
+    <w:p/>
+    <w:p/>
+    <w:p/>
+    <w:p/>
+    <w:p/>
+    <w:p>
+      <w:pPr>
+        <w:pStyle w:val="Nadpis1"/>
+      </w:pPr>
+      <w:bookmarkStart w:id="24" w:name="_Toc70245261"/>
+      <w:proofErr w:type="spellStart"/>
+      <w:r>
+        <w:t>Contact</w:t>
+      </w:r>
+      <w:bookmarkEnd w:id="24"/>
+      <w:proofErr w:type="spellEnd"/>
+    </w:p>
+    <w:p>
+      <w:proofErr w:type="spellStart"/>
+      <w:r>
+        <w:t>If</w:t>
+      </w:r>
+      <w:proofErr w:type="spellEnd"/>
+      <w:r>
+        <w:t xml:space="preserve"> </w:t>
+      </w:r>
+      <w:proofErr w:type="spellStart"/>
+      <w:r>
+        <w:t>there</w:t>
+      </w:r>
+      <w:proofErr w:type="spellEnd"/>
+      <w:r>
+        <w:t xml:space="preserve"> are </w:t>
+      </w:r>
+      <w:proofErr w:type="spellStart"/>
+      <w:r>
+        <w:t>bugs</w:t>
+      </w:r>
+      <w:proofErr w:type="spellEnd"/>
+      <w:r>
+        <w:t xml:space="preserve"> </w:t>
+      </w:r>
+      <w:proofErr w:type="spellStart"/>
+      <w:r>
+        <w:t>that</w:t>
+      </w:r>
+      <w:proofErr w:type="spellEnd"/>
+      <w:r>
+        <w:t xml:space="preserve"> are not </w:t>
+      </w:r>
+      <w:proofErr w:type="spellStart"/>
+      <w:r>
+        <w:t>mentioned</w:t>
+      </w:r>
+      <w:proofErr w:type="spellEnd"/>
+      <w:r>
+        <w:t xml:space="preserve"> in </w:t>
+      </w:r>
+      <w:proofErr w:type="spellStart"/>
+      <w:r>
+        <w:t>documentation</w:t>
+      </w:r>
+      <w:proofErr w:type="spellEnd"/>
+      <w:r>
+        <w:t xml:space="preserve"> </w:t>
+      </w:r>
+      <w:proofErr w:type="spellStart"/>
+      <w:r>
+        <w:t>or</w:t>
+      </w:r>
+      <w:proofErr w:type="spellEnd"/>
+      <w:r>
+        <w:t xml:space="preserve"> </w:t>
+      </w:r>
+      <w:proofErr w:type="spellStart"/>
+      <w:r>
+        <w:t>you</w:t>
+      </w:r>
+      <w:proofErr w:type="spellEnd"/>
+      <w:r>
+        <w:t xml:space="preserve"> </w:t>
+      </w:r>
+      <w:proofErr w:type="spellStart"/>
+      <w:r>
+        <w:t>want</w:t>
+      </w:r>
+      <w:proofErr w:type="spellEnd"/>
+      <w:r>
+        <w:t xml:space="preserve"> to</w:t>
+      </w:r>
+      <w:r>
+        <w:t xml:space="preserve"> </w:t>
+      </w:r>
+      <w:proofErr w:type="spellStart"/>
+      <w:r>
+        <w:t>give</w:t>
+      </w:r>
+      <w:proofErr w:type="spellEnd"/>
+      <w:r>
+        <w:t xml:space="preserve"> feedback to </w:t>
+      </w:r>
+      <w:proofErr w:type="spellStart"/>
+      <w:r>
+        <w:t>our</w:t>
+      </w:r>
+      <w:proofErr w:type="spellEnd"/>
+      <w:r>
+        <w:t xml:space="preserve"> team, </w:t>
+      </w:r>
+      <w:proofErr w:type="spellStart"/>
+      <w:r>
+        <w:t>you</w:t>
+      </w:r>
+      <w:proofErr w:type="spellEnd"/>
+      <w:r>
+        <w:t xml:space="preserve"> </w:t>
+      </w:r>
+      <w:proofErr w:type="spellStart"/>
+      <w:r>
+        <w:t>can</w:t>
+      </w:r>
+      <w:proofErr w:type="spellEnd"/>
+      <w:r>
+        <w:t xml:space="preserve"> </w:t>
+      </w:r>
+      <w:proofErr w:type="spellStart"/>
+      <w:r>
+        <w:t>contact</w:t>
+      </w:r>
+      <w:proofErr w:type="spellEnd"/>
+      <w:r>
+        <w:t xml:space="preserve"> </w:t>
+      </w:r>
+      <w:proofErr w:type="spellStart"/>
+      <w:r>
+        <w:t>us</w:t>
+      </w:r>
+      <w:proofErr w:type="spellEnd"/>
+      <w:r>
+        <w:t xml:space="preserve"> by email</w:t>
+      </w:r>
+      <w:r>
+        <w:t>:</w:t>
+      </w:r>
+    </w:p>
+    <w:p>
+      <w:hyperlink r:id="rId13" w:history="1">
+        <w:r>
+          <w:rPr>
+            <w:rStyle w:val="Hypertextovodkaz"/>
+          </w:rPr>
+          <w:t>dumdumteam2021@gmail.com</w:t>
+        </w:r>
+      </w:hyperlink>
     </w:p>
     <w:sectPr>
-      <w:footerReference w:type="default" r:id="rId10"/>
+      <w:headerReference w:type="default" r:id="rId14"/>
+      <w:footerReference w:type="default" r:id="rId15"/>
+      <w:headerReference w:type="first" r:id="rId16"/>
       <w:pgSz w:w="11906" w:h="16838"/>
       <w:pgMar w:top="1440" w:right="1440" w:bottom="1440" w:left="1440" w:header="708" w:footer="708" w:gutter="0"/>
       <w:cols w:space="708"/>
-      <w:docGrid w:linePitch="360"/>
+      <w:titlePg/>
+      <w:docGrid w:linePitch="381"/>
     </w:sectPr>
   </w:body>
 </w:document>
@@ -2274,17 +7003,43 @@
 
 <file path=word/footer1.xml><?xml version="1.0" encoding="utf-8"?>
 <w:ftr xmlns:wpc="http://schemas.microsoft.com/office/word/2010/wordprocessingCanvas" xmlns:cx="http://schemas.microsoft.com/office/drawing/2014/chartex" xmlns:cx1="http://schemas.microsoft.com/office/drawing/2015/9/8/chartex" xmlns:cx2="http://schemas.microsoft.com/office/drawing/2015/10/21/chartex" xmlns:cx3="http://schemas.microsoft.com/office/drawing/2016/5/9/chartex" xmlns:cx4="http://schemas.microsoft.com/office/drawing/2016/5/10/chartex" xmlns:cx5="http://schemas.microsoft.com/office/drawing/2016/5/11/chartex" xmlns:cx6="http://schemas.microsoft.com/office/drawing/2016/5/12/chartex" xmlns:cx7="http://schemas.microsoft.com/office/drawing/2016/5/13/chartex" xmlns:cx8="http://schemas.microsoft.com/office/drawing/2016/5/14/chartex" xmlns:mc="http://schemas.openxmlformats.org/markup-compatibility/2006" xmlns:aink="http://schemas.microsoft.com/office/drawing/2016/ink" xmlns:am3d="http://schemas.microsoft.com/office/drawing/2017/model3d" xmlns:o="urn:schemas-microsoft-com:office:office" xmlns:r="http://schemas.openxmlformats.org/officeDocument/2006/relationships" xmlns:m="http://schemas.openxmlformats.org/officeDocument/2006/math" xmlns:v="urn:schemas-microsoft-com:vml" xmlns:wp14="http://schemas.microsoft.com/office/word/2010/wordprocessingDrawing" xmlns:wp="http://schemas.openxmlformats.org/drawingml/2006/wordprocessingDrawing" xmlns:w10="urn:schemas-microsoft-com:office:word" xmlns:w="http://schemas.openxmlformats.org/wordprocessingml/2006/main" xmlns:w14="http://schemas.microsoft.com/office/word/2010/wordml" xmlns:w15="http://schemas.microsoft.com/office/word/2012/wordml" xmlns:w16cex="http://schemas.microsoft.com/office/word/2018/wordml/cex" xmlns:w16cid="http://schemas.microsoft.com/office/word/2016/wordml/cid" xmlns:w16="http://schemas.microsoft.com/office/word/2018/wordml" xmlns:w16sdtdh="http://schemas.microsoft.com/office/word/2020/wordml/sdtdatahash" xmlns:w16se="http://schemas.microsoft.com/office/word/2015/wordml/symex" xmlns:wpg="http://schemas.microsoft.com/office/word/2010/wordprocessingGroup" xmlns:wpi="http://schemas.microsoft.com/office/word/2010/wordprocessingInk" xmlns:wne="http://schemas.microsoft.com/office/word/2006/wordml" xmlns:wps="http://schemas.microsoft.com/office/word/2010/wordprocessingShape" mc:Ignorable="w14 w15 w16se w16cid w16 w16cex w16sdtdh wp14">
+  <w:sdt>
+    <w:sdtPr>
+      <w:id w:val="-1225903317"/>
+      <w:docPartObj>
+        <w:docPartGallery w:val="Page Numbers (Bottom of Page)"/>
+        <w:docPartUnique/>
+      </w:docPartObj>
+    </w:sdtPr>
+    <w:sdtContent>
+      <w:p>
+        <w:pPr>
+          <w:pStyle w:val="Zpat"/>
+          <w:jc w:val="center"/>
+        </w:pPr>
+        <w:r>
+          <w:fldChar w:fldCharType="begin"/>
+        </w:r>
+        <w:r>
+          <w:instrText>PAGE   \* MERGEFORMAT</w:instrText>
+        </w:r>
+        <w:r>
+          <w:fldChar w:fldCharType="separate"/>
+        </w:r>
+        <w:r>
+          <w:t>2</w:t>
+        </w:r>
+        <w:r>
+          <w:fldChar w:fldCharType="end"/>
+        </w:r>
+      </w:p>
+    </w:sdtContent>
+  </w:sdt>
   <w:p>
     <w:pPr>
       <w:pStyle w:val="Zpat"/>
       <w:jc w:val="center"/>
     </w:pPr>
-    <w:r>
-      <w:t>Team dumdum: xmarek77 xdvora3r xdedic07 xdvora</w:t>
-    </w:r>
-    <w:r>
-      <w:t>3o</w:t>
-    </w:r>
   </w:p>
 </w:ftr>
 </file>
@@ -2312,6 +7067,105 @@
     </w:p>
   </w:footnote>
 </w:footnotes>
+</file>
+
+<file path=word/header1.xml><?xml version="1.0" encoding="utf-8"?>
+<w:hdr xmlns:wpc="http://schemas.microsoft.com/office/word/2010/wordprocessingCanvas" xmlns:cx="http://schemas.microsoft.com/office/drawing/2014/chartex" xmlns:cx1="http://schemas.microsoft.com/office/drawing/2015/9/8/chartex" xmlns:cx2="http://schemas.microsoft.com/office/drawing/2015/10/21/chartex" xmlns:cx3="http://schemas.microsoft.com/office/drawing/2016/5/9/chartex" xmlns:cx4="http://schemas.microsoft.com/office/drawing/2016/5/10/chartex" xmlns:cx5="http://schemas.microsoft.com/office/drawing/2016/5/11/chartex" xmlns:cx6="http://schemas.microsoft.com/office/drawing/2016/5/12/chartex" xmlns:cx7="http://schemas.microsoft.com/office/drawing/2016/5/13/chartex" xmlns:cx8="http://schemas.microsoft.com/office/drawing/2016/5/14/chartex" xmlns:mc="http://schemas.openxmlformats.org/markup-compatibility/2006" xmlns:aink="http://schemas.microsoft.com/office/drawing/2016/ink" xmlns:am3d="http://schemas.microsoft.com/office/drawing/2017/model3d" xmlns:o="urn:schemas-microsoft-com:office:office" xmlns:r="http://schemas.openxmlformats.org/officeDocument/2006/relationships" xmlns:m="http://schemas.openxmlformats.org/officeDocument/2006/math" xmlns:v="urn:schemas-microsoft-com:vml" xmlns:wp14="http://schemas.microsoft.com/office/word/2010/wordprocessingDrawing" xmlns:wp="http://schemas.openxmlformats.org/drawingml/2006/wordprocessingDrawing" xmlns:w10="urn:schemas-microsoft-com:office:word" xmlns:w="http://schemas.openxmlformats.org/wordprocessingml/2006/main" xmlns:w14="http://schemas.microsoft.com/office/word/2010/wordml" xmlns:w15="http://schemas.microsoft.com/office/word/2012/wordml" xmlns:w16cex="http://schemas.microsoft.com/office/word/2018/wordml/cex" xmlns:w16cid="http://schemas.microsoft.com/office/word/2016/wordml/cid" xmlns:w16="http://schemas.microsoft.com/office/word/2018/wordml" xmlns:w16sdtdh="http://schemas.microsoft.com/office/word/2020/wordml/sdtdatahash" xmlns:w16se="http://schemas.microsoft.com/office/word/2015/wordml/symex" xmlns:wpg="http://schemas.microsoft.com/office/word/2010/wordprocessingGroup" xmlns:wpi="http://schemas.microsoft.com/office/word/2010/wordprocessingInk" xmlns:wne="http://schemas.microsoft.com/office/word/2006/wordml" xmlns:wps="http://schemas.microsoft.com/office/word/2010/wordprocessingShape" mc:Ignorable="w14 w15 w16se w16cid w16 w16cex w16sdtdh wp14">
+  <w:p>
+    <w:pPr>
+      <w:pStyle w:val="Zpat"/>
+      <w:jc w:val="center"/>
+    </w:pPr>
+    <w:r>
+      <w:t>Team dumdum: xmarek77 xdvora3r xdedic07 xdvora3o</w:t>
+    </w:r>
+  </w:p>
+  <w:p>
+    <w:pPr>
+      <w:pStyle w:val="Zhlav"/>
+    </w:pPr>
+  </w:p>
+</w:hdr>
+</file>
+
+<file path=word/header2.xml><?xml version="1.0" encoding="utf-8"?>
+<w:hdr xmlns:wpc="http://schemas.microsoft.com/office/word/2010/wordprocessingCanvas" xmlns:cx="http://schemas.microsoft.com/office/drawing/2014/chartex" xmlns:cx1="http://schemas.microsoft.com/office/drawing/2015/9/8/chartex" xmlns:cx2="http://schemas.microsoft.com/office/drawing/2015/10/21/chartex" xmlns:cx3="http://schemas.microsoft.com/office/drawing/2016/5/9/chartex" xmlns:cx4="http://schemas.microsoft.com/office/drawing/2016/5/10/chartex" xmlns:cx5="http://schemas.microsoft.com/office/drawing/2016/5/11/chartex" xmlns:cx6="http://schemas.microsoft.com/office/drawing/2016/5/12/chartex" xmlns:cx7="http://schemas.microsoft.com/office/drawing/2016/5/13/chartex" xmlns:cx8="http://schemas.microsoft.com/office/drawing/2016/5/14/chartex" xmlns:mc="http://schemas.openxmlformats.org/markup-compatibility/2006" xmlns:aink="http://schemas.microsoft.com/office/drawing/2016/ink" xmlns:am3d="http://schemas.microsoft.com/office/drawing/2017/model3d" xmlns:o="urn:schemas-microsoft-com:office:office" xmlns:r="http://schemas.openxmlformats.org/officeDocument/2006/relationships" xmlns:m="http://schemas.openxmlformats.org/officeDocument/2006/math" xmlns:v="urn:schemas-microsoft-com:vml" xmlns:wp14="http://schemas.microsoft.com/office/word/2010/wordprocessingDrawing" xmlns:wp="http://schemas.openxmlformats.org/drawingml/2006/wordprocessingDrawing" xmlns:w10="urn:schemas-microsoft-com:office:word" xmlns:w="http://schemas.openxmlformats.org/wordprocessingml/2006/main" xmlns:w14="http://schemas.microsoft.com/office/word/2010/wordml" xmlns:w15="http://schemas.microsoft.com/office/word/2012/wordml" xmlns:w16cex="http://schemas.microsoft.com/office/word/2018/wordml/cex" xmlns:w16cid="http://schemas.microsoft.com/office/word/2016/wordml/cid" xmlns:w16="http://schemas.microsoft.com/office/word/2018/wordml" xmlns:w16sdtdh="http://schemas.microsoft.com/office/word/2020/wordml/sdtdatahash" xmlns:w16se="http://schemas.microsoft.com/office/word/2015/wordml/symex" xmlns:wpg="http://schemas.microsoft.com/office/word/2010/wordprocessingGroup" xmlns:wpi="http://schemas.microsoft.com/office/word/2010/wordprocessingInk" xmlns:wne="http://schemas.microsoft.com/office/word/2006/wordml" xmlns:wps="http://schemas.microsoft.com/office/word/2010/wordprocessingShape" mc:Ignorable="w14 w15 w16se w16cid w16 w16cex w16sdtdh wp14">
+  <w:p>
+    <w:pPr>
+      <w:pStyle w:val="Zpat"/>
+      <w:jc w:val="center"/>
+    </w:pPr>
+    <w:r>
+      <w:rPr>
+        <w:noProof/>
+      </w:rPr>
+      <w:drawing>
+        <wp:anchor distT="0" distB="0" distL="114300" distR="114300" simplePos="0" relativeHeight="251658240" behindDoc="1" locked="0" layoutInCell="1" allowOverlap="1" wp14:anchorId="6C7ACE39" wp14:editId="14AE4B60">
+          <wp:simplePos x="0" y="0"/>
+          <wp:positionH relativeFrom="margin">
+            <wp:align>left</wp:align>
+          </wp:positionH>
+          <wp:positionV relativeFrom="paragraph">
+            <wp:posOffset>-215826</wp:posOffset>
+          </wp:positionV>
+          <wp:extent cx="659262" cy="659262"/>
+          <wp:effectExtent l="0" t="0" r="7620" b="7620"/>
+          <wp:wrapNone/>
+          <wp:docPr id="3" name="Obrázek 3"/>
+          <wp:cNvGraphicFramePr>
+            <a:graphicFrameLocks xmlns:a="http://schemas.openxmlformats.org/drawingml/2006/main" noChangeAspect="1"/>
+          </wp:cNvGraphicFramePr>
+          <a:graphic xmlns:a="http://schemas.openxmlformats.org/drawingml/2006/main">
+            <a:graphicData uri="http://schemas.openxmlformats.org/drawingml/2006/picture">
+              <pic:pic xmlns:pic="http://schemas.openxmlformats.org/drawingml/2006/picture">
+                <pic:nvPicPr>
+                  <pic:cNvPr id="0" name="Picture 1"/>
+                  <pic:cNvPicPr>
+                    <a:picLocks noChangeAspect="1" noChangeArrowheads="1"/>
+                  </pic:cNvPicPr>
+                </pic:nvPicPr>
+                <pic:blipFill>
+                  <a:blip r:embed="rId1">
+                    <a:extLst>
+                      <a:ext uri="{28A0092B-C50C-407E-A947-70E740481C1C}">
+                        <a14:useLocalDpi xmlns:a14="http://schemas.microsoft.com/office/drawing/2010/main" val="0"/>
+                      </a:ext>
+                    </a:extLst>
+                  </a:blip>
+                  <a:srcRect/>
+                  <a:stretch>
+                    <a:fillRect/>
+                  </a:stretch>
+                </pic:blipFill>
+                <pic:spPr bwMode="auto">
+                  <a:xfrm>
+                    <a:off x="0" y="0"/>
+                    <a:ext cx="659262" cy="659262"/>
+                  </a:xfrm>
+                  <a:prstGeom prst="rect">
+                    <a:avLst/>
+                  </a:prstGeom>
+                  <a:noFill/>
+                  <a:ln>
+                    <a:noFill/>
+                  </a:ln>
+                </pic:spPr>
+              </pic:pic>
+            </a:graphicData>
+          </a:graphic>
+        </wp:anchor>
+      </w:drawing>
+    </w:r>
+    <w:r>
+      <w:t>Team dumdum: xmarek77 xdvora3r xdedic07 xdvora3o</w:t>
+    </w:r>
+  </w:p>
+  <w:p>
+    <w:pPr>
+      <w:pStyle w:val="Zhlav"/>
+    </w:pPr>
+  </w:p>
+</w:hdr>
 </file>
 
 <file path=word/styles.xml><?xml version="1.0" encoding="utf-8"?>
@@ -2760,6 +7614,28 @@
       <w:szCs w:val="26"/>
     </w:rPr>
   </w:style>
+  <w:style w:type="paragraph" w:styleId="Nadpis3">
+    <w:name w:val="heading 3"/>
+    <w:basedOn w:val="Normln"/>
+    <w:next w:val="Normln"/>
+    <w:link w:val="Nadpis3Char"/>
+    <w:uiPriority w:val="9"/>
+    <w:unhideWhenUsed/>
+    <w:qFormat/>
+    <w:rsid w:val="0026471D"/>
+    <w:pPr>
+      <w:keepNext/>
+      <w:keepLines/>
+      <w:spacing w:before="40" w:after="0"/>
+      <w:outlineLvl w:val="2"/>
+    </w:pPr>
+    <w:rPr>
+      <w:rFonts w:asciiTheme="majorHAnsi" w:eastAsiaTheme="majorEastAsia" w:hAnsiTheme="majorHAnsi" w:cstheme="majorBidi"/>
+      <w:color w:val="1F3763" w:themeColor="accent1" w:themeShade="7F"/>
+      <w:sz w:val="24"/>
+      <w:szCs w:val="24"/>
+    </w:rPr>
+  </w:style>
   <w:style w:type="character" w:default="1" w:styleId="Standardnpsmoodstavce">
     <w:name w:val="Default Paragraph Font"/>
     <w:uiPriority w:val="1"/>
@@ -2943,6 +7819,44 @@
     <w:rsid w:val="00C4481F"/>
     <w:pPr>
       <w:spacing w:after="0"/>
+    </w:pPr>
+  </w:style>
+  <w:style w:type="character" w:customStyle="1" w:styleId="Nadpis3Char">
+    <w:name w:val="Nadpis 3 Char"/>
+    <w:basedOn w:val="Standardnpsmoodstavce"/>
+    <w:link w:val="Nadpis3"/>
+    <w:uiPriority w:val="9"/>
+    <w:rsid w:val="0026471D"/>
+    <w:rPr>
+      <w:rFonts w:asciiTheme="majorHAnsi" w:eastAsiaTheme="majorEastAsia" w:hAnsiTheme="majorHAnsi" w:cstheme="majorBidi"/>
+      <w:color w:val="1F3763" w:themeColor="accent1" w:themeShade="7F"/>
+      <w:sz w:val="24"/>
+      <w:szCs w:val="24"/>
+    </w:rPr>
+  </w:style>
+  <w:style w:type="character" w:styleId="Nevyeenzmnka">
+    <w:name w:val="Unresolved Mention"/>
+    <w:basedOn w:val="Standardnpsmoodstavce"/>
+    <w:uiPriority w:val="99"/>
+    <w:semiHidden/>
+    <w:unhideWhenUsed/>
+    <w:rsid w:val="0026471D"/>
+    <w:rPr>
+      <w:color w:val="605E5C"/>
+      <w:shd w:val="clear" w:color="auto" w:fill="E1DFDD"/>
+    </w:rPr>
+  </w:style>
+  <w:style w:type="paragraph" w:styleId="Obsah3">
+    <w:name w:val="toc 3"/>
+    <w:basedOn w:val="Normln"/>
+    <w:next w:val="Normln"/>
+    <w:autoRedefine/>
+    <w:uiPriority w:val="39"/>
+    <w:unhideWhenUsed/>
+    <w:rsid w:val="00215D0D"/>
+    <w:pPr>
+      <w:spacing w:after="100"/>
+      <w:ind w:left="560"/>
     </w:pPr>
   </w:style>
 </w:styles>

--- a/dokumentace.docx
+++ b/dokumentace.docx
@@ -38,57 +38,15 @@
           <w:sz w:val="48"/>
           <w:szCs w:val="48"/>
         </w:rPr>
-        <w:t>C</w:t>
-      </w:r>
-      <w:r>
-        <w:rPr>
-          <w:sz w:val="48"/>
-          <w:szCs w:val="48"/>
-        </w:rPr>
-        <w:t>al</w:t>
-      </w:r>
-      <w:r>
-        <w:rPr>
-          <w:sz w:val="48"/>
-          <w:szCs w:val="48"/>
-        </w:rPr>
-        <w:t>c</w:t>
-      </w:r>
-      <w:r>
-        <w:rPr>
-          <w:sz w:val="48"/>
-          <w:szCs w:val="48"/>
-        </w:rPr>
-        <w:t>ul</w:t>
-      </w:r>
-      <w:r>
-        <w:rPr>
-          <w:sz w:val="48"/>
-          <w:szCs w:val="48"/>
-        </w:rPr>
-        <w:t>a</w:t>
-      </w:r>
-      <w:r>
-        <w:rPr>
-          <w:sz w:val="48"/>
-          <w:szCs w:val="48"/>
-        </w:rPr>
-        <w:t>tor</w:t>
-      </w:r>
-      <w:proofErr w:type="spellEnd"/>
-      <w:r>
-        <w:rPr>
-          <w:sz w:val="48"/>
-          <w:szCs w:val="48"/>
-        </w:rPr>
-        <w:t xml:space="preserve"> dumdum</w:t>
-      </w:r>
+        <w:t>dumdumCalculator</w:t>
+      </w:r>
+      <w:proofErr w:type="spellEnd"/>
     </w:p>
     <w:p>
       <w:pPr>
         <w:rPr>
-          <w:sz w:val="48"/>
-          <w:szCs w:val="48"/>
+          <w:sz w:val="20"/>
+          <w:szCs w:val="20"/>
         </w:rPr>
       </w:pPr>
     </w:p>
@@ -149,7 +107,7 @@
           <w:r>
             <w:fldChar w:fldCharType="separate"/>
           </w:r>
-          <w:hyperlink w:anchor="_Toc70245243" w:history="1">
+          <w:hyperlink w:anchor="_Toc70281393" w:history="1">
             <w:r>
               <w:rPr>
                 <w:rStyle w:val="Hypertextovodkaz"/>
@@ -176,7 +134,7 @@
                 <w:noProof/>
                 <w:webHidden/>
               </w:rPr>
-              <w:instrText xml:space="preserve"> PAGEREF _Toc70245243 \h </w:instrText>
+              <w:instrText xml:space="preserve"> PAGEREF _Toc70281393 \h </w:instrText>
             </w:r>
             <w:r>
               <w:rPr>
@@ -220,7 +178,7 @@
               <w:lang w:eastAsia="cs-CZ"/>
             </w:rPr>
           </w:pPr>
-          <w:hyperlink w:anchor="_Toc70245244" w:history="1">
+          <w:hyperlink w:anchor="_Toc70281394" w:history="1">
             <w:r>
               <w:rPr>
                 <w:rStyle w:val="Hypertextovodkaz"/>
@@ -247,7 +205,7 @@
                 <w:noProof/>
                 <w:webHidden/>
               </w:rPr>
-              <w:instrText xml:space="preserve"> PAGEREF _Toc70245244 \h </w:instrText>
+              <w:instrText xml:space="preserve"> PAGEREF _Toc70281394 \h </w:instrText>
             </w:r>
             <w:r>
               <w:rPr>
@@ -291,7 +249,7 @@
               <w:lang w:eastAsia="cs-CZ"/>
             </w:rPr>
           </w:pPr>
-          <w:hyperlink w:anchor="_Toc70245245" w:history="1">
+          <w:hyperlink w:anchor="_Toc70281395" w:history="1">
             <w:r>
               <w:rPr>
                 <w:rStyle w:val="Hypertextovodkaz"/>
@@ -318,7 +276,7 @@
                 <w:noProof/>
                 <w:webHidden/>
               </w:rPr>
-              <w:instrText xml:space="preserve"> PAGEREF _Toc70245245 \h </w:instrText>
+              <w:instrText xml:space="preserve"> PAGEREF _Toc70281395 \h </w:instrText>
             </w:r>
             <w:r>
               <w:rPr>
@@ -362,7 +320,7 @@
               <w:lang w:eastAsia="cs-CZ"/>
             </w:rPr>
           </w:pPr>
-          <w:hyperlink w:anchor="_Toc70245246" w:history="1">
+          <w:hyperlink w:anchor="_Toc70281396" w:history="1">
             <w:r>
               <w:rPr>
                 <w:rStyle w:val="Hypertextovodkaz"/>
@@ -389,7 +347,7 @@
                 <w:noProof/>
                 <w:webHidden/>
               </w:rPr>
-              <w:instrText xml:space="preserve"> PAGEREF _Toc70245246 \h </w:instrText>
+              <w:instrText xml:space="preserve"> PAGEREF _Toc70281396 \h </w:instrText>
             </w:r>
             <w:r>
               <w:rPr>
@@ -433,7 +391,7 @@
               <w:lang w:eastAsia="cs-CZ"/>
             </w:rPr>
           </w:pPr>
-          <w:hyperlink w:anchor="_Toc70245247" w:history="1">
+          <w:hyperlink w:anchor="_Toc70281397" w:history="1">
             <w:r>
               <w:rPr>
                 <w:rStyle w:val="Hypertextovodkaz"/>
@@ -460,7 +418,7 @@
                 <w:noProof/>
                 <w:webHidden/>
               </w:rPr>
-              <w:instrText xml:space="preserve"> PAGEREF _Toc70245247 \h </w:instrText>
+              <w:instrText xml:space="preserve"> PAGEREF _Toc70281397 \h </w:instrText>
             </w:r>
             <w:r>
               <w:rPr>
@@ -504,7 +462,7 @@
               <w:lang w:eastAsia="cs-CZ"/>
             </w:rPr>
           </w:pPr>
-          <w:hyperlink w:anchor="_Toc70245248" w:history="1">
+          <w:hyperlink w:anchor="_Toc70281398" w:history="1">
             <w:r>
               <w:rPr>
                 <w:rStyle w:val="Hypertextovodkaz"/>
@@ -531,7 +489,7 @@
                 <w:noProof/>
                 <w:webHidden/>
               </w:rPr>
-              <w:instrText xml:space="preserve"> PAGEREF _Toc70245248 \h </w:instrText>
+              <w:instrText xml:space="preserve"> PAGEREF _Toc70281398 \h </w:instrText>
             </w:r>
             <w:r>
               <w:rPr>
@@ -575,7 +533,7 @@
               <w:lang w:eastAsia="cs-CZ"/>
             </w:rPr>
           </w:pPr>
-          <w:hyperlink w:anchor="_Toc70245249" w:history="1">
+          <w:hyperlink w:anchor="_Toc70281399" w:history="1">
             <w:r>
               <w:rPr>
                 <w:rStyle w:val="Hypertextovodkaz"/>
@@ -602,7 +560,7 @@
                 <w:noProof/>
                 <w:webHidden/>
               </w:rPr>
-              <w:instrText xml:space="preserve"> PAGEREF _Toc70245249 \h </w:instrText>
+              <w:instrText xml:space="preserve"> PAGEREF _Toc70281399 \h </w:instrText>
             </w:r>
             <w:r>
               <w:rPr>
@@ -622,7 +580,7 @@
                 <w:noProof/>
                 <w:webHidden/>
               </w:rPr>
-              <w:t>3</w:t>
+              <w:t>2</w:t>
             </w:r>
             <w:r>
               <w:rPr>
@@ -646,7 +604,7 @@
               <w:lang w:eastAsia="cs-CZ"/>
             </w:rPr>
           </w:pPr>
-          <w:hyperlink w:anchor="_Toc70245250" w:history="1">
+          <w:hyperlink w:anchor="_Toc70281400" w:history="1">
             <w:r>
               <w:rPr>
                 <w:rStyle w:val="Hypertextovodkaz"/>
@@ -673,7 +631,7 @@
                 <w:noProof/>
                 <w:webHidden/>
               </w:rPr>
-              <w:instrText xml:space="preserve"> PAGEREF _Toc70245250 \h </w:instrText>
+              <w:instrText xml:space="preserve"> PAGEREF _Toc70281400 \h </w:instrText>
             </w:r>
             <w:r>
               <w:rPr>
@@ -717,7 +675,7 @@
               <w:lang w:eastAsia="cs-CZ"/>
             </w:rPr>
           </w:pPr>
-          <w:hyperlink w:anchor="_Toc70245251" w:history="1">
+          <w:hyperlink w:anchor="_Toc70281401" w:history="1">
             <w:r>
               <w:rPr>
                 <w:rStyle w:val="Hypertextovodkaz"/>
@@ -744,7 +702,7 @@
                 <w:noProof/>
                 <w:webHidden/>
               </w:rPr>
-              <w:instrText xml:space="preserve"> PAGEREF _Toc70245251 \h </w:instrText>
+              <w:instrText xml:space="preserve"> PAGEREF _Toc70281401 \h </w:instrText>
             </w:r>
             <w:r>
               <w:rPr>
@@ -764,7 +722,7 @@
                 <w:noProof/>
                 <w:webHidden/>
               </w:rPr>
-              <w:t>4</w:t>
+              <w:t>3</w:t>
             </w:r>
             <w:r>
               <w:rPr>
@@ -788,7 +746,7 @@
               <w:lang w:eastAsia="cs-CZ"/>
             </w:rPr>
           </w:pPr>
-          <w:hyperlink w:anchor="_Toc70245252" w:history="1">
+          <w:hyperlink w:anchor="_Toc70281402" w:history="1">
             <w:r>
               <w:rPr>
                 <w:rStyle w:val="Hypertextovodkaz"/>
@@ -815,7 +773,7 @@
                 <w:noProof/>
                 <w:webHidden/>
               </w:rPr>
-              <w:instrText xml:space="preserve"> PAGEREF _Toc70245252 \h </w:instrText>
+              <w:instrText xml:space="preserve"> PAGEREF _Toc70281402 \h </w:instrText>
             </w:r>
             <w:r>
               <w:rPr>
@@ -859,7 +817,7 @@
               <w:lang w:eastAsia="cs-CZ"/>
             </w:rPr>
           </w:pPr>
-          <w:hyperlink w:anchor="_Toc70245253" w:history="1">
+          <w:hyperlink w:anchor="_Toc70281403" w:history="1">
             <w:r>
               <w:rPr>
                 <w:rStyle w:val="Hypertextovodkaz"/>
@@ -886,7 +844,7 @@
                 <w:noProof/>
                 <w:webHidden/>
               </w:rPr>
-              <w:instrText xml:space="preserve"> PAGEREF _Toc70245253 \h </w:instrText>
+              <w:instrText xml:space="preserve"> PAGEREF _Toc70281403 \h </w:instrText>
             </w:r>
             <w:r>
               <w:rPr>
@@ -930,12 +888,83 @@
               <w:lang w:eastAsia="cs-CZ"/>
             </w:rPr>
           </w:pPr>
-          <w:hyperlink w:anchor="_Toc70245254" w:history="1">
+          <w:hyperlink w:anchor="_Toc70281404" w:history="1">
             <w:r>
               <w:rPr>
                 <w:rStyle w:val="Hypertextovodkaz"/>
                 <w:noProof/>
               </w:rPr>
+              <w:t>Precision</w:t>
+            </w:r>
+            <w:r>
+              <w:rPr>
+                <w:noProof/>
+                <w:webHidden/>
+              </w:rPr>
+              <w:tab/>
+            </w:r>
+            <w:r>
+              <w:rPr>
+                <w:noProof/>
+                <w:webHidden/>
+              </w:rPr>
+              <w:fldChar w:fldCharType="begin"/>
+            </w:r>
+            <w:r>
+              <w:rPr>
+                <w:noProof/>
+                <w:webHidden/>
+              </w:rPr>
+              <w:instrText xml:space="preserve"> PAGEREF _Toc70281404 \h </w:instrText>
+            </w:r>
+            <w:r>
+              <w:rPr>
+                <w:noProof/>
+                <w:webHidden/>
+              </w:rPr>
+            </w:r>
+            <w:r>
+              <w:rPr>
+                <w:noProof/>
+                <w:webHidden/>
+              </w:rPr>
+              <w:fldChar w:fldCharType="separate"/>
+            </w:r>
+            <w:r>
+              <w:rPr>
+                <w:noProof/>
+                <w:webHidden/>
+              </w:rPr>
+              <w:t>4</w:t>
+            </w:r>
+            <w:r>
+              <w:rPr>
+                <w:noProof/>
+                <w:webHidden/>
+              </w:rPr>
+              <w:fldChar w:fldCharType="end"/>
+            </w:r>
+          </w:hyperlink>
+        </w:p>
+        <w:p>
+          <w:pPr>
+            <w:pStyle w:val="Obsah1"/>
+            <w:tabs>
+              <w:tab w:val="right" w:leader="dot" w:pos="9016"/>
+            </w:tabs>
+            <w:rPr>
+              <w:rFonts w:eastAsiaTheme="minorEastAsia"/>
+              <w:noProof/>
+              <w:sz w:val="22"/>
+              <w:lang w:eastAsia="cs-CZ"/>
+            </w:rPr>
+          </w:pPr>
+          <w:hyperlink w:anchor="_Toc70281405" w:history="1">
+            <w:r>
+              <w:rPr>
+                <w:rStyle w:val="Hypertextovodkaz"/>
+                <w:noProof/>
+              </w:rPr>
               <w:t>Help</w:t>
             </w:r>
             <w:r>
@@ -957,7 +986,7 @@
                 <w:noProof/>
                 <w:webHidden/>
               </w:rPr>
-              <w:instrText xml:space="preserve"> PAGEREF _Toc70245254 \h </w:instrText>
+              <w:instrText xml:space="preserve"> PAGEREF _Toc70281405 \h </w:instrText>
             </w:r>
             <w:r>
               <w:rPr>
@@ -1001,7 +1030,7 @@
               <w:lang w:eastAsia="cs-CZ"/>
             </w:rPr>
           </w:pPr>
-          <w:hyperlink w:anchor="_Toc70245255" w:history="1">
+          <w:hyperlink w:anchor="_Toc70281406" w:history="1">
             <w:r>
               <w:rPr>
                 <w:rStyle w:val="Hypertextovodkaz"/>
@@ -1028,7 +1057,7 @@
                 <w:noProof/>
                 <w:webHidden/>
               </w:rPr>
-              <w:instrText xml:space="preserve"> PAGEREF _Toc70245255 \h </w:instrText>
+              <w:instrText xml:space="preserve"> PAGEREF _Toc70281406 \h </w:instrText>
             </w:r>
             <w:r>
               <w:rPr>
@@ -1072,7 +1101,7 @@
               <w:lang w:eastAsia="cs-CZ"/>
             </w:rPr>
           </w:pPr>
-          <w:hyperlink w:anchor="_Toc70245256" w:history="1">
+          <w:hyperlink w:anchor="_Toc70281407" w:history="1">
             <w:r>
               <w:rPr>
                 <w:rStyle w:val="Hypertextovodkaz"/>
@@ -1099,7 +1128,7 @@
                 <w:noProof/>
                 <w:webHidden/>
               </w:rPr>
-              <w:instrText xml:space="preserve"> PAGEREF _Toc70245256 \h </w:instrText>
+              <w:instrText xml:space="preserve"> PAGEREF _Toc70281407 \h </w:instrText>
             </w:r>
             <w:r>
               <w:rPr>
@@ -1143,7 +1172,7 @@
               <w:lang w:eastAsia="cs-CZ"/>
             </w:rPr>
           </w:pPr>
-          <w:hyperlink w:anchor="_Toc70245257" w:history="1">
+          <w:hyperlink w:anchor="_Toc70281408" w:history="1">
             <w:r>
               <w:rPr>
                 <w:rStyle w:val="Hypertextovodkaz"/>
@@ -1170,7 +1199,7 @@
                 <w:noProof/>
                 <w:webHidden/>
               </w:rPr>
-              <w:instrText xml:space="preserve"> PAGEREF _Toc70245257 \h </w:instrText>
+              <w:instrText xml:space="preserve"> PAGEREF _Toc70281408 \h </w:instrText>
             </w:r>
             <w:r>
               <w:rPr>
@@ -1214,7 +1243,7 @@
               <w:lang w:eastAsia="cs-CZ"/>
             </w:rPr>
           </w:pPr>
-          <w:hyperlink w:anchor="_Toc70245258" w:history="1">
+          <w:hyperlink w:anchor="_Toc70281409" w:history="1">
             <w:r>
               <w:rPr>
                 <w:rStyle w:val="Hypertextovodkaz"/>
@@ -1241,7 +1270,7 @@
                 <w:noProof/>
                 <w:webHidden/>
               </w:rPr>
-              <w:instrText xml:space="preserve"> PAGEREF _Toc70245258 \h </w:instrText>
+              <w:instrText xml:space="preserve"> PAGEREF _Toc70281409 \h </w:instrText>
             </w:r>
             <w:r>
               <w:rPr>
@@ -1261,7 +1290,7 @@
                 <w:noProof/>
                 <w:webHidden/>
               </w:rPr>
-              <w:t>5</w:t>
+              <w:t>6</w:t>
             </w:r>
             <w:r>
               <w:rPr>
@@ -1285,7 +1314,7 @@
               <w:lang w:eastAsia="cs-CZ"/>
             </w:rPr>
           </w:pPr>
-          <w:hyperlink w:anchor="_Toc70245259" w:history="1">
+          <w:hyperlink w:anchor="_Toc70281410" w:history="1">
             <w:r>
               <w:rPr>
                 <w:rStyle w:val="Hypertextovodkaz"/>
@@ -1312,7 +1341,7 @@
                 <w:noProof/>
                 <w:webHidden/>
               </w:rPr>
-              <w:instrText xml:space="preserve"> PAGEREF _Toc70245259 \h </w:instrText>
+              <w:instrText xml:space="preserve"> PAGEREF _Toc70281410 \h </w:instrText>
             </w:r>
             <w:r>
               <w:rPr>
@@ -1356,7 +1385,7 @@
               <w:lang w:eastAsia="cs-CZ"/>
             </w:rPr>
           </w:pPr>
-          <w:hyperlink w:anchor="_Toc70245260" w:history="1">
+          <w:hyperlink w:anchor="_Toc70281411" w:history="1">
             <w:r>
               <w:rPr>
                 <w:rStyle w:val="Hypertextovodkaz"/>
@@ -1383,7 +1412,7 @@
                 <w:noProof/>
                 <w:webHidden/>
               </w:rPr>
-              <w:instrText xml:space="preserve"> PAGEREF _Toc70245260 \h </w:instrText>
+              <w:instrText xml:space="preserve"> PAGEREF _Toc70281411 \h </w:instrText>
             </w:r>
             <w:r>
               <w:rPr>
@@ -1427,7 +1456,7 @@
               <w:lang w:eastAsia="cs-CZ"/>
             </w:rPr>
           </w:pPr>
-          <w:hyperlink w:anchor="_Toc70245261" w:history="1">
+          <w:hyperlink w:anchor="_Toc70281412" w:history="1">
             <w:r>
               <w:rPr>
                 <w:rStyle w:val="Hypertextovodkaz"/>
@@ -1454,7 +1483,7 @@
                 <w:noProof/>
                 <w:webHidden/>
               </w:rPr>
-              <w:instrText xml:space="preserve"> PAGEREF _Toc70245261 \h </w:instrText>
+              <w:instrText xml:space="preserve"> PAGEREF _Toc70281412 \h </w:instrText>
             </w:r>
             <w:r>
               <w:rPr>
@@ -1500,7 +1529,7 @@
       <w:pPr>
         <w:pStyle w:val="Nadpis1"/>
       </w:pPr>
-      <w:bookmarkStart w:id="0" w:name="_Toc70245243"/>
+      <w:bookmarkStart w:id="0" w:name="_Toc70281393"/>
       <w:proofErr w:type="spellStart"/>
       <w:r>
         <w:t>Images</w:t>
@@ -1545,13 +1574,48 @@
         </w:rPr>
         <w:fldChar w:fldCharType="separate"/>
       </w:r>
-      <w:hyperlink r:id="rId7" w:anchor="_Toc70237844" w:history="1">
+      <w:hyperlink w:anchor="_Installation" w:history="1">
         <w:r>
           <w:rPr>
             <w:rStyle w:val="Hypertextovodkaz"/>
             <w:noProof/>
           </w:rPr>
-          <w:t>Image 1 Icon in main menu</w:t>
+          <w:t>Imag</w:t>
+        </w:r>
+        <w:r>
+          <w:rPr>
+            <w:rStyle w:val="Hypertextovodkaz"/>
+            <w:noProof/>
+          </w:rPr>
+          <w:t>e</w:t>
+        </w:r>
+        <w:r>
+          <w:rPr>
+            <w:rStyle w:val="Hypertextovodkaz"/>
+            <w:noProof/>
+          </w:rPr>
+          <w:t xml:space="preserve"> 1 Icon in m</w:t>
+        </w:r>
+        <w:r>
+          <w:rPr>
+            <w:rStyle w:val="Hypertextovodkaz"/>
+            <w:noProof/>
+          </w:rPr>
+          <w:t>a</w:t>
+        </w:r>
+        <w:r>
+          <w:rPr>
+            <w:rStyle w:val="Hypertextovodkaz"/>
+            <w:noProof/>
+          </w:rPr>
+          <w:t>i</w:t>
+        </w:r>
+        <w:r>
+          <w:rPr>
+            <w:rStyle w:val="Hypertextovodkaz"/>
+            <w:noProof/>
+          </w:rPr>
+          <w:t>n menu</w:t>
         </w:r>
         <w:r>
           <w:rPr>
@@ -1572,7 +1636,7 @@
             <w:noProof/>
             <w:webHidden/>
           </w:rPr>
-          <w:instrText xml:space="preserve"> PAGEREF _Toc70237844 \h </w:instrText>
+          <w:instrText xml:space="preserve"> PAGEREF _Toc70367066 \h </w:instrText>
         </w:r>
         <w:r>
           <w:rPr>
@@ -1610,72 +1674,148 @@
           <w:tab w:val="right" w:leader="dot" w:pos="9016"/>
         </w:tabs>
         <w:rPr>
+          <w:rStyle w:val="Hypertextovodkaz"/>
           <w:rFonts w:eastAsiaTheme="minorEastAsia"/>
           <w:noProof/>
           <w:sz w:val="22"/>
           <w:lang w:eastAsia="cs-CZ"/>
         </w:rPr>
       </w:pPr>
-      <w:hyperlink w:anchor="_Toc70237845" w:history="1">
-        <w:r>
-          <w:rPr>
-            <w:rStyle w:val="Hypertextovodkaz"/>
-            <w:noProof/>
-          </w:rPr>
-          <w:t>Image 2 Graphic User Interface description</w:t>
-        </w:r>
-        <w:r>
-          <w:rPr>
-            <w:noProof/>
-            <w:webHidden/>
-          </w:rPr>
-          <w:tab/>
-        </w:r>
-        <w:r>
-          <w:rPr>
-            <w:noProof/>
-            <w:webHidden/>
-          </w:rPr>
-          <w:fldChar w:fldCharType="begin"/>
-        </w:r>
-        <w:r>
-          <w:rPr>
-            <w:noProof/>
-            <w:webHidden/>
-          </w:rPr>
-          <w:instrText xml:space="preserve"> PAGEREF _Toc70237845 \h </w:instrText>
-        </w:r>
-        <w:r>
-          <w:rPr>
-            <w:noProof/>
-            <w:webHidden/>
-          </w:rPr>
-        </w:r>
-        <w:r>
-          <w:rPr>
-            <w:noProof/>
-            <w:webHidden/>
-          </w:rPr>
-          <w:fldChar w:fldCharType="separate"/>
-        </w:r>
-        <w:r>
-          <w:rPr>
-            <w:noProof/>
-            <w:webHidden/>
-          </w:rPr>
-          <w:t>3</w:t>
-        </w:r>
-        <w:r>
-          <w:rPr>
-            <w:noProof/>
-            <w:webHidden/>
-          </w:rPr>
-          <w:fldChar w:fldCharType="end"/>
-        </w:r>
-      </w:hyperlink>
+      <w:r>
+        <w:rPr>
+          <w:rStyle w:val="Hypertextovodkaz"/>
+          <w:noProof/>
+        </w:rPr>
+        <w:fldChar w:fldCharType="begin"/>
+      </w:r>
+      <w:r>
+        <w:rPr>
+          <w:rStyle w:val="Hypertextovodkaz"/>
+          <w:noProof/>
+        </w:rPr>
+        <w:instrText>HYPERLINK  \l "_Uninstallation"</w:instrText>
+      </w:r>
+      <w:r>
+        <w:rPr>
+          <w:rStyle w:val="Hypertextovodkaz"/>
+          <w:noProof/>
+        </w:rPr>
+      </w:r>
+      <w:r>
+        <w:rPr>
+          <w:rStyle w:val="Hypertextovodkaz"/>
+          <w:noProof/>
+        </w:rPr>
+        <w:fldChar w:fldCharType="separate"/>
+      </w:r>
+      <w:r>
+        <w:rPr>
+          <w:rStyle w:val="Hypertextovodkaz"/>
+          <w:noProof/>
+        </w:rPr>
+        <w:t>Image 2 Graphic User Inte</w:t>
+      </w:r>
+      <w:r>
+        <w:rPr>
+          <w:rStyle w:val="Hypertextovodkaz"/>
+          <w:noProof/>
+        </w:rPr>
+        <w:t>r</w:t>
+      </w:r>
+      <w:r>
+        <w:rPr>
+          <w:rStyle w:val="Hypertextovodkaz"/>
+          <w:noProof/>
+        </w:rPr>
+        <w:t>fac</w:t>
+      </w:r>
+      <w:r>
+        <w:rPr>
+          <w:rStyle w:val="Hypertextovodkaz"/>
+          <w:noProof/>
+        </w:rPr>
+        <w:t>e</w:t>
+      </w:r>
+      <w:r>
+        <w:rPr>
+          <w:rStyle w:val="Hypertextovodkaz"/>
+          <w:noProof/>
+        </w:rPr>
+        <w:t xml:space="preserve"> des</w:t>
+      </w:r>
+      <w:r>
+        <w:rPr>
+          <w:rStyle w:val="Hypertextovodkaz"/>
+          <w:noProof/>
+        </w:rPr>
+        <w:t>c</w:t>
+      </w:r>
+      <w:r>
+        <w:rPr>
+          <w:rStyle w:val="Hypertextovodkaz"/>
+          <w:noProof/>
+        </w:rPr>
+        <w:t>ription</w:t>
+      </w:r>
+      <w:r>
+        <w:rPr>
+          <w:rStyle w:val="Hypertextovodkaz"/>
+          <w:noProof/>
+          <w:webHidden/>
+        </w:rPr>
+        <w:tab/>
+      </w:r>
+      <w:r>
+        <w:rPr>
+          <w:rStyle w:val="Hypertextovodkaz"/>
+          <w:noProof/>
+          <w:webHidden/>
+        </w:rPr>
+        <w:fldChar w:fldCharType="begin"/>
+      </w:r>
+      <w:r>
+        <w:rPr>
+          <w:rStyle w:val="Hypertextovodkaz"/>
+          <w:noProof/>
+          <w:webHidden/>
+        </w:rPr>
+        <w:instrText xml:space="preserve"> PAGEREF _Toc70367067 \h </w:instrText>
+      </w:r>
+      <w:r>
+        <w:rPr>
+          <w:rStyle w:val="Hypertextovodkaz"/>
+          <w:noProof/>
+          <w:webHidden/>
+        </w:rPr>
+      </w:r>
+      <w:r>
+        <w:rPr>
+          <w:rStyle w:val="Hypertextovodkaz"/>
+          <w:noProof/>
+          <w:webHidden/>
+        </w:rPr>
+        <w:fldChar w:fldCharType="separate"/>
+      </w:r>
+      <w:r>
+        <w:rPr>
+          <w:rStyle w:val="Hypertextovodkaz"/>
+          <w:noProof/>
+          <w:webHidden/>
+        </w:rPr>
+        <w:t>3</w:t>
+      </w:r>
+      <w:r>
+        <w:rPr>
+          <w:rStyle w:val="Hypertextovodkaz"/>
+          <w:noProof/>
+          <w:webHidden/>
+        </w:rPr>
+        <w:fldChar w:fldCharType="end"/>
+      </w:r>
     </w:p>
     <w:p>
       <w:pPr>
+        <w:pStyle w:val="Nadpis1"/>
         <w:rPr>
           <w:sz w:val="48"/>
           <w:szCs w:val="48"/>
@@ -1683,22 +1823,163 @@
       </w:pPr>
       <w:r>
         <w:rPr>
+          <w:rStyle w:val="Hypertextovodkaz"/>
+          <w:rFonts w:asciiTheme="minorHAnsi" w:eastAsiaTheme="minorHAnsi" w:hAnsiTheme="minorHAnsi" w:cstheme="minorBidi"/>
+          <w:noProof/>
+          <w:sz w:val="28"/>
+          <w:szCs w:val="22"/>
+        </w:rPr>
+        <w:lastRenderedPageBreak/>
+        <w:fldChar w:fldCharType="end"/>
+      </w:r>
+      <w:r>
+        <w:rPr>
           <w:sz w:val="48"/>
           <w:szCs w:val="48"/>
         </w:rPr>
-        <w:lastRenderedPageBreak/>
         <w:fldChar w:fldCharType="end"/>
       </w:r>
+      <w:bookmarkStart w:id="1" w:name="_Toc70281394"/>
+      <w:r>
+        <w:t>Use case</w:t>
+      </w:r>
+      <w:bookmarkEnd w:id="1"/>
+    </w:p>
+    <w:p>
+      <w:r>
+        <w:br/>
+      </w:r>
+      <w:proofErr w:type="spellStart"/>
+      <w:r>
+        <w:t>Calculator</w:t>
+      </w:r>
+      <w:proofErr w:type="spellEnd"/>
+      <w:r>
+        <w:t xml:space="preserve"> </w:t>
+      </w:r>
+      <w:proofErr w:type="spellStart"/>
+      <w:r>
+        <w:t>is</w:t>
+      </w:r>
+      <w:proofErr w:type="spellEnd"/>
+      <w:r>
+        <w:t xml:space="preserve"> </w:t>
+      </w:r>
+      <w:proofErr w:type="spellStart"/>
+      <w:r>
+        <w:t>used</w:t>
+      </w:r>
+      <w:proofErr w:type="spellEnd"/>
+      <w:r>
+        <w:t xml:space="preserve"> </w:t>
+      </w:r>
+      <w:proofErr w:type="spellStart"/>
+      <w:r>
+        <w:t>for</w:t>
+      </w:r>
+      <w:proofErr w:type="spellEnd"/>
+      <w:r>
+        <w:t xml:space="preserve"> basic </w:t>
+      </w:r>
+      <w:proofErr w:type="spellStart"/>
+      <w:r>
+        <w:t>mathematical</w:t>
+      </w:r>
+      <w:proofErr w:type="spellEnd"/>
+      <w:r>
+        <w:t xml:space="preserve"> </w:t>
+      </w:r>
+      <w:proofErr w:type="spellStart"/>
+      <w:r>
+        <w:t>function</w:t>
+      </w:r>
+      <w:proofErr w:type="spellEnd"/>
+      <w:r>
+        <w:t xml:space="preserve"> </w:t>
+      </w:r>
+      <w:proofErr w:type="spellStart"/>
+      <w:r>
+        <w:t>like</w:t>
+      </w:r>
+      <w:proofErr w:type="spellEnd"/>
+      <w:r>
+        <w:t xml:space="preserve"> </w:t>
+      </w:r>
+      <w:proofErr w:type="spellStart"/>
+      <w:r>
+        <w:t>addition</w:t>
+      </w:r>
+      <w:proofErr w:type="spellEnd"/>
+      <w:r>
+        <w:t xml:space="preserve">, </w:t>
+      </w:r>
+      <w:proofErr w:type="spellStart"/>
+      <w:r>
+        <w:t>subtraction</w:t>
+      </w:r>
+      <w:proofErr w:type="spellEnd"/>
+      <w:r>
+        <w:t xml:space="preserve">, </w:t>
+      </w:r>
+      <w:proofErr w:type="spellStart"/>
+      <w:r>
+        <w:t>multiplication</w:t>
+      </w:r>
+      <w:proofErr w:type="spellEnd"/>
+      <w:r>
+        <w:t xml:space="preserve">, </w:t>
+      </w:r>
+      <w:proofErr w:type="spellStart"/>
+      <w:r>
+        <w:t>division</w:t>
+      </w:r>
+      <w:proofErr w:type="spellEnd"/>
+      <w:r>
+        <w:t xml:space="preserve">, </w:t>
+      </w:r>
+      <w:proofErr w:type="spellStart"/>
+      <w:r>
+        <w:t>root</w:t>
+      </w:r>
+      <w:proofErr w:type="spellEnd"/>
+      <w:r>
+        <w:t xml:space="preserve">, </w:t>
+      </w:r>
+      <w:proofErr w:type="spellStart"/>
+      <w:r>
+        <w:t>power</w:t>
+      </w:r>
+      <w:proofErr w:type="spellEnd"/>
+      <w:r>
+        <w:t xml:space="preserve">, modulo and </w:t>
+      </w:r>
+      <w:proofErr w:type="spellStart"/>
+      <w:r>
+        <w:t>factorial</w:t>
+      </w:r>
+      <w:proofErr w:type="spellEnd"/>
+      <w:r>
+        <w:t>.</w:t>
+      </w:r>
+    </w:p>
+    <w:p>
+      <w:pPr>
+        <w:rPr>
+          <w:szCs w:val="32"/>
+        </w:rPr>
+      </w:pPr>
     </w:p>
     <w:p>
       <w:pPr>
         <w:pStyle w:val="Nadpis1"/>
       </w:pPr>
-      <w:bookmarkStart w:id="1" w:name="_Toc70245244"/>
-      <w:r>
-        <w:t>Use case</w:t>
-      </w:r>
-      <w:bookmarkEnd w:id="1"/>
+      <w:bookmarkStart w:id="2" w:name="_Toc70281395"/>
+      <w:proofErr w:type="spellStart"/>
+      <w:r>
+        <w:t>License</w:t>
+      </w:r>
+      <w:bookmarkEnd w:id="2"/>
+      <w:proofErr w:type="spellEnd"/>
     </w:p>
     <w:p>
       <w:pPr>
@@ -1706,31 +1987,39 @@
           <w:szCs w:val="28"/>
         </w:rPr>
       </w:pPr>
+      <w:proofErr w:type="spellStart"/>
       <w:r>
         <w:rPr>
           <w:szCs w:val="28"/>
         </w:rPr>
-        <w:br/>
-      </w:r>
-      <w:proofErr w:type="spellStart"/>
+        <w:t>This</w:t>
+      </w:r>
+      <w:proofErr w:type="spellEnd"/>
       <w:r>
         <w:rPr>
           <w:szCs w:val="28"/>
         </w:rPr>
-        <w:t>Calculator</w:t>
-      </w:r>
-      <w:proofErr w:type="spellEnd"/>
+        <w:t xml:space="preserve"> </w:t>
+      </w:r>
+      <w:proofErr w:type="spellStart"/>
       <w:r>
         <w:rPr>
           <w:szCs w:val="28"/>
         </w:rPr>
-        <w:t xml:space="preserve"> </w:t>
-      </w:r>
-      <w:proofErr w:type="spellStart"/>
+        <w:t>app</w:t>
+      </w:r>
+      <w:proofErr w:type="spellEnd"/>
       <w:r>
         <w:rPr>
           <w:szCs w:val="28"/>
         </w:rPr>
+        <w:t xml:space="preserve"> </w:t>
+      </w:r>
+      <w:proofErr w:type="spellStart"/>
+      <w:r>
+        <w:rPr>
+          <w:szCs w:val="28"/>
+        </w:rPr>
         <w:t>is</w:t>
       </w:r>
       <w:proofErr w:type="spellEnd"/>
@@ -1745,7 +2034,7 @@
         <w:rPr>
           <w:szCs w:val="28"/>
         </w:rPr>
-        <w:t>used</w:t>
+        <w:t>provided</w:t>
       </w:r>
       <w:proofErr w:type="spellEnd"/>
       <w:r>
@@ -1759,21 +2048,21 @@
         <w:rPr>
           <w:szCs w:val="28"/>
         </w:rPr>
-        <w:t>for</w:t>
+        <w:t>with</w:t>
       </w:r>
       <w:proofErr w:type="spellEnd"/>
       <w:r>
         <w:rPr>
           <w:szCs w:val="28"/>
         </w:rPr>
-        <w:t xml:space="preserve"> basic </w:t>
+        <w:t xml:space="preserve"> </w:t>
       </w:r>
       <w:proofErr w:type="spellStart"/>
       <w:r>
         <w:rPr>
           <w:szCs w:val="28"/>
         </w:rPr>
-        <w:t>mathematical</w:t>
+        <w:t>license</w:t>
       </w:r>
       <w:proofErr w:type="spellEnd"/>
       <w:r>
@@ -1782,243 +2071,7 @@
         </w:rPr>
         <w:t xml:space="preserve"> </w:t>
       </w:r>
-      <w:proofErr w:type="spellStart"/>
-      <w:r>
-        <w:rPr>
-          <w:szCs w:val="28"/>
-        </w:rPr>
-        <w:t>function</w:t>
-      </w:r>
-      <w:proofErr w:type="spellEnd"/>
-      <w:r>
-        <w:rPr>
-          <w:szCs w:val="28"/>
-        </w:rPr>
-        <w:t xml:space="preserve"> </w:t>
-      </w:r>
-      <w:proofErr w:type="spellStart"/>
-      <w:r>
-        <w:rPr>
-          <w:szCs w:val="28"/>
-        </w:rPr>
-        <w:t>like</w:t>
-      </w:r>
-      <w:proofErr w:type="spellEnd"/>
-      <w:r>
-        <w:rPr>
-          <w:szCs w:val="28"/>
-        </w:rPr>
-        <w:t xml:space="preserve"> </w:t>
-      </w:r>
-      <w:proofErr w:type="spellStart"/>
-      <w:r>
-        <w:rPr>
-          <w:szCs w:val="28"/>
-        </w:rPr>
-        <w:t>addition</w:t>
-      </w:r>
-      <w:proofErr w:type="spellEnd"/>
-      <w:r>
-        <w:rPr>
-          <w:szCs w:val="28"/>
-        </w:rPr>
-        <w:t xml:space="preserve">, </w:t>
-      </w:r>
-      <w:proofErr w:type="spellStart"/>
-      <w:r>
-        <w:rPr>
-          <w:szCs w:val="28"/>
-        </w:rPr>
-        <w:t>subtraction</w:t>
-      </w:r>
-      <w:proofErr w:type="spellEnd"/>
-      <w:r>
-        <w:rPr>
-          <w:szCs w:val="28"/>
-        </w:rPr>
-        <w:t xml:space="preserve">, </w:t>
-      </w:r>
-      <w:proofErr w:type="spellStart"/>
-      <w:r>
-        <w:rPr>
-          <w:szCs w:val="28"/>
-        </w:rPr>
-        <w:t>multiplication</w:t>
-      </w:r>
-      <w:proofErr w:type="spellEnd"/>
-      <w:r>
-        <w:rPr>
-          <w:szCs w:val="28"/>
-        </w:rPr>
-        <w:t xml:space="preserve">, </w:t>
-      </w:r>
-      <w:proofErr w:type="spellStart"/>
-      <w:r>
-        <w:rPr>
-          <w:szCs w:val="28"/>
-        </w:rPr>
-        <w:t>division</w:t>
-      </w:r>
-      <w:proofErr w:type="spellEnd"/>
-      <w:r>
-        <w:rPr>
-          <w:szCs w:val="28"/>
-        </w:rPr>
-        <w:t xml:space="preserve">, </w:t>
-      </w:r>
-      <w:proofErr w:type="spellStart"/>
-      <w:r>
-        <w:rPr>
-          <w:szCs w:val="28"/>
-        </w:rPr>
-        <w:t>root</w:t>
-      </w:r>
-      <w:proofErr w:type="spellEnd"/>
-      <w:r>
-        <w:rPr>
-          <w:szCs w:val="28"/>
-        </w:rPr>
-        <w:t xml:space="preserve">, </w:t>
-      </w:r>
-      <w:proofErr w:type="spellStart"/>
-      <w:r>
-        <w:rPr>
-          <w:szCs w:val="28"/>
-        </w:rPr>
-        <w:t>power</w:t>
-      </w:r>
-      <w:proofErr w:type="spellEnd"/>
-      <w:r>
-        <w:rPr>
-          <w:szCs w:val="28"/>
-        </w:rPr>
-        <w:t xml:space="preserve">, modulo and </w:t>
-      </w:r>
-      <w:proofErr w:type="spellStart"/>
-      <w:r>
-        <w:rPr>
-          <w:szCs w:val="28"/>
-        </w:rPr>
-        <w:t>factorial</w:t>
-      </w:r>
-      <w:proofErr w:type="spellEnd"/>
-      <w:r>
-        <w:rPr>
-          <w:szCs w:val="28"/>
-        </w:rPr>
-        <w:t>.</w:t>
-      </w:r>
-    </w:p>
-    <w:p>
-      <w:pPr>
-        <w:pStyle w:val="Nadpis1"/>
-      </w:pPr>
-      <w:bookmarkStart w:id="2" w:name="_Toc70245245"/>
-      <w:proofErr w:type="spellStart"/>
-      <w:r>
-        <w:t>License</w:t>
-      </w:r>
-      <w:bookmarkEnd w:id="2"/>
-      <w:proofErr w:type="spellEnd"/>
-    </w:p>
-    <w:p>
-      <w:pPr>
-        <w:rPr>
-          <w:szCs w:val="28"/>
-        </w:rPr>
-      </w:pPr>
-    </w:p>
-    <w:p>
-      <w:pPr>
-        <w:rPr>
-          <w:szCs w:val="28"/>
-        </w:rPr>
-      </w:pPr>
-      <w:proofErr w:type="spellStart"/>
-      <w:r>
-        <w:rPr>
-          <w:szCs w:val="28"/>
-        </w:rPr>
-        <w:t>This</w:t>
-      </w:r>
-      <w:proofErr w:type="spellEnd"/>
-      <w:r>
-        <w:rPr>
-          <w:szCs w:val="28"/>
-        </w:rPr>
-        <w:t xml:space="preserve"> </w:t>
-      </w:r>
-      <w:proofErr w:type="spellStart"/>
-      <w:r>
-        <w:rPr>
-          <w:szCs w:val="28"/>
-        </w:rPr>
-        <w:t>app</w:t>
-      </w:r>
-      <w:proofErr w:type="spellEnd"/>
-      <w:r>
-        <w:rPr>
-          <w:szCs w:val="28"/>
-        </w:rPr>
-        <w:t xml:space="preserve"> </w:t>
-      </w:r>
-      <w:proofErr w:type="spellStart"/>
-      <w:r>
-        <w:rPr>
-          <w:szCs w:val="28"/>
-        </w:rPr>
-        <w:t>is</w:t>
-      </w:r>
-      <w:proofErr w:type="spellEnd"/>
-      <w:r>
-        <w:rPr>
-          <w:szCs w:val="28"/>
-        </w:rPr>
-        <w:t xml:space="preserve"> </w:t>
-      </w:r>
-      <w:proofErr w:type="spellStart"/>
-      <w:r>
-        <w:rPr>
-          <w:szCs w:val="28"/>
-        </w:rPr>
-        <w:t>provided</w:t>
-      </w:r>
-      <w:proofErr w:type="spellEnd"/>
-      <w:r>
-        <w:rPr>
-          <w:szCs w:val="28"/>
-        </w:rPr>
-        <w:t xml:space="preserve"> </w:t>
-      </w:r>
-      <w:proofErr w:type="spellStart"/>
-      <w:r>
-        <w:rPr>
-          <w:szCs w:val="28"/>
-        </w:rPr>
-        <w:t>with</w:t>
-      </w:r>
-      <w:proofErr w:type="spellEnd"/>
-      <w:r>
-        <w:rPr>
-          <w:szCs w:val="28"/>
-        </w:rPr>
-        <w:t xml:space="preserve"> </w:t>
-      </w:r>
-      <w:proofErr w:type="spellStart"/>
-      <w:r>
-        <w:rPr>
-          <w:szCs w:val="28"/>
-        </w:rPr>
-        <w:t>license</w:t>
-      </w:r>
-      <w:proofErr w:type="spellEnd"/>
-      <w:r>
-        <w:rPr>
-          <w:szCs w:val="28"/>
-        </w:rPr>
-        <w:t xml:space="preserve"> </w:t>
-      </w:r>
-      <w:hyperlink r:id="rId8" w:history="1">
+      <w:hyperlink r:id="rId7" w:history="1">
         <w:r>
           <w:rPr>
             <w:rStyle w:val="Hypertextovodkaz"/>
@@ -2036,10 +2089,17 @@
     </w:p>
     <w:p>
       <w:pPr>
+        <w:rPr>
+          <w:szCs w:val="28"/>
+        </w:rPr>
+      </w:pPr>
+    </w:p>
+    <w:p>
+      <w:pPr>
         <w:pStyle w:val="Nadpis1"/>
       </w:pPr>
       <w:bookmarkStart w:id="3" w:name="_Installation"/>
-      <w:bookmarkStart w:id="4" w:name="_Toc70245246"/>
+      <w:bookmarkStart w:id="4" w:name="_Toc70281396"/>
       <w:bookmarkEnd w:id="3"/>
       <w:proofErr w:type="spellStart"/>
       <w:r>
@@ -2055,7 +2115,7 @@
       </w:r>
     </w:p>
     <w:p>
-      <w:bookmarkStart w:id="5" w:name="_Toc70245247"/>
+      <w:bookmarkStart w:id="5" w:name="_Toc70281397"/>
       <w:proofErr w:type="spellStart"/>
       <w:r>
         <w:rPr>
@@ -2404,7 +2464,7 @@
       <w:r>
         <w:br/>
       </w:r>
-      <w:bookmarkStart w:id="6" w:name="_Toc70245248"/>
+      <w:bookmarkStart w:id="6" w:name="_Toc70281398"/>
       <w:proofErr w:type="spellStart"/>
       <w:r>
         <w:rPr>
@@ -2518,18 +2578,18 @@
           <w:noProof/>
         </w:rPr>
         <w:drawing>
-          <wp:anchor distT="0" distB="0" distL="114300" distR="114300" simplePos="0" relativeHeight="251658240" behindDoc="1" locked="0" layoutInCell="1" allowOverlap="1" wp14:anchorId="34AC4520" wp14:editId="19888FCA">
+          <wp:anchor distT="0" distB="0" distL="114300" distR="114300" simplePos="0" relativeHeight="251661312" behindDoc="0" locked="0" layoutInCell="1" allowOverlap="1" wp14:anchorId="5543F26C" wp14:editId="4FD7FB33">
             <wp:simplePos x="0" y="0"/>
-            <wp:positionH relativeFrom="column">
-              <wp:posOffset>4943475</wp:posOffset>
+            <wp:positionH relativeFrom="margin">
+              <wp:align>right</wp:align>
             </wp:positionH>
             <wp:positionV relativeFrom="paragraph">
-              <wp:posOffset>480060</wp:posOffset>
+              <wp:posOffset>333375</wp:posOffset>
             </wp:positionV>
-            <wp:extent cx="752475" cy="752475"/>
+            <wp:extent cx="838200" cy="838200"/>
             <wp:effectExtent l="0" t="0" r="0" b="0"/>
             <wp:wrapNone/>
-            <wp:docPr id="1" name="Obrázek 1"/>
+            <wp:docPr id="4" name="Obrázek 4"/>
             <wp:cNvGraphicFramePr>
               <a:graphicFrameLocks xmlns:a="http://schemas.openxmlformats.org/drawingml/2006/main" noChangeAspect="1"/>
             </wp:cNvGraphicFramePr>
@@ -2543,7 +2603,7 @@
                     </pic:cNvPicPr>
                   </pic:nvPicPr>
                   <pic:blipFill>
-                    <a:blip r:embed="rId9">
+                    <a:blip r:embed="rId8">
                       <a:extLst>
                         <a:ext uri="{28A0092B-C50C-407E-A947-70E740481C1C}">
                           <a14:useLocalDpi xmlns:a14="http://schemas.microsoft.com/office/drawing/2010/main" val="0"/>
@@ -2556,9 +2616,9 @@
                     </a:stretch>
                   </pic:blipFill>
                   <pic:spPr bwMode="auto">
-                    <a:xfrm flipV="1">
+                    <a:xfrm>
                       <a:off x="0" y="0"/>
-                      <a:ext cx="752475" cy="752475"/>
+                      <a:ext cx="838200" cy="838200"/>
                     </a:xfrm>
                     <a:prstGeom prst="rect">
                       <a:avLst/>
@@ -2761,31 +2821,18 @@
                               </w:rPr>
                             </w:pPr>
                             <w:bookmarkStart w:id="7" w:name="_Toc70237790"/>
-                            <w:bookmarkStart w:id="8" w:name="_Toc70237844"/>
+                            <w:bookmarkStart w:id="8" w:name="_Toc70367066"/>
                             <w:r>
                               <w:t xml:space="preserve">Image </w:t>
                             </w:r>
-                            <w:r>
-                              <w:fldChar w:fldCharType="begin"/>
-                            </w:r>
-                            <w:r>
-                              <w:instrText xml:space="preserve"> SEQ Obrázek \* ARABIC </w:instrText>
-                            </w:r>
-                            <w:r>
-                              <w:fldChar w:fldCharType="separate"/>
-                            </w:r>
-                            <w:r>
-                              <w:rPr>
-                                <w:noProof/>
-                              </w:rPr>
-                              <w:t>1</w:t>
-                            </w:r>
-                            <w:r>
-                              <w:rPr>
-                                <w:noProof/>
-                              </w:rPr>
-                              <w:fldChar w:fldCharType="end"/>
-                            </w:r>
+                            <w:fldSimple w:instr=" SEQ Obrázek \* ARABIC ">
+                              <w:r>
+                                <w:rPr>
+                                  <w:noProof/>
+                                </w:rPr>
+                                <w:t>1</w:t>
+                              </w:r>
+                            </w:fldSimple>
                             <w:r>
                               <w:t xml:space="preserve"> </w:t>
                             </w:r>
@@ -2843,31 +2890,18 @@
                         </w:rPr>
                       </w:pPr>
                       <w:bookmarkStart w:id="9" w:name="_Toc70237790"/>
-                      <w:bookmarkStart w:id="10" w:name="_Toc70237844"/>
+                      <w:bookmarkStart w:id="10" w:name="_Toc70367066"/>
                       <w:r>
                         <w:t xml:space="preserve">Image </w:t>
                       </w:r>
-                      <w:r>
-                        <w:fldChar w:fldCharType="begin"/>
-                      </w:r>
-                      <w:r>
-                        <w:instrText xml:space="preserve"> SEQ Obrázek \* ARABIC </w:instrText>
-                      </w:r>
-                      <w:r>
-                        <w:fldChar w:fldCharType="separate"/>
-                      </w:r>
-                      <w:r>
-                        <w:rPr>
-                          <w:noProof/>
-                        </w:rPr>
-                        <w:t>1</w:t>
-                      </w:r>
-                      <w:r>
-                        <w:rPr>
-                          <w:noProof/>
-                        </w:rPr>
-                        <w:fldChar w:fldCharType="end"/>
-                      </w:r>
+                      <w:fldSimple w:instr=" SEQ Obrázek \* ARABIC ">
+                        <w:r>
+                          <w:rPr>
+                            <w:noProof/>
+                          </w:rPr>
+                          <w:t>1</w:t>
+                        </w:r>
+                      </w:fldSimple>
                       <w:r>
                         <w:t xml:space="preserve"> </w:t>
                       </w:r>
@@ -2903,17 +2937,15 @@
       <w:pPr>
         <w:pStyle w:val="Nadpis1"/>
       </w:pPr>
-      <w:bookmarkStart w:id="11" w:name="_Toc70245249"/>
-      <w:proofErr w:type="spellStart"/>
-      <w:r>
-        <w:lastRenderedPageBreak/>
+      <w:bookmarkStart w:id="11" w:name="_Toc70281399"/>
+      <w:bookmarkStart w:id="12" w:name="_Uninstallation"/>
+      <w:bookmarkEnd w:id="12"/>
+      <w:proofErr w:type="spellStart"/>
+      <w:r>
         <w:t>Uninstallation</w:t>
       </w:r>
       <w:bookmarkEnd w:id="11"/>
       <w:proofErr w:type="spellEnd"/>
-      <w:r>
-        <w:br/>
-      </w:r>
     </w:p>
     <w:p>
       <w:proofErr w:type="spellStart"/>
@@ -3032,6 +3064,7 @@
         <w:rPr>
           <w:noProof/>
         </w:rPr>
+        <w:lastRenderedPageBreak/>
         <w:drawing>
           <wp:inline distT="0" distB="0" distL="0" distR="0" wp14:anchorId="1C61E517" wp14:editId="729E5ACD">
             <wp:extent cx="5549227" cy="4581525"/>
@@ -3050,7 +3083,7 @@
                     </pic:cNvPicPr>
                   </pic:nvPicPr>
                   <pic:blipFill>
-                    <a:blip r:embed="rId10" cstate="print">
+                    <a:blip r:embed="rId9" cstate="print">
                       <a:extLst>
                         <a:ext uri="{28A0092B-C50C-407E-A947-70E740481C1C}">
                           <a14:useLocalDpi xmlns:a14="http://schemas.microsoft.com/office/drawing/2010/main" val="0"/>
@@ -3087,31 +3120,18 @@
         <w:pStyle w:val="Titulek"/>
         <w:jc w:val="center"/>
       </w:pPr>
-      <w:bookmarkStart w:id="12" w:name="_Toc70237845"/>
+      <w:bookmarkStart w:id="13" w:name="_Toc70367067"/>
       <w:r>
         <w:t xml:space="preserve">Image </w:t>
       </w:r>
-      <w:r>
-        <w:fldChar w:fldCharType="begin"/>
-      </w:r>
-      <w:r>
-        <w:instrText xml:space="preserve"> SEQ Obrázek \* ARABIC </w:instrText>
-      </w:r>
-      <w:r>
-        <w:fldChar w:fldCharType="separate"/>
-      </w:r>
-      <w:r>
-        <w:rPr>
-          <w:noProof/>
-        </w:rPr>
-        <w:t>2</w:t>
-      </w:r>
-      <w:r>
-        <w:rPr>
-          <w:noProof/>
-        </w:rPr>
-        <w:fldChar w:fldCharType="end"/>
-      </w:r>
+      <w:fldSimple w:instr=" SEQ Obrázek \* ARABIC ">
+        <w:r>
+          <w:rPr>
+            <w:noProof/>
+          </w:rPr>
+          <w:t>2</w:t>
+        </w:r>
+      </w:fldSimple>
       <w:r>
         <w:t xml:space="preserve"> </w:t>
       </w:r>
@@ -3127,7 +3147,7 @@
       <w:r>
         <w:t>description</w:t>
       </w:r>
-      <w:bookmarkEnd w:id="12"/>
+      <w:bookmarkEnd w:id="13"/>
       <w:proofErr w:type="spellEnd"/>
     </w:p>
     <w:p/>
@@ -3135,7 +3155,7 @@
       <w:pPr>
         <w:pStyle w:val="Nadpis1"/>
       </w:pPr>
-      <w:bookmarkStart w:id="13" w:name="_Toc70245250"/>
+      <w:bookmarkStart w:id="14" w:name="_Toc70281400"/>
       <w:proofErr w:type="spellStart"/>
       <w:r>
         <w:t>Entering</w:t>
@@ -3148,7 +3168,7 @@
       <w:r>
         <w:t>numbers</w:t>
       </w:r>
-      <w:bookmarkEnd w:id="13"/>
+      <w:bookmarkEnd w:id="14"/>
       <w:proofErr w:type="spellEnd"/>
     </w:p>
     <w:p>
@@ -3599,10 +3619,9 @@
       <w:pPr>
         <w:pStyle w:val="Nadpis1"/>
       </w:pPr>
-      <w:bookmarkStart w:id="14" w:name="_Toc70245251"/>
-      <w:proofErr w:type="spellStart"/>
-      <w:r>
-        <w:lastRenderedPageBreak/>
+      <w:bookmarkStart w:id="15" w:name="_Toc70281401"/>
+      <w:proofErr w:type="spellStart"/>
+      <w:r>
         <w:t>Using</w:t>
       </w:r>
       <w:proofErr w:type="spellEnd"/>
@@ -3613,7 +3632,7 @@
       <w:r>
         <w:t>operations</w:t>
       </w:r>
-      <w:bookmarkEnd w:id="14"/>
+      <w:bookmarkEnd w:id="15"/>
       <w:proofErr w:type="spellEnd"/>
     </w:p>
     <w:p>
@@ -4052,9 +4071,10 @@
       <w:pPr>
         <w:pStyle w:val="Nadpis1"/>
       </w:pPr>
-      <w:bookmarkStart w:id="15" w:name="_Toc70245252"/>
-      <w:proofErr w:type="spellStart"/>
-      <w:r>
+      <w:bookmarkStart w:id="16" w:name="_Toc70281402"/>
+      <w:proofErr w:type="spellStart"/>
+      <w:r>
+        <w:lastRenderedPageBreak/>
         <w:t>Special</w:t>
       </w:r>
       <w:proofErr w:type="spellEnd"/>
@@ -4065,7 +4085,7 @@
       <w:r>
         <w:t>hotkeys</w:t>
       </w:r>
-      <w:bookmarkEnd w:id="15"/>
+      <w:bookmarkEnd w:id="16"/>
       <w:proofErr w:type="spellEnd"/>
       <w:r>
         <w:br/>
@@ -4236,8 +4256,6 @@
       </w:r>
       <w:r>
         <w:tab/>
-      </w:r>
-      <w:r>
         <w:t>%</w:t>
       </w:r>
       <w:r>
@@ -4314,8 +4332,6 @@
       </w:r>
       <w:r>
         <w:tab/>
-      </w:r>
-      <w:r>
         <w:t>*</w:t>
       </w:r>
       <w:r>
@@ -4394,8 +4410,6 @@
       </w:r>
       <w:r>
         <w:tab/>
-      </w:r>
-      <w:r>
         <w:t>Enter</w:t>
       </w:r>
       <w:r>
@@ -4486,8 +4500,6 @@
       </w:r>
       <w:r>
         <w:tab/>
-      </w:r>
-      <w:r>
         <w:t>!</w:t>
       </w:r>
       <w:r>
@@ -4569,8 +4581,6 @@
       </w:r>
       <w:r>
         <w:tab/>
-      </w:r>
-      <w:r>
         <w:t>&lt;--</w:t>
       </w:r>
       <w:r>
@@ -4614,14 +4624,7 @@
           <w:i/>
           <w:iCs/>
         </w:rPr>
-        <w:t>num</w:t>
-      </w:r>
-      <w:r>
-        <w:rPr>
-          <w:i/>
-          <w:iCs/>
-        </w:rPr>
-        <w:t>ber</w:t>
+        <w:t>number</w:t>
       </w:r>
       <w:proofErr w:type="spellEnd"/>
       <w:r>
@@ -4682,8 +4685,6 @@
       </w:r>
       <w:r>
         <w:tab/>
-      </w:r>
-      <w:r>
         <w:t>F1</w:t>
       </w:r>
       <w:r>
@@ -4915,27 +4916,632 @@
     </w:p>
     <w:p>
       <w:pPr>
-        <w:rPr>
-          <w:i/>
-          <w:iCs/>
-        </w:rPr>
+        <w:pStyle w:val="Nadpis1"/>
       </w:pPr>
+      <w:bookmarkStart w:id="17" w:name="_Toc70281403"/>
+      <w:proofErr w:type="spellStart"/>
+      <w:r>
+        <w:t>Format</w:t>
+      </w:r>
+      <w:bookmarkEnd w:id="17"/>
+      <w:proofErr w:type="spellEnd"/>
+    </w:p>
+    <w:p>
+      <w:pPr>
+        <w:pStyle w:val="Nadpis1"/>
+        <w:spacing w:before="0"/>
+        <w:rPr>
+          <w:rFonts w:asciiTheme="minorHAnsi" w:eastAsiaTheme="minorHAnsi" w:hAnsiTheme="minorHAnsi" w:cstheme="minorBidi"/>
+          <w:color w:val="auto"/>
+          <w:sz w:val="28"/>
+          <w:szCs w:val="22"/>
+        </w:rPr>
+      </w:pPr>
+      <w:bookmarkStart w:id="18" w:name="_Toc70281404"/>
+      <w:r>
+        <w:rPr>
+          <w:rFonts w:asciiTheme="minorHAnsi" w:eastAsiaTheme="minorHAnsi" w:hAnsiTheme="minorHAnsi" w:cstheme="minorBidi"/>
+          <w:color w:val="auto"/>
+          <w:sz w:val="28"/>
+          <w:szCs w:val="22"/>
+        </w:rPr>
+        <w:t xml:space="preserve">12 </w:t>
+      </w:r>
+      <w:proofErr w:type="spellStart"/>
+      <w:r>
+        <w:rPr>
+          <w:rFonts w:asciiTheme="minorHAnsi" w:eastAsiaTheme="minorHAnsi" w:hAnsiTheme="minorHAnsi" w:cstheme="minorBidi"/>
+          <w:color w:val="auto"/>
+          <w:sz w:val="28"/>
+          <w:szCs w:val="22"/>
+        </w:rPr>
+        <w:t>valid</w:t>
+      </w:r>
+      <w:proofErr w:type="spellEnd"/>
+      <w:r>
+        <w:rPr>
+          <w:rFonts w:asciiTheme="minorHAnsi" w:eastAsiaTheme="minorHAnsi" w:hAnsiTheme="minorHAnsi" w:cstheme="minorBidi"/>
+          <w:color w:val="auto"/>
+          <w:sz w:val="28"/>
+          <w:szCs w:val="22"/>
+        </w:rPr>
+        <w:t xml:space="preserve"> </w:t>
+      </w:r>
+      <w:proofErr w:type="spellStart"/>
+      <w:r>
+        <w:rPr>
+          <w:rFonts w:asciiTheme="minorHAnsi" w:eastAsiaTheme="minorHAnsi" w:hAnsiTheme="minorHAnsi" w:cstheme="minorBidi"/>
+          <w:color w:val="auto"/>
+          <w:sz w:val="28"/>
+          <w:szCs w:val="22"/>
+        </w:rPr>
+        <w:t>numbers</w:t>
+      </w:r>
+      <w:proofErr w:type="spellEnd"/>
+      <w:r>
+        <w:rPr>
+          <w:rFonts w:asciiTheme="minorHAnsi" w:eastAsiaTheme="minorHAnsi" w:hAnsiTheme="minorHAnsi" w:cstheme="minorBidi"/>
+          <w:color w:val="auto"/>
+          <w:sz w:val="28"/>
+          <w:szCs w:val="22"/>
+        </w:rPr>
+        <w:t xml:space="preserve"> (</w:t>
+      </w:r>
+      <w:proofErr w:type="spellStart"/>
+      <w:r>
+        <w:rPr>
+          <w:rFonts w:asciiTheme="minorHAnsi" w:eastAsiaTheme="minorHAnsi" w:hAnsiTheme="minorHAnsi" w:cstheme="minorBidi"/>
+          <w:color w:val="auto"/>
+          <w:sz w:val="28"/>
+          <w:szCs w:val="22"/>
+        </w:rPr>
+        <w:t>it</w:t>
+      </w:r>
+      <w:proofErr w:type="spellEnd"/>
+      <w:r>
+        <w:rPr>
+          <w:rFonts w:asciiTheme="minorHAnsi" w:eastAsiaTheme="minorHAnsi" w:hAnsiTheme="minorHAnsi" w:cstheme="minorBidi"/>
+          <w:color w:val="auto"/>
+          <w:sz w:val="28"/>
+          <w:szCs w:val="22"/>
+        </w:rPr>
+        <w:t xml:space="preserve"> </w:t>
+      </w:r>
+      <w:proofErr w:type="spellStart"/>
+      <w:r>
+        <w:rPr>
+          <w:rFonts w:asciiTheme="minorHAnsi" w:eastAsiaTheme="minorHAnsi" w:hAnsiTheme="minorHAnsi" w:cstheme="minorBidi"/>
+          <w:color w:val="auto"/>
+          <w:sz w:val="28"/>
+          <w:szCs w:val="22"/>
+        </w:rPr>
+        <w:t>doesnt</w:t>
+      </w:r>
+      <w:proofErr w:type="spellEnd"/>
+      <w:r>
+        <w:rPr>
+          <w:rFonts w:asciiTheme="minorHAnsi" w:eastAsiaTheme="minorHAnsi" w:hAnsiTheme="minorHAnsi" w:cstheme="minorBidi"/>
+          <w:color w:val="auto"/>
+          <w:sz w:val="28"/>
+          <w:szCs w:val="22"/>
+        </w:rPr>
+        <w:t xml:space="preserve"> </w:t>
+      </w:r>
+      <w:proofErr w:type="spellStart"/>
+      <w:r>
+        <w:rPr>
+          <w:rFonts w:asciiTheme="minorHAnsi" w:eastAsiaTheme="minorHAnsi" w:hAnsiTheme="minorHAnsi" w:cstheme="minorBidi"/>
+          <w:color w:val="auto"/>
+          <w:sz w:val="28"/>
+          <w:szCs w:val="22"/>
+        </w:rPr>
+        <w:t>depend</w:t>
+      </w:r>
+      <w:proofErr w:type="spellEnd"/>
+      <w:r>
+        <w:rPr>
+          <w:rFonts w:asciiTheme="minorHAnsi" w:eastAsiaTheme="minorHAnsi" w:hAnsiTheme="minorHAnsi" w:cstheme="minorBidi"/>
+          <w:color w:val="auto"/>
+          <w:sz w:val="28"/>
+          <w:szCs w:val="22"/>
+        </w:rPr>
+        <w:t xml:space="preserve"> </w:t>
+      </w:r>
+      <w:proofErr w:type="spellStart"/>
+      <w:r>
+        <w:rPr>
+          <w:rFonts w:asciiTheme="minorHAnsi" w:eastAsiaTheme="minorHAnsi" w:hAnsiTheme="minorHAnsi" w:cstheme="minorBidi"/>
+          <w:color w:val="auto"/>
+          <w:sz w:val="28"/>
+          <w:szCs w:val="22"/>
+        </w:rPr>
+        <w:t>where</w:t>
+      </w:r>
+      <w:proofErr w:type="spellEnd"/>
+      <w:r>
+        <w:rPr>
+          <w:rFonts w:asciiTheme="minorHAnsi" w:eastAsiaTheme="minorHAnsi" w:hAnsiTheme="minorHAnsi" w:cstheme="minorBidi"/>
+          <w:color w:val="auto"/>
+          <w:sz w:val="28"/>
+          <w:szCs w:val="22"/>
+        </w:rPr>
+        <w:t xml:space="preserve"> - </w:t>
+      </w:r>
+      <w:proofErr w:type="spellStart"/>
+      <w:r>
+        <w:rPr>
+          <w:rFonts w:asciiTheme="minorHAnsi" w:eastAsiaTheme="minorHAnsi" w:hAnsiTheme="minorHAnsi" w:cstheme="minorBidi"/>
+          <w:color w:val="auto"/>
+          <w:sz w:val="28"/>
+          <w:szCs w:val="22"/>
+        </w:rPr>
+        <w:t>whether</w:t>
+      </w:r>
+      <w:proofErr w:type="spellEnd"/>
+      <w:r>
+        <w:rPr>
+          <w:rFonts w:asciiTheme="minorHAnsi" w:eastAsiaTheme="minorHAnsi" w:hAnsiTheme="minorHAnsi" w:cstheme="minorBidi"/>
+          <w:color w:val="auto"/>
+          <w:sz w:val="28"/>
+          <w:szCs w:val="22"/>
+        </w:rPr>
+        <w:t xml:space="preserve"> </w:t>
+      </w:r>
+      <w:proofErr w:type="spellStart"/>
+      <w:r>
+        <w:rPr>
+          <w:rFonts w:asciiTheme="minorHAnsi" w:eastAsiaTheme="minorHAnsi" w:hAnsiTheme="minorHAnsi" w:cstheme="minorBidi"/>
+          <w:color w:val="auto"/>
+          <w:sz w:val="28"/>
+          <w:szCs w:val="22"/>
+        </w:rPr>
+        <w:t>before</w:t>
+      </w:r>
+      <w:proofErr w:type="spellEnd"/>
+      <w:r>
+        <w:rPr>
+          <w:rFonts w:asciiTheme="minorHAnsi" w:eastAsiaTheme="minorHAnsi" w:hAnsiTheme="minorHAnsi" w:cstheme="minorBidi"/>
+          <w:color w:val="auto"/>
+          <w:sz w:val="28"/>
+          <w:szCs w:val="22"/>
+        </w:rPr>
+        <w:t xml:space="preserve"> </w:t>
+      </w:r>
+      <w:proofErr w:type="spellStart"/>
+      <w:r>
+        <w:rPr>
+          <w:rFonts w:asciiTheme="minorHAnsi" w:eastAsiaTheme="minorHAnsi" w:hAnsiTheme="minorHAnsi" w:cstheme="minorBidi"/>
+          <w:color w:val="auto"/>
+          <w:sz w:val="28"/>
+          <w:szCs w:val="22"/>
+        </w:rPr>
+        <w:t>or</w:t>
+      </w:r>
+      <w:proofErr w:type="spellEnd"/>
+      <w:r>
+        <w:rPr>
+          <w:rFonts w:asciiTheme="minorHAnsi" w:eastAsiaTheme="minorHAnsi" w:hAnsiTheme="minorHAnsi" w:cstheme="minorBidi"/>
+          <w:color w:val="auto"/>
+          <w:sz w:val="28"/>
+          <w:szCs w:val="22"/>
+        </w:rPr>
+        <w:t xml:space="preserve"> </w:t>
+      </w:r>
+      <w:proofErr w:type="spellStart"/>
+      <w:r>
+        <w:rPr>
+          <w:rFonts w:asciiTheme="minorHAnsi" w:eastAsiaTheme="minorHAnsi" w:hAnsiTheme="minorHAnsi" w:cstheme="minorBidi"/>
+          <w:color w:val="auto"/>
+          <w:sz w:val="28"/>
+          <w:szCs w:val="22"/>
+        </w:rPr>
+        <w:t>after</w:t>
+      </w:r>
+      <w:proofErr w:type="spellEnd"/>
+      <w:r>
+        <w:rPr>
+          <w:rFonts w:asciiTheme="minorHAnsi" w:eastAsiaTheme="minorHAnsi" w:hAnsiTheme="minorHAnsi" w:cstheme="minorBidi"/>
+          <w:color w:val="auto"/>
+          <w:sz w:val="28"/>
+          <w:szCs w:val="22"/>
+        </w:rPr>
+        <w:t xml:space="preserve"> </w:t>
+      </w:r>
+      <w:proofErr w:type="spellStart"/>
+      <w:r>
+        <w:rPr>
+          <w:rFonts w:asciiTheme="minorHAnsi" w:eastAsiaTheme="minorHAnsi" w:hAnsiTheme="minorHAnsi" w:cstheme="minorBidi"/>
+          <w:color w:val="auto"/>
+          <w:sz w:val="28"/>
+          <w:szCs w:val="22"/>
+        </w:rPr>
+        <w:t>decimal</w:t>
+      </w:r>
+      <w:proofErr w:type="spellEnd"/>
+      <w:r>
+        <w:rPr>
+          <w:rFonts w:asciiTheme="minorHAnsi" w:eastAsiaTheme="minorHAnsi" w:hAnsiTheme="minorHAnsi" w:cstheme="minorBidi"/>
+          <w:color w:val="auto"/>
+          <w:sz w:val="28"/>
+          <w:szCs w:val="22"/>
+        </w:rPr>
+        <w:t xml:space="preserve"> point, </w:t>
+      </w:r>
+      <w:proofErr w:type="spellStart"/>
+      <w:r>
+        <w:rPr>
+          <w:rFonts w:asciiTheme="minorHAnsi" w:eastAsiaTheme="minorHAnsi" w:hAnsiTheme="minorHAnsi" w:cstheme="minorBidi"/>
+          <w:color w:val="auto"/>
+          <w:sz w:val="28"/>
+          <w:szCs w:val="22"/>
+        </w:rPr>
+        <w:t>zero</w:t>
+      </w:r>
+      <w:proofErr w:type="spellEnd"/>
+      <w:r>
+        <w:rPr>
+          <w:rFonts w:asciiTheme="minorHAnsi" w:eastAsiaTheme="minorHAnsi" w:hAnsiTheme="minorHAnsi" w:cstheme="minorBidi"/>
+          <w:color w:val="auto"/>
+          <w:sz w:val="28"/>
+          <w:szCs w:val="22"/>
+        </w:rPr>
+        <w:t xml:space="preserve"> </w:t>
+      </w:r>
+      <w:proofErr w:type="spellStart"/>
+      <w:r>
+        <w:rPr>
+          <w:rFonts w:asciiTheme="minorHAnsi" w:eastAsiaTheme="minorHAnsi" w:hAnsiTheme="minorHAnsi" w:cstheme="minorBidi"/>
+          <w:color w:val="auto"/>
+          <w:sz w:val="28"/>
+          <w:szCs w:val="22"/>
+        </w:rPr>
+        <w:t>is</w:t>
+      </w:r>
+      <w:proofErr w:type="spellEnd"/>
+      <w:r>
+        <w:rPr>
+          <w:rFonts w:asciiTheme="minorHAnsi" w:eastAsiaTheme="minorHAnsi" w:hAnsiTheme="minorHAnsi" w:cstheme="minorBidi"/>
+          <w:color w:val="auto"/>
+          <w:sz w:val="28"/>
+          <w:szCs w:val="22"/>
+        </w:rPr>
+        <w:t xml:space="preserve"> not </w:t>
+      </w:r>
+      <w:proofErr w:type="spellStart"/>
+      <w:r>
+        <w:rPr>
+          <w:rFonts w:asciiTheme="minorHAnsi" w:eastAsiaTheme="minorHAnsi" w:hAnsiTheme="minorHAnsi" w:cstheme="minorBidi"/>
+          <w:color w:val="auto"/>
+          <w:sz w:val="28"/>
+          <w:szCs w:val="22"/>
+        </w:rPr>
+        <w:t>valid</w:t>
+      </w:r>
+      <w:proofErr w:type="spellEnd"/>
+      <w:r>
+        <w:rPr>
+          <w:rFonts w:asciiTheme="minorHAnsi" w:eastAsiaTheme="minorHAnsi" w:hAnsiTheme="minorHAnsi" w:cstheme="minorBidi"/>
+          <w:color w:val="auto"/>
+          <w:sz w:val="28"/>
+          <w:szCs w:val="22"/>
+        </w:rPr>
+        <w:t xml:space="preserve"> </w:t>
+      </w:r>
+      <w:proofErr w:type="spellStart"/>
+      <w:r>
+        <w:rPr>
+          <w:rFonts w:asciiTheme="minorHAnsi" w:eastAsiaTheme="minorHAnsi" w:hAnsiTheme="minorHAnsi" w:cstheme="minorBidi"/>
+          <w:color w:val="auto"/>
+          <w:sz w:val="28"/>
+          <w:szCs w:val="22"/>
+        </w:rPr>
+        <w:t>number</w:t>
+      </w:r>
+      <w:proofErr w:type="spellEnd"/>
+      <w:r>
+        <w:rPr>
+          <w:rFonts w:asciiTheme="minorHAnsi" w:eastAsiaTheme="minorHAnsi" w:hAnsiTheme="minorHAnsi" w:cstheme="minorBidi"/>
+          <w:color w:val="auto"/>
+          <w:sz w:val="28"/>
+          <w:szCs w:val="22"/>
+        </w:rPr>
+        <w:t xml:space="preserve">) </w:t>
+      </w:r>
+      <w:proofErr w:type="spellStart"/>
+      <w:r>
+        <w:rPr>
+          <w:rFonts w:asciiTheme="minorHAnsi" w:eastAsiaTheme="minorHAnsi" w:hAnsiTheme="minorHAnsi" w:cstheme="minorBidi"/>
+          <w:color w:val="auto"/>
+          <w:sz w:val="28"/>
+          <w:szCs w:val="22"/>
+        </w:rPr>
+        <w:t>of</w:t>
+      </w:r>
+      <w:proofErr w:type="spellEnd"/>
+      <w:r>
+        <w:rPr>
+          <w:rFonts w:asciiTheme="minorHAnsi" w:eastAsiaTheme="minorHAnsi" w:hAnsiTheme="minorHAnsi" w:cstheme="minorBidi"/>
+          <w:color w:val="auto"/>
+          <w:sz w:val="28"/>
+          <w:szCs w:val="22"/>
+        </w:rPr>
+        <w:t xml:space="preserve"> </w:t>
+      </w:r>
+      <w:proofErr w:type="spellStart"/>
+      <w:r>
+        <w:rPr>
+          <w:rFonts w:asciiTheme="minorHAnsi" w:eastAsiaTheme="minorHAnsi" w:hAnsiTheme="minorHAnsi" w:cstheme="minorBidi"/>
+          <w:color w:val="auto"/>
+          <w:sz w:val="28"/>
+          <w:szCs w:val="22"/>
+        </w:rPr>
+        <w:t>results</w:t>
+      </w:r>
+      <w:proofErr w:type="spellEnd"/>
+      <w:r>
+        <w:rPr>
+          <w:rFonts w:asciiTheme="minorHAnsi" w:eastAsiaTheme="minorHAnsi" w:hAnsiTheme="minorHAnsi" w:cstheme="minorBidi"/>
+          <w:color w:val="auto"/>
+          <w:sz w:val="28"/>
+          <w:szCs w:val="22"/>
+        </w:rPr>
+        <w:t xml:space="preserve"> are </w:t>
+      </w:r>
+      <w:proofErr w:type="spellStart"/>
+      <w:r>
+        <w:rPr>
+          <w:rFonts w:asciiTheme="minorHAnsi" w:eastAsiaTheme="minorHAnsi" w:hAnsiTheme="minorHAnsi" w:cstheme="minorBidi"/>
+          <w:color w:val="auto"/>
+          <w:sz w:val="28"/>
+          <w:szCs w:val="22"/>
+        </w:rPr>
+        <w:t>showed</w:t>
+      </w:r>
+      <w:proofErr w:type="spellEnd"/>
+      <w:r>
+        <w:rPr>
+          <w:rFonts w:asciiTheme="minorHAnsi" w:eastAsiaTheme="minorHAnsi" w:hAnsiTheme="minorHAnsi" w:cstheme="minorBidi"/>
+          <w:color w:val="auto"/>
+          <w:sz w:val="28"/>
+          <w:szCs w:val="22"/>
+        </w:rPr>
+        <w:t xml:space="preserve"> in </w:t>
+      </w:r>
+      <w:proofErr w:type="spellStart"/>
+      <w:r>
+        <w:rPr>
+          <w:rFonts w:asciiTheme="minorHAnsi" w:eastAsiaTheme="minorHAnsi" w:hAnsiTheme="minorHAnsi" w:cstheme="minorBidi"/>
+          <w:color w:val="auto"/>
+          <w:sz w:val="28"/>
+          <w:szCs w:val="22"/>
+        </w:rPr>
+        <w:t>std</w:t>
+      </w:r>
+      <w:proofErr w:type="spellEnd"/>
+      <w:r>
+        <w:rPr>
+          <w:rFonts w:asciiTheme="minorHAnsi" w:eastAsiaTheme="minorHAnsi" w:hAnsiTheme="minorHAnsi" w:cstheme="minorBidi"/>
+          <w:color w:val="auto"/>
+          <w:sz w:val="28"/>
+          <w:szCs w:val="22"/>
+        </w:rPr>
+        <w:t xml:space="preserve">. </w:t>
+      </w:r>
+      <w:proofErr w:type="spellStart"/>
+      <w:r>
+        <w:rPr>
+          <w:rFonts w:asciiTheme="minorHAnsi" w:eastAsiaTheme="minorHAnsi" w:hAnsiTheme="minorHAnsi" w:cstheme="minorBidi"/>
+          <w:color w:val="auto"/>
+          <w:sz w:val="28"/>
+          <w:szCs w:val="22"/>
+        </w:rPr>
+        <w:t>number</w:t>
+      </w:r>
+      <w:proofErr w:type="spellEnd"/>
+      <w:r>
+        <w:rPr>
+          <w:rFonts w:asciiTheme="minorHAnsi" w:eastAsiaTheme="minorHAnsi" w:hAnsiTheme="minorHAnsi" w:cstheme="minorBidi"/>
+          <w:color w:val="auto"/>
+          <w:sz w:val="28"/>
+          <w:szCs w:val="22"/>
+        </w:rPr>
+        <w:t xml:space="preserve"> </w:t>
+      </w:r>
+      <w:proofErr w:type="spellStart"/>
+      <w:r>
+        <w:rPr>
+          <w:rFonts w:asciiTheme="minorHAnsi" w:eastAsiaTheme="minorHAnsi" w:hAnsiTheme="minorHAnsi" w:cstheme="minorBidi"/>
+          <w:color w:val="auto"/>
+          <w:sz w:val="28"/>
+          <w:szCs w:val="22"/>
+        </w:rPr>
+        <w:t>format</w:t>
+      </w:r>
+      <w:proofErr w:type="spellEnd"/>
+      <w:r>
+        <w:rPr>
+          <w:rFonts w:asciiTheme="minorHAnsi" w:eastAsiaTheme="minorHAnsi" w:hAnsiTheme="minorHAnsi" w:cstheme="minorBidi"/>
+          <w:color w:val="auto"/>
+          <w:sz w:val="28"/>
+          <w:szCs w:val="22"/>
+        </w:rPr>
+        <w:t xml:space="preserve"> (e. g. 12346578912), </w:t>
+      </w:r>
+      <w:proofErr w:type="spellStart"/>
+      <w:r>
+        <w:rPr>
+          <w:rFonts w:asciiTheme="minorHAnsi" w:eastAsiaTheme="minorHAnsi" w:hAnsiTheme="minorHAnsi" w:cstheme="minorBidi"/>
+          <w:color w:val="auto"/>
+          <w:sz w:val="28"/>
+          <w:szCs w:val="22"/>
+        </w:rPr>
+        <w:t>than</w:t>
+      </w:r>
+      <w:proofErr w:type="spellEnd"/>
+      <w:r>
+        <w:rPr>
+          <w:rFonts w:asciiTheme="minorHAnsi" w:eastAsiaTheme="minorHAnsi" w:hAnsiTheme="minorHAnsi" w:cstheme="minorBidi"/>
+          <w:color w:val="auto"/>
+          <w:sz w:val="28"/>
+          <w:szCs w:val="22"/>
+        </w:rPr>
+        <w:t xml:space="preserve"> </w:t>
+      </w:r>
+      <w:proofErr w:type="spellStart"/>
+      <w:proofErr w:type="gramStart"/>
+      <w:r>
+        <w:rPr>
+          <w:rFonts w:asciiTheme="minorHAnsi" w:eastAsiaTheme="minorHAnsi" w:hAnsiTheme="minorHAnsi" w:cstheme="minorBidi"/>
+          <w:color w:val="auto"/>
+          <w:sz w:val="28"/>
+          <w:szCs w:val="22"/>
+        </w:rPr>
+        <w:t>numbers</w:t>
+      </w:r>
+      <w:proofErr w:type="spellEnd"/>
+      <w:r>
+        <w:rPr>
+          <w:rFonts w:asciiTheme="minorHAnsi" w:eastAsiaTheme="minorHAnsi" w:hAnsiTheme="minorHAnsi" w:cstheme="minorBidi"/>
+          <w:color w:val="auto"/>
+          <w:sz w:val="28"/>
+          <w:szCs w:val="22"/>
+        </w:rPr>
+        <w:t xml:space="preserve">  are</w:t>
+      </w:r>
+      <w:proofErr w:type="gramEnd"/>
+      <w:r>
+        <w:rPr>
+          <w:rFonts w:asciiTheme="minorHAnsi" w:eastAsiaTheme="minorHAnsi" w:hAnsiTheme="minorHAnsi" w:cstheme="minorBidi"/>
+          <w:color w:val="auto"/>
+          <w:sz w:val="28"/>
+          <w:szCs w:val="22"/>
+        </w:rPr>
+        <w:t xml:space="preserve"> </w:t>
+      </w:r>
+      <w:proofErr w:type="spellStart"/>
+      <w:r>
+        <w:rPr>
+          <w:rFonts w:asciiTheme="minorHAnsi" w:eastAsiaTheme="minorHAnsi" w:hAnsiTheme="minorHAnsi" w:cstheme="minorBidi"/>
+          <w:color w:val="auto"/>
+          <w:sz w:val="28"/>
+          <w:szCs w:val="22"/>
+        </w:rPr>
+        <w:t>showed</w:t>
+      </w:r>
+      <w:proofErr w:type="spellEnd"/>
+      <w:r>
+        <w:rPr>
+          <w:rFonts w:asciiTheme="minorHAnsi" w:eastAsiaTheme="minorHAnsi" w:hAnsiTheme="minorHAnsi" w:cstheme="minorBidi"/>
+          <w:color w:val="auto"/>
+          <w:sz w:val="28"/>
+          <w:szCs w:val="22"/>
+        </w:rPr>
+        <w:t xml:space="preserve"> in </w:t>
+      </w:r>
+      <w:proofErr w:type="spellStart"/>
+      <w:r>
+        <w:rPr>
+          <w:rFonts w:asciiTheme="minorHAnsi" w:eastAsiaTheme="minorHAnsi" w:hAnsiTheme="minorHAnsi" w:cstheme="minorBidi"/>
+          <w:color w:val="auto"/>
+          <w:sz w:val="28"/>
+          <w:szCs w:val="22"/>
+        </w:rPr>
+        <w:t>exponential</w:t>
+      </w:r>
+      <w:proofErr w:type="spellEnd"/>
+      <w:r>
+        <w:rPr>
+          <w:rFonts w:asciiTheme="minorHAnsi" w:eastAsiaTheme="minorHAnsi" w:hAnsiTheme="minorHAnsi" w:cstheme="minorBidi"/>
+          <w:color w:val="auto"/>
+          <w:sz w:val="28"/>
+          <w:szCs w:val="22"/>
+        </w:rPr>
+        <w:t xml:space="preserve"> </w:t>
+      </w:r>
+      <w:proofErr w:type="spellStart"/>
+      <w:r>
+        <w:rPr>
+          <w:rFonts w:asciiTheme="minorHAnsi" w:eastAsiaTheme="minorHAnsi" w:hAnsiTheme="minorHAnsi" w:cstheme="minorBidi"/>
+          <w:color w:val="auto"/>
+          <w:sz w:val="28"/>
+          <w:szCs w:val="22"/>
+        </w:rPr>
+        <w:t>form</w:t>
+      </w:r>
+      <w:proofErr w:type="spellEnd"/>
+      <w:r>
+        <w:rPr>
+          <w:rFonts w:asciiTheme="minorHAnsi" w:eastAsiaTheme="minorHAnsi" w:hAnsiTheme="minorHAnsi" w:cstheme="minorBidi"/>
+          <w:color w:val="auto"/>
+          <w:sz w:val="28"/>
+          <w:szCs w:val="22"/>
+        </w:rPr>
+        <w:t xml:space="preserve"> (</w:t>
+      </w:r>
+      <w:proofErr w:type="spellStart"/>
+      <w:r>
+        <w:rPr>
+          <w:rFonts w:asciiTheme="minorHAnsi" w:eastAsiaTheme="minorHAnsi" w:hAnsiTheme="minorHAnsi" w:cstheme="minorBidi"/>
+          <w:color w:val="auto"/>
+          <w:sz w:val="28"/>
+          <w:szCs w:val="22"/>
+        </w:rPr>
+        <w:t>e.g</w:t>
+      </w:r>
+      <w:proofErr w:type="spellEnd"/>
+      <w:r>
+        <w:rPr>
+          <w:rFonts w:asciiTheme="minorHAnsi" w:eastAsiaTheme="minorHAnsi" w:hAnsiTheme="minorHAnsi" w:cstheme="minorBidi"/>
+          <w:color w:val="auto"/>
+          <w:sz w:val="28"/>
+          <w:szCs w:val="22"/>
+        </w:rPr>
+        <w:t>. 1.123456789123e+12)</w:t>
+      </w:r>
     </w:p>
     <w:p>
       <w:pPr>
         <w:pStyle w:val="Nadpis1"/>
       </w:pPr>
-      <w:bookmarkStart w:id="16" w:name="_Toc70245253"/>
-      <w:proofErr w:type="spellStart"/>
-      <w:r>
-        <w:t>Format</w:t>
-      </w:r>
-      <w:bookmarkEnd w:id="16"/>
+      <w:proofErr w:type="spellStart"/>
+      <w:r>
+        <w:t>Precision</w:t>
+      </w:r>
+      <w:bookmarkEnd w:id="18"/>
       <w:proofErr w:type="spellEnd"/>
     </w:p>
     <w:p>
-      <w:r>
-        <w:t xml:space="preserve">15 </w:t>
+      <w:proofErr w:type="spellStart"/>
+      <w:r>
+        <w:t>Be</w:t>
+      </w:r>
+      <w:proofErr w:type="spellEnd"/>
+      <w:r>
+        <w:t xml:space="preserve"> </w:t>
+      </w:r>
+      <w:proofErr w:type="spellStart"/>
+      <w:r>
+        <w:t>careful</w:t>
+      </w:r>
+      <w:proofErr w:type="spellEnd"/>
+      <w:r>
+        <w:t xml:space="preserve">, </w:t>
+      </w:r>
+      <w:proofErr w:type="spellStart"/>
+      <w:r>
+        <w:t>if</w:t>
+      </w:r>
+      <w:proofErr w:type="spellEnd"/>
+      <w:r>
+        <w:t xml:space="preserve"> </w:t>
+      </w:r>
+      <w:proofErr w:type="spellStart"/>
+      <w:r>
+        <w:t>your</w:t>
+      </w:r>
+      <w:proofErr w:type="spellEnd"/>
+      <w:r>
+        <w:t xml:space="preserve"> </w:t>
       </w:r>
       <w:proofErr w:type="spellStart"/>
       <w:r>
@@ -4943,7 +5549,133 @@
       </w:r>
       <w:proofErr w:type="spellEnd"/>
       <w:r>
-        <w:t xml:space="preserve"> (</w:t>
+        <w:t xml:space="preserve"> are </w:t>
+      </w:r>
+      <w:proofErr w:type="spellStart"/>
+      <w:r>
+        <w:t>too</w:t>
+      </w:r>
+      <w:proofErr w:type="spellEnd"/>
+      <w:r>
+        <w:t xml:space="preserve"> long (</w:t>
+      </w:r>
+      <w:proofErr w:type="spellStart"/>
+      <w:r>
+        <w:t>about</w:t>
+      </w:r>
+      <w:proofErr w:type="spellEnd"/>
+      <w:r>
+        <w:t xml:space="preserve"> 1</w:t>
+      </w:r>
+      <w:r>
+        <w:t>5</w:t>
+      </w:r>
+      <w:r>
+        <w:t xml:space="preserve"> </w:t>
+      </w:r>
+      <w:proofErr w:type="spellStart"/>
+      <w:r>
+        <w:t>valid</w:t>
+      </w:r>
+      <w:proofErr w:type="spellEnd"/>
+      <w:r>
+        <w:t xml:space="preserve"> </w:t>
+      </w:r>
+      <w:proofErr w:type="spellStart"/>
+      <w:r>
+        <w:t>numbers</w:t>
+      </w:r>
+      <w:proofErr w:type="spellEnd"/>
+      <w:r>
+        <w:t xml:space="preserve">), </w:t>
+      </w:r>
+      <w:proofErr w:type="spellStart"/>
+      <w:r>
+        <w:t>the</w:t>
+      </w:r>
+      <w:proofErr w:type="spellEnd"/>
+      <w:r>
+        <w:t xml:space="preserve"> </w:t>
+      </w:r>
+      <w:proofErr w:type="spellStart"/>
+      <w:r>
+        <w:t>results</w:t>
+      </w:r>
+      <w:proofErr w:type="spellEnd"/>
+      <w:r>
+        <w:t xml:space="preserve"> </w:t>
+      </w:r>
+      <w:proofErr w:type="spellStart"/>
+      <w:r>
+        <w:t>can</w:t>
+      </w:r>
+      <w:proofErr w:type="spellEnd"/>
+      <w:r>
+        <w:t xml:space="preserve"> </w:t>
+      </w:r>
+      <w:proofErr w:type="spellStart"/>
+      <w:r>
+        <w:t>lost</w:t>
+      </w:r>
+      <w:proofErr w:type="spellEnd"/>
+      <w:r>
+        <w:t xml:space="preserve"> </w:t>
+      </w:r>
+      <w:proofErr w:type="spellStart"/>
+      <w:r>
+        <w:t>their</w:t>
+      </w:r>
+      <w:proofErr w:type="spellEnd"/>
+      <w:r>
+        <w:t xml:space="preserve"> </w:t>
+      </w:r>
+      <w:proofErr w:type="spellStart"/>
+      <w:r>
+        <w:t>precision</w:t>
+      </w:r>
+      <w:proofErr w:type="spellEnd"/>
+      <w:r>
+        <w:t xml:space="preserve"> in least </w:t>
+      </w:r>
+      <w:proofErr w:type="spellStart"/>
+      <w:r>
+        <w:t>significant</w:t>
+      </w:r>
+      <w:proofErr w:type="spellEnd"/>
+      <w:r>
+        <w:t xml:space="preserve"> </w:t>
+      </w:r>
+      <w:proofErr w:type="spellStart"/>
+      <w:r>
+        <w:t>ciphers</w:t>
+      </w:r>
+      <w:proofErr w:type="spellEnd"/>
+      <w:r>
+        <w:t xml:space="preserve">, so </w:t>
+      </w:r>
+      <w:proofErr w:type="spellStart"/>
+      <w:r>
+        <w:t>you</w:t>
+      </w:r>
+      <w:proofErr w:type="spellEnd"/>
+      <w:r>
+        <w:t xml:space="preserve"> </w:t>
+      </w:r>
+      <w:proofErr w:type="spellStart"/>
+      <w:r>
+        <w:t>must</w:t>
+      </w:r>
+      <w:proofErr w:type="spellEnd"/>
+      <w:r>
+        <w:t xml:space="preserve"> </w:t>
+      </w:r>
+      <w:proofErr w:type="spellStart"/>
+      <w:r>
+        <w:t>take</w:t>
+      </w:r>
+      <w:proofErr w:type="spellEnd"/>
+      <w:r>
+        <w:t xml:space="preserve"> </w:t>
       </w:r>
       <w:proofErr w:type="spellStart"/>
       <w:r>
@@ -4955,170 +5687,25 @@
       </w:r>
       <w:proofErr w:type="spellStart"/>
       <w:r>
-        <w:t>doesnt</w:t>
-      </w:r>
-      <w:proofErr w:type="spellEnd"/>
-      <w:r>
-        <w:t xml:space="preserve"> </w:t>
-      </w:r>
-      <w:proofErr w:type="spellStart"/>
-      <w:r>
-        <w:t>depend</w:t>
-      </w:r>
-      <w:proofErr w:type="spellEnd"/>
-      <w:r>
-        <w:t xml:space="preserve"> </w:t>
-      </w:r>
-      <w:proofErr w:type="spellStart"/>
-      <w:proofErr w:type="gramStart"/>
-      <w:r>
-        <w:t>where</w:t>
-      </w:r>
-      <w:proofErr w:type="spellEnd"/>
-      <w:r>
-        <w:t xml:space="preserve"> - </w:t>
-      </w:r>
-      <w:proofErr w:type="spellStart"/>
-      <w:r>
-        <w:t>whether</w:t>
-      </w:r>
-      <w:proofErr w:type="spellEnd"/>
-      <w:proofErr w:type="gramEnd"/>
-      <w:r>
-        <w:t xml:space="preserve"> </w:t>
-      </w:r>
-      <w:proofErr w:type="spellStart"/>
-      <w:r>
-        <w:t>before</w:t>
-      </w:r>
-      <w:proofErr w:type="spellEnd"/>
-      <w:r>
-        <w:t xml:space="preserve"> </w:t>
-      </w:r>
-      <w:proofErr w:type="spellStart"/>
-      <w:r>
-        <w:t>or</w:t>
-      </w:r>
-      <w:proofErr w:type="spellEnd"/>
-      <w:r>
-        <w:t xml:space="preserve"> </w:t>
-      </w:r>
-      <w:proofErr w:type="spellStart"/>
-      <w:r>
-        <w:t>after</w:t>
-      </w:r>
-      <w:proofErr w:type="spellEnd"/>
-      <w:r>
-        <w:t xml:space="preserve"> </w:t>
-      </w:r>
-      <w:proofErr w:type="spellStart"/>
-      <w:r>
-        <w:t>decimal</w:t>
-      </w:r>
-      <w:proofErr w:type="spellEnd"/>
-      <w:r>
-        <w:t xml:space="preserve"> point) </w:t>
-      </w:r>
-      <w:proofErr w:type="spellStart"/>
-      <w:r>
-        <w:t>of</w:t>
-      </w:r>
-      <w:proofErr w:type="spellEnd"/>
-      <w:r>
-        <w:t xml:space="preserve"> </w:t>
-      </w:r>
-      <w:proofErr w:type="spellStart"/>
-      <w:r>
-        <w:t>results</w:t>
-      </w:r>
-      <w:proofErr w:type="spellEnd"/>
-      <w:r>
-        <w:t xml:space="preserve"> are </w:t>
-      </w:r>
-      <w:proofErr w:type="spellStart"/>
-      <w:r>
-        <w:t>showed</w:t>
-      </w:r>
-      <w:proofErr w:type="spellEnd"/>
-      <w:r>
-        <w:t xml:space="preserve"> in standart </w:t>
-      </w:r>
-      <w:proofErr w:type="spellStart"/>
-      <w:r>
-        <w:t>number</w:t>
-      </w:r>
-      <w:proofErr w:type="spellEnd"/>
-      <w:r>
-        <w:t xml:space="preserve"> </w:t>
-      </w:r>
-      <w:proofErr w:type="spellStart"/>
-      <w:r>
-        <w:t>format</w:t>
-      </w:r>
-      <w:proofErr w:type="spellEnd"/>
-      <w:r>
-        <w:t xml:space="preserve">, </w:t>
-      </w:r>
-      <w:proofErr w:type="spellStart"/>
-      <w:r>
-        <w:t>than</w:t>
-      </w:r>
-      <w:proofErr w:type="spellEnd"/>
-      <w:r>
-        <w:t xml:space="preserve"> </w:t>
-      </w:r>
-      <w:proofErr w:type="spellStart"/>
-      <w:r>
-        <w:t>numbers</w:t>
-      </w:r>
-      <w:proofErr w:type="spellEnd"/>
-      <w:r>
-        <w:t xml:space="preserve"> are </w:t>
-      </w:r>
-      <w:proofErr w:type="spellStart"/>
-      <w:r>
-        <w:t>showed</w:t>
-      </w:r>
-      <w:proofErr w:type="spellEnd"/>
-      <w:r>
-        <w:t xml:space="preserve"> in </w:t>
-      </w:r>
-      <w:proofErr w:type="spellStart"/>
-      <w:r>
-        <w:t>exponential</w:t>
-      </w:r>
-      <w:proofErr w:type="spellEnd"/>
-      <w:r>
-        <w:t xml:space="preserve"> </w:t>
-      </w:r>
-      <w:proofErr w:type="spellStart"/>
-      <w:r>
-        <w:t>form</w:t>
-      </w:r>
-      <w:proofErr w:type="spellEnd"/>
-      <w:r>
-        <w:t xml:space="preserve"> (</w:t>
-      </w:r>
-      <w:proofErr w:type="spellStart"/>
-      <w:r>
-        <w:t>e.g</w:t>
-      </w:r>
-      <w:proofErr w:type="spellEnd"/>
-      <w:r>
-        <w:t>. 1.1234567891234</w:t>
-      </w:r>
-      <w:r>
-        <w:t>567</w:t>
-      </w:r>
-      <w:r>
-        <w:t>e+1</w:t>
-      </w:r>
-      <w:r>
-        <w:t>5</w:t>
-      </w:r>
-      <w:r>
-        <w:t>)</w:t>
-      </w:r>
+        <w:t>into</w:t>
+      </w:r>
+      <w:proofErr w:type="spellEnd"/>
+      <w:r>
+        <w:t xml:space="preserve"> </w:t>
+      </w:r>
+      <w:proofErr w:type="spellStart"/>
+      <w:r>
+        <w:t>your</w:t>
+      </w:r>
+      <w:proofErr w:type="spellEnd"/>
+      <w:r>
+        <w:t xml:space="preserve"> </w:t>
+      </w:r>
+      <w:proofErr w:type="spellStart"/>
+      <w:r>
+        <w:t>consideration</w:t>
+      </w:r>
+      <w:proofErr w:type="spellEnd"/>
       <w:r>
         <w:t>.</w:t>
       </w:r>
@@ -5127,13 +5714,13 @@
       <w:pPr>
         <w:pStyle w:val="Nadpis1"/>
       </w:pPr>
-      <w:bookmarkStart w:id="17" w:name="_Toc70245254"/>
+      <w:bookmarkStart w:id="19" w:name="_Toc70281405"/>
       <w:proofErr w:type="spellStart"/>
       <w:r>
         <w:lastRenderedPageBreak/>
         <w:t>Help</w:t>
       </w:r>
-      <w:bookmarkEnd w:id="17"/>
+      <w:bookmarkEnd w:id="19"/>
       <w:proofErr w:type="spellEnd"/>
     </w:p>
     <w:p>
@@ -5316,7 +5903,7 @@
       <w:pPr>
         <w:pStyle w:val="Nadpis2"/>
       </w:pPr>
-      <w:bookmarkStart w:id="18" w:name="_Toc70245255"/>
+      <w:bookmarkStart w:id="20" w:name="_Toc70281406"/>
       <w:r>
         <w:t xml:space="preserve">?! I </w:t>
       </w:r>
@@ -5340,7 +5927,7 @@
       <w:r>
         <w:t>display !!!</w:t>
       </w:r>
-      <w:bookmarkEnd w:id="18"/>
+      <w:bookmarkEnd w:id="20"/>
       <w:proofErr w:type="gramEnd"/>
     </w:p>
     <w:p>
@@ -5437,7 +6024,7 @@
       <w:pPr>
         <w:pStyle w:val="Nadpis3"/>
       </w:pPr>
-      <w:bookmarkStart w:id="19" w:name="_Toc70245256"/>
+      <w:bookmarkStart w:id="21" w:name="_Toc70281407"/>
       <w:proofErr w:type="spellStart"/>
       <w:r>
         <w:t>Exponential</w:t>
@@ -5454,7 +6041,7 @@
       <w:r>
         <w:t xml:space="preserve"> (e)</w:t>
       </w:r>
-      <w:bookmarkEnd w:id="19"/>
+      <w:bookmarkEnd w:id="21"/>
     </w:p>
     <w:p>
       <w:pPr>
@@ -5586,10 +6173,7 @@
       </w:r>
       <w:proofErr w:type="spellEnd"/>
       <w:r>
-        <w:t xml:space="preserve">. </w:t>
-      </w:r>
-      <w:r>
-        <w:t xml:space="preserve">More </w:t>
+        <w:t xml:space="preserve">. More </w:t>
       </w:r>
       <w:proofErr w:type="spellStart"/>
       <w:r>
@@ -5615,7 +6199,7 @@
       <w:r>
         <w:t xml:space="preserve"> </w:t>
       </w:r>
-      <w:hyperlink r:id="rId11" w:history="1">
+      <w:hyperlink r:id="rId10" w:history="1">
         <w:proofErr w:type="spellStart"/>
         <w:r>
           <w:rPr>
@@ -5636,7 +6220,7 @@
           <w:color w:val="FF0000"/>
         </w:rPr>
       </w:pPr>
-      <w:bookmarkStart w:id="20" w:name="_Toc70245257"/>
+      <w:bookmarkStart w:id="22" w:name="_Toc70281408"/>
       <w:proofErr w:type="spellStart"/>
       <w:r>
         <w:rPr>
@@ -5644,7 +6228,7 @@
         </w:rPr>
         <w:t>Errors</w:t>
       </w:r>
-      <w:bookmarkEnd w:id="20"/>
+      <w:bookmarkEnd w:id="22"/>
       <w:proofErr w:type="spellEnd"/>
     </w:p>
     <w:p>
@@ -5781,16 +6365,26 @@
         <w:rPr>
           <w:color w:val="FF0000"/>
         </w:rPr>
-        <w:t xml:space="preserve"> by </w:t>
-      </w:r>
-      <w:proofErr w:type="spellStart"/>
+        <w:t xml:space="preserve"> </w:t>
+      </w:r>
       <w:r>
         <w:rPr>
           <w:color w:val="FF0000"/>
         </w:rPr>
-        <w:t>zero</w:t>
-      </w:r>
-      <w:proofErr w:type="spellEnd"/>
+        <w:t>B</w:t>
+      </w:r>
+      <w:r>
+        <w:rPr>
+          <w:color w:val="FF0000"/>
+        </w:rPr>
+        <w:t xml:space="preserve">y </w:t>
+      </w:r>
+      <w:r>
+        <w:rPr>
+          <w:color w:val="FF0000"/>
+        </w:rPr>
+        <w:t>0!</w:t>
+      </w:r>
       <w:r>
         <w:rPr>
           <w:color w:val="FF0000"/>
@@ -5810,10 +6404,7 @@
       </w:pPr>
       <w:proofErr w:type="spellStart"/>
       <w:r>
-        <w:t>B</w:t>
-      </w:r>
-      <w:r>
-        <w:t>asically</w:t>
+        <w:t>Basically</w:t>
       </w:r>
       <w:proofErr w:type="spellEnd"/>
       <w:r>
@@ -5844,21 +6435,25 @@
         <w:rPr>
           <w:color w:val="FF0000"/>
         </w:rPr>
-        <w:t xml:space="preserve">Modulo by </w:t>
-      </w:r>
-      <w:proofErr w:type="spellStart"/>
+        <w:t xml:space="preserve">Modulo </w:t>
+      </w:r>
       <w:r>
         <w:rPr>
           <w:color w:val="FF0000"/>
         </w:rPr>
-        <w:t>zero</w:t>
-      </w:r>
-      <w:proofErr w:type="spellEnd"/>
+        <w:t>B</w:t>
+      </w:r>
       <w:r>
         <w:rPr>
           <w:color w:val="FF0000"/>
         </w:rPr>
-        <w:t xml:space="preserve"> </w:t>
+        <w:t>y</w:t>
+      </w:r>
+      <w:r>
+        <w:rPr>
+          <w:color w:val="FF0000"/>
+        </w:rPr>
+        <w:t xml:space="preserve"> 0!</w:t>
       </w:r>
       <w:r>
         <w:tab/>
@@ -5873,17 +6468,11 @@
       </w:pPr>
       <w:proofErr w:type="spellStart"/>
       <w:r>
-        <w:t>Y</w:t>
-      </w:r>
-      <w:r>
-        <w:t>ou</w:t>
-      </w:r>
-      <w:proofErr w:type="spellEnd"/>
-      <w:r>
-        <w:t xml:space="preserve"> cant do </w:t>
-      </w:r>
-      <w:r>
-        <w:t xml:space="preserve">modulo </w:t>
+        <w:t>You</w:t>
+      </w:r>
+      <w:proofErr w:type="spellEnd"/>
+      <w:r>
+        <w:t xml:space="preserve"> cant do modulo </w:t>
       </w:r>
       <w:proofErr w:type="spellStart"/>
       <w:r>
@@ -5892,6 +6481,158 @@
       <w:proofErr w:type="spellEnd"/>
       <w:r>
         <w:t xml:space="preserve"> 0 as a second operand</w:t>
+      </w:r>
+    </w:p>
+    <w:p>
+      <w:pPr>
+        <w:ind w:firstLine="708"/>
+      </w:pPr>
+      <w:proofErr w:type="spellStart"/>
+      <w:r>
+        <w:rPr>
+          <w:color w:val="FF0000"/>
+        </w:rPr>
+        <w:t>Only</w:t>
+      </w:r>
+      <w:proofErr w:type="spellEnd"/>
+      <w:r>
+        <w:rPr>
+          <w:color w:val="FF0000"/>
+        </w:rPr>
+        <w:t xml:space="preserve"> </w:t>
+      </w:r>
+      <w:proofErr w:type="spellStart"/>
+      <w:r>
+        <w:rPr>
+          <w:color w:val="FF0000"/>
+        </w:rPr>
+        <w:t>I</w:t>
+      </w:r>
+      <w:r>
+        <w:rPr>
+          <w:color w:val="FF0000"/>
+        </w:rPr>
+        <w:t>ntegers</w:t>
+      </w:r>
+      <w:proofErr w:type="spellEnd"/>
+      <w:r>
+        <w:rPr>
+          <w:color w:val="FF0000"/>
+        </w:rPr>
+        <w:t>!</w:t>
+      </w:r>
+      <w:r>
+        <w:rPr>
+          <w:color w:val="FF0000"/>
+        </w:rPr>
+        <w:t xml:space="preserve"> </w:t>
+      </w:r>
+      <w:r>
+        <w:tab/>
+      </w:r>
+      <w:r>
+        <w:tab/>
+      </w:r>
+    </w:p>
+    <w:p>
+      <w:pPr>
+        <w:ind w:left="1416"/>
+      </w:pPr>
+      <w:proofErr w:type="spellStart"/>
+      <w:r>
+        <w:t>The</w:t>
+      </w:r>
+      <w:proofErr w:type="spellEnd"/>
+      <w:r>
+        <w:t xml:space="preserve"> </w:t>
+      </w:r>
+      <w:proofErr w:type="spellStart"/>
+      <w:r>
+        <w:t>operation</w:t>
+      </w:r>
+      <w:proofErr w:type="spellEnd"/>
+      <w:r>
+        <w:t xml:space="preserve"> </w:t>
+      </w:r>
+      <w:proofErr w:type="spellStart"/>
+      <w:r>
+        <w:t>you</w:t>
+      </w:r>
+      <w:proofErr w:type="spellEnd"/>
+      <w:r>
+        <w:t xml:space="preserve"> </w:t>
+      </w:r>
+      <w:proofErr w:type="spellStart"/>
+      <w:r>
+        <w:t>chose</w:t>
+      </w:r>
+      <w:proofErr w:type="spellEnd"/>
+      <w:r>
+        <w:t xml:space="preserve"> </w:t>
+      </w:r>
+      <w:proofErr w:type="spellStart"/>
+      <w:r>
+        <w:t>can</w:t>
+      </w:r>
+      <w:proofErr w:type="spellEnd"/>
+      <w:r>
+        <w:t xml:space="preserve"> </w:t>
+      </w:r>
+      <w:proofErr w:type="spellStart"/>
+      <w:r>
+        <w:t>compute</w:t>
+      </w:r>
+      <w:proofErr w:type="spellEnd"/>
+      <w:r>
+        <w:t xml:space="preserve"> </w:t>
+      </w:r>
+      <w:proofErr w:type="spellStart"/>
+      <w:r>
+        <w:t>only</w:t>
+      </w:r>
+      <w:proofErr w:type="spellEnd"/>
+      <w:r>
+        <w:t xml:space="preserve"> </w:t>
+      </w:r>
+      <w:proofErr w:type="spellStart"/>
+      <w:r>
+        <w:t>with</w:t>
+      </w:r>
+      <w:proofErr w:type="spellEnd"/>
+      <w:r>
+        <w:t xml:space="preserve"> </w:t>
+      </w:r>
+      <w:proofErr w:type="spellStart"/>
+      <w:r>
+        <w:t>whole</w:t>
+      </w:r>
+      <w:proofErr w:type="spellEnd"/>
+      <w:r>
+        <w:t xml:space="preserve"> </w:t>
+      </w:r>
+      <w:proofErr w:type="spellStart"/>
+      <w:r>
+        <w:t>numbers</w:t>
+      </w:r>
+      <w:proofErr w:type="spellEnd"/>
+      <w:r>
+        <w:t xml:space="preserve"> (in </w:t>
+      </w:r>
+      <w:proofErr w:type="spellStart"/>
+      <w:r>
+        <w:t>this</w:t>
+      </w:r>
+      <w:proofErr w:type="spellEnd"/>
+      <w:r>
+        <w:t xml:space="preserve"> </w:t>
+      </w:r>
+      <w:proofErr w:type="spellStart"/>
+      <w:r>
+        <w:t>calculator</w:t>
+      </w:r>
+      <w:proofErr w:type="spellEnd"/>
+      <w:r>
+        <w:t>)</w:t>
       </w:r>
     </w:p>
     <w:p>
@@ -5912,41 +6653,92 @@
         </w:rPr>
         <w:t xml:space="preserve"> </w:t>
       </w:r>
-      <w:proofErr w:type="spellStart"/>
       <w:r>
         <w:rPr>
           <w:color w:val="FF0000"/>
         </w:rPr>
-        <w:t>integers</w:t>
-      </w:r>
-      <w:proofErr w:type="spellEnd"/>
+        <w:t>P</w:t>
+      </w:r>
       <w:r>
         <w:rPr>
           <w:color w:val="FF0000"/>
         </w:rPr>
+        <w:t xml:space="preserve">ositive </w:t>
+      </w:r>
+      <w:proofErr w:type="spellStart"/>
+      <w:r>
+        <w:rPr>
+          <w:color w:val="FF0000"/>
+        </w:rPr>
+        <w:t>N</w:t>
+      </w:r>
+      <w:r>
+        <w:rPr>
+          <w:color w:val="FF0000"/>
+        </w:rPr>
+        <w:t>umbers</w:t>
+      </w:r>
+      <w:proofErr w:type="spellEnd"/>
+      <w:r>
+        <w:rPr>
+          <w:color w:val="FF0000"/>
+        </w:rPr>
+        <w:t>!</w:t>
+      </w:r>
+      <w:r>
+        <w:rPr>
+          <w:color w:val="FF0000"/>
+        </w:rPr>
         <w:t xml:space="preserve"> </w:t>
       </w:r>
       <w:r>
         <w:tab/>
-      </w:r>
-      <w:r>
-        <w:tab/>
+        <w:t xml:space="preserve"> </w:t>
       </w:r>
     </w:p>
     <w:p>
       <w:pPr>
-        <w:ind w:left="1416"/>
+        <w:ind w:left="708" w:firstLine="708"/>
       </w:pPr>
       <w:proofErr w:type="spellStart"/>
       <w:r>
-        <w:t>T</w:t>
-      </w:r>
-      <w:r>
-        <w:t>he</w:t>
-      </w:r>
-      <w:proofErr w:type="spellEnd"/>
-      <w:r>
-        <w:t xml:space="preserve"> </w:t>
+        <w:t>You</w:t>
+      </w:r>
+      <w:proofErr w:type="spellEnd"/>
+      <w:r>
+        <w:t xml:space="preserve"> </w:t>
+      </w:r>
+      <w:proofErr w:type="spellStart"/>
+      <w:r>
+        <w:t>can</w:t>
+      </w:r>
+      <w:proofErr w:type="spellEnd"/>
+      <w:r>
+        <w:t xml:space="preserve"> </w:t>
+      </w:r>
+      <w:proofErr w:type="spellStart"/>
+      <w:r>
+        <w:t>pass</w:t>
+      </w:r>
+      <w:proofErr w:type="spellEnd"/>
+      <w:r>
+        <w:t xml:space="preserve"> </w:t>
+      </w:r>
+      <w:proofErr w:type="spellStart"/>
+      <w:r>
+        <w:t>only</w:t>
+      </w:r>
+      <w:proofErr w:type="spellEnd"/>
+      <w:r>
+        <w:t xml:space="preserve"> positive </w:t>
+      </w:r>
+      <w:proofErr w:type="spellStart"/>
+      <w:r>
+        <w:t>numbers</w:t>
+      </w:r>
+      <w:proofErr w:type="spellEnd"/>
+      <w:r>
+        <w:t xml:space="preserve"> to </w:t>
       </w:r>
       <w:proofErr w:type="spellStart"/>
       <w:r>
@@ -5969,163 +6761,61 @@
         <w:t>chose</w:t>
       </w:r>
       <w:proofErr w:type="spellEnd"/>
-      <w:r>
-        <w:t xml:space="preserve"> </w:t>
-      </w:r>
-      <w:proofErr w:type="spellStart"/>
-      <w:r>
-        <w:t>can</w:t>
-      </w:r>
-      <w:proofErr w:type="spellEnd"/>
-      <w:r>
-        <w:t xml:space="preserve"> </w:t>
-      </w:r>
-      <w:proofErr w:type="spellStart"/>
-      <w:r>
-        <w:t>compute</w:t>
-      </w:r>
-      <w:proofErr w:type="spellEnd"/>
-      <w:r>
-        <w:t xml:space="preserve"> </w:t>
-      </w:r>
-      <w:proofErr w:type="spellStart"/>
-      <w:r>
-        <w:t>only</w:t>
-      </w:r>
-      <w:proofErr w:type="spellEnd"/>
-      <w:r>
-        <w:t xml:space="preserve"> </w:t>
-      </w:r>
-      <w:proofErr w:type="spellStart"/>
-      <w:r>
-        <w:t>with</w:t>
-      </w:r>
-      <w:proofErr w:type="spellEnd"/>
-      <w:r>
-        <w:t xml:space="preserve"> </w:t>
-      </w:r>
-      <w:proofErr w:type="spellStart"/>
-      <w:r>
-        <w:t>whole</w:t>
-      </w:r>
-      <w:proofErr w:type="spellEnd"/>
-      <w:r>
-        <w:t xml:space="preserve"> </w:t>
-      </w:r>
-      <w:proofErr w:type="spellStart"/>
-      <w:r>
-        <w:t>numbers</w:t>
-      </w:r>
-      <w:proofErr w:type="spellEnd"/>
-      <w:r>
-        <w:t xml:space="preserve"> (in </w:t>
-      </w:r>
-      <w:proofErr w:type="spellStart"/>
-      <w:r>
-        <w:t>this</w:t>
-      </w:r>
-      <w:proofErr w:type="spellEnd"/>
-      <w:r>
-        <w:t xml:space="preserve"> </w:t>
-      </w:r>
-      <w:proofErr w:type="spellStart"/>
-      <w:r>
-        <w:t>calculator</w:t>
-      </w:r>
-      <w:proofErr w:type="spellEnd"/>
-      <w:r>
-        <w:t>)</w:t>
+    </w:p>
+    <w:p>
+      <w:pPr>
+        <w:ind w:left="708"/>
+        <w:rPr>
+          <w:color w:val="FF0000"/>
+        </w:rPr>
+      </w:pPr>
+      <w:proofErr w:type="spellStart"/>
+      <w:r>
+        <w:rPr>
+          <w:color w:val="FF0000"/>
+        </w:rPr>
+        <w:t>Undefined</w:t>
+      </w:r>
+      <w:proofErr w:type="spellEnd"/>
+      <w:r>
+        <w:rPr>
+          <w:color w:val="FF0000"/>
+        </w:rPr>
+        <w:t xml:space="preserve"> </w:t>
+      </w:r>
+      <w:proofErr w:type="spellStart"/>
+      <w:r>
+        <w:rPr>
+          <w:color w:val="FF0000"/>
+        </w:rPr>
+        <w:t>expresion</w:t>
+      </w:r>
+      <w:proofErr w:type="spellEnd"/>
+      <w:r>
+        <w:rPr>
+          <w:color w:val="FF0000"/>
+        </w:rPr>
+        <w:t>!</w:t>
       </w:r>
     </w:p>
     <w:p>
       <w:pPr>
         <w:ind w:left="708"/>
       </w:pPr>
-      <w:proofErr w:type="spellStart"/>
-      <w:r>
-        <w:rPr>
-          <w:color w:val="FF0000"/>
-        </w:rPr>
-        <w:t>Only</w:t>
-      </w:r>
-      <w:proofErr w:type="spellEnd"/>
-      <w:r>
-        <w:rPr>
-          <w:color w:val="FF0000"/>
-        </w:rPr>
-        <w:t xml:space="preserve"> positive </w:t>
-      </w:r>
-      <w:proofErr w:type="spellStart"/>
-      <w:r>
-        <w:rPr>
-          <w:color w:val="FF0000"/>
-        </w:rPr>
-        <w:t>numbers</w:t>
-      </w:r>
-      <w:proofErr w:type="spellEnd"/>
-      <w:r>
-        <w:rPr>
-          <w:color w:val="FF0000"/>
-        </w:rPr>
-        <w:t xml:space="preserve"> </w:t>
-      </w:r>
       <w:r>
         <w:tab/>
       </w:r>
-      <w:r>
-        <w:t xml:space="preserve"> </w:t>
-      </w:r>
-    </w:p>
-    <w:p>
-      <w:pPr>
-        <w:ind w:left="708" w:firstLine="708"/>
-      </w:pPr>
-      <w:proofErr w:type="spellStart"/>
-      <w:r>
-        <w:t>Y</w:t>
-      </w:r>
-      <w:r>
-        <w:t>ou</w:t>
-      </w:r>
-      <w:proofErr w:type="spellEnd"/>
-      <w:r>
-        <w:t xml:space="preserve"> </w:t>
-      </w:r>
-      <w:proofErr w:type="spellStart"/>
-      <w:r>
-        <w:t>can</w:t>
-      </w:r>
-      <w:proofErr w:type="spellEnd"/>
-      <w:r>
-        <w:t xml:space="preserve"> </w:t>
-      </w:r>
-      <w:proofErr w:type="spellStart"/>
-      <w:r>
-        <w:t>pass</w:t>
-      </w:r>
-      <w:proofErr w:type="spellEnd"/>
-      <w:r>
-        <w:t xml:space="preserve"> </w:t>
-      </w:r>
-      <w:proofErr w:type="spellStart"/>
-      <w:r>
-        <w:t>only</w:t>
-      </w:r>
-      <w:proofErr w:type="spellEnd"/>
-      <w:r>
-        <w:t xml:space="preserve"> positive </w:t>
-      </w:r>
-      <w:proofErr w:type="spellStart"/>
-      <w:r>
-        <w:t>numbers</w:t>
-      </w:r>
-      <w:proofErr w:type="spellEnd"/>
-      <w:r>
-        <w:t xml:space="preserve"> to </w:t>
-      </w:r>
-      <w:proofErr w:type="spellStart"/>
-      <w:r>
-        <w:t>operation</w:t>
+      <w:proofErr w:type="spellStart"/>
+      <w:r>
+        <w:t>The</w:t>
+      </w:r>
+      <w:proofErr w:type="spellEnd"/>
+      <w:r>
+        <w:t xml:space="preserve"> </w:t>
+      </w:r>
+      <w:proofErr w:type="spellStart"/>
+      <w:r>
+        <w:t>expression</w:t>
       </w:r>
       <w:proofErr w:type="spellEnd"/>
       <w:r>
@@ -6141,9 +6831,36 @@
       </w:r>
       <w:proofErr w:type="spellStart"/>
       <w:r>
-        <w:t>chose</w:t>
-      </w:r>
-      <w:proofErr w:type="spellEnd"/>
+        <w:t>passed</w:t>
+      </w:r>
+      <w:proofErr w:type="spellEnd"/>
+      <w:r>
+        <w:t xml:space="preserve"> in </w:t>
+      </w:r>
+      <w:proofErr w:type="spellStart"/>
+      <w:r>
+        <w:t>doesn’t</w:t>
+      </w:r>
+      <w:proofErr w:type="spellEnd"/>
+      <w:r>
+        <w:t xml:space="preserve"> </w:t>
+      </w:r>
+      <w:proofErr w:type="spellStart"/>
+      <w:r>
+        <w:t>have</w:t>
+      </w:r>
+      <w:proofErr w:type="spellEnd"/>
+      <w:r>
+        <w:t xml:space="preserve"> any </w:t>
+      </w:r>
+      <w:proofErr w:type="spellStart"/>
+      <w:r>
+        <w:t>solution</w:t>
+      </w:r>
+      <w:proofErr w:type="spellEnd"/>
+      <w:r>
+        <w:t>.</w:t>
+      </w:r>
     </w:p>
     <w:p>
       <w:pPr>
@@ -6255,11 +6972,12 @@
       <w:pPr>
         <w:pStyle w:val="Nadpis3"/>
       </w:pPr>
-      <w:bookmarkStart w:id="21" w:name="_Toc70245258"/>
-      <w:r>
+      <w:bookmarkStart w:id="23" w:name="_Toc70281409"/>
+      <w:r>
+        <w:lastRenderedPageBreak/>
         <w:t>Infinity</w:t>
       </w:r>
-      <w:bookmarkEnd w:id="21"/>
+      <w:bookmarkEnd w:id="23"/>
     </w:p>
     <w:p>
       <w:pPr>
@@ -6491,7 +7209,7 @@
       <w:pPr>
         <w:pStyle w:val="Nadpis2"/>
       </w:pPr>
-      <w:bookmarkStart w:id="22" w:name="_Toc70245259"/>
+      <w:bookmarkStart w:id="24" w:name="_Toc70281410"/>
       <w:proofErr w:type="spellStart"/>
       <w:r>
         <w:t>What</w:t>
@@ -6516,7 +7234,7 @@
       <w:r>
         <w:t>?</w:t>
       </w:r>
-      <w:bookmarkEnd w:id="22"/>
+      <w:bookmarkEnd w:id="24"/>
     </w:p>
     <w:p>
       <w:proofErr w:type="spellStart"/>
@@ -6607,7 +7325,7 @@
       <w:r>
         <w:t xml:space="preserve">: </w:t>
       </w:r>
-      <w:hyperlink r:id="rId12" w:history="1">
+      <w:hyperlink r:id="rId11" w:history="1">
         <w:r>
           <w:rPr>
             <w:rStyle w:val="Hypertextovodkaz"/>
@@ -6624,7 +7342,7 @@
       <w:pPr>
         <w:pStyle w:val="Nadpis2"/>
       </w:pPr>
-      <w:bookmarkStart w:id="23" w:name="_Toc70245260"/>
+      <w:bookmarkStart w:id="25" w:name="_Toc70281411"/>
       <w:r>
         <w:t xml:space="preserve">I </w:t>
       </w:r>
@@ -6684,7 +7402,7 @@
       <w:r>
         <w:t>?!</w:t>
       </w:r>
-      <w:bookmarkEnd w:id="23"/>
+      <w:bookmarkEnd w:id="25"/>
     </w:p>
     <w:p>
       <w:proofErr w:type="spellStart"/>
@@ -6797,9 +7515,6 @@
         <w:t>.</w:t>
       </w:r>
     </w:p>
-    <w:p/>
-    <w:p/>
-    <w:p/>
     <w:p/>
     <w:p/>
     <w:p/>
@@ -6816,12 +7531,12 @@
       <w:pPr>
         <w:pStyle w:val="Nadpis1"/>
       </w:pPr>
-      <w:bookmarkStart w:id="24" w:name="_Toc70245261"/>
+      <w:bookmarkStart w:id="26" w:name="_Toc70281412"/>
       <w:proofErr w:type="spellStart"/>
       <w:r>
         <w:t>Contact</w:t>
       </w:r>
-      <w:bookmarkEnd w:id="24"/>
+      <w:bookmarkEnd w:id="26"/>
       <w:proofErr w:type="spellEnd"/>
     </w:p>
     <w:p>
@@ -6953,7 +7668,7 @@
       </w:r>
     </w:p>
     <w:p>
-      <w:hyperlink r:id="rId13" w:history="1">
+      <w:hyperlink r:id="rId12" w:history="1">
         <w:r>
           <w:rPr>
             <w:rStyle w:val="Hypertextovodkaz"/>
@@ -6963,9 +7678,9 @@
       </w:hyperlink>
     </w:p>
     <w:sectPr>
-      <w:headerReference w:type="default" r:id="rId14"/>
-      <w:footerReference w:type="default" r:id="rId15"/>
-      <w:headerReference w:type="first" r:id="rId16"/>
+      <w:headerReference w:type="default" r:id="rId13"/>
+      <w:footerReference w:type="default" r:id="rId14"/>
+      <w:headerReference w:type="first" r:id="rId15"/>
       <w:pgSz w:w="11906" w:h="16838"/>
       <w:pgMar w:top="1440" w:right="1440" w:bottom="1440" w:left="1440" w:header="708" w:footer="708" w:gutter="0"/>
       <w:cols w:space="708"/>
@@ -7011,6 +7726,7 @@
         <w:docPartUnique/>
       </w:docPartObj>
     </w:sdtPr>
+    <w:sdtEndPr/>
     <w:sdtContent>
       <w:p>
         <w:pPr>
@@ -7075,8 +7791,14 @@
     <w:pPr>
       <w:pStyle w:val="Zpat"/>
       <w:jc w:val="center"/>
+      <w:rPr>
+        <w:color w:val="AEAAAA" w:themeColor="background2" w:themeShade="BF"/>
+      </w:rPr>
     </w:pPr>
     <w:r>
+      <w:rPr>
+        <w:color w:val="AEAAAA" w:themeColor="background2" w:themeShade="BF"/>
+      </w:rPr>
       <w:t>Team dumdum: xmarek77 xdvora3r xdedic07 xdvora3o</w:t>
     </w:r>
   </w:p>
